--- a/文档/QuantGee迭代二项目设计文档.docx
+++ b/文档/QuantGee迭代二项目设计文档.docx
@@ -223,7 +223,47 @@
           <w:szCs w:val="28"/>
           <w:u w:val="single"/>
         </w:rPr>
-        <w:t>2017年3月4日</w:t>
+        <w:t>2017年</w:t>
+      </w:r>
+      <w:r>
+        <w:rPr>
+          <w:rFonts w:ascii="微软雅黑" w:eastAsia="微软雅黑" w:hAnsi="微软雅黑" w:cs="宋体" w:hint="eastAsia"/>
+          <w:color w:val="000000"/>
+          <w:sz w:val="28"/>
+          <w:szCs w:val="28"/>
+          <w:u w:val="single"/>
+        </w:rPr>
+        <w:t>4</w:t>
+      </w:r>
+      <w:r>
+        <w:rPr>
+          <w:rFonts w:ascii="微软雅黑" w:eastAsia="微软雅黑" w:hAnsi="微软雅黑" w:cs="宋体" w:hint="eastAsia"/>
+          <w:color w:val="000000"/>
+          <w:sz w:val="28"/>
+          <w:szCs w:val="28"/>
+          <w:u w:val="single"/>
+        </w:rPr>
+        <w:t>月</w:t>
+      </w:r>
+      <w:r>
+        <w:rPr>
+          <w:rFonts w:ascii="微软雅黑" w:eastAsia="微软雅黑" w:hAnsi="微软雅黑" w:cs="宋体" w:hint="eastAsia"/>
+          <w:color w:val="000000"/>
+          <w:sz w:val="28"/>
+          <w:szCs w:val="28"/>
+          <w:u w:val="single"/>
+        </w:rPr>
+        <w:t>2</w:t>
+      </w:r>
+      <w:r>
+        <w:rPr>
+          <w:rFonts w:ascii="微软雅黑" w:eastAsia="微软雅黑" w:hAnsi="微软雅黑" w:cs="宋体" w:hint="eastAsia"/>
+          <w:color w:val="000000"/>
+          <w:sz w:val="28"/>
+          <w:szCs w:val="28"/>
+          <w:u w:val="single"/>
+        </w:rPr>
+        <w:t>日</w:t>
       </w:r>
     </w:p>
     <w:p>
@@ -986,7 +1026,7 @@
       </w:tblPr>
       <w:tblGrid>
         <w:gridCol w:w="1701"/>
-        <w:gridCol w:w="1459"/>
+        <w:gridCol w:w="1501"/>
         <w:gridCol w:w="1409"/>
         <w:gridCol w:w="1560"/>
       </w:tblGrid>
@@ -1151,7 +1191,15 @@
                 <w:sz w:val="28"/>
                 <w:szCs w:val="28"/>
               </w:rPr>
-              <w:t>7.3.4</w:t>
+              <w:t>7.</w:t>
+            </w:r>
+            <w:r>
+              <w:rPr>
+                <w:rFonts w:ascii="微软雅黑" w:eastAsia="微软雅黑" w:hAnsi="微软雅黑" w:hint="eastAsia"/>
+                <w:sz w:val="28"/>
+                <w:szCs w:val="28"/>
+              </w:rPr>
+              <w:t>3.29</w:t>
             </w:r>
           </w:p>
         </w:tc>
@@ -1196,6 +1244,99 @@
                 <w:szCs w:val="28"/>
               </w:rPr>
               <w:t>V1.0草稿</w:t>
+            </w:r>
+          </w:p>
+        </w:tc>
+      </w:tr>
+      <w:tr>
+        <w:trPr>
+          <w:trHeight w:val="696"/>
+        </w:trPr>
+        <w:tc>
+          <w:tcPr>
+            <w:tcW w:w="1701" w:type="dxa"/>
+          </w:tcPr>
+          <w:p>
+            <w:pPr>
+              <w:rPr>
+                <w:rFonts w:ascii="微软雅黑" w:eastAsia="微软雅黑" w:hAnsi="微软雅黑" w:hint="eastAsia"/>
+                <w:sz w:val="28"/>
+                <w:szCs w:val="28"/>
+              </w:rPr>
+            </w:pPr>
+            <w:r>
+              <w:rPr>
+                <w:rFonts w:ascii="微软雅黑" w:eastAsia="微软雅黑" w:hAnsi="微软雅黑" w:hint="eastAsia"/>
+                <w:sz w:val="28"/>
+                <w:szCs w:val="28"/>
+              </w:rPr>
+              <w:t>全体成员</w:t>
+            </w:r>
+          </w:p>
+        </w:tc>
+        <w:tc>
+          <w:tcPr>
+            <w:tcW w:w="1459" w:type="dxa"/>
+          </w:tcPr>
+          <w:p>
+            <w:pPr>
+              <w:rPr>
+                <w:rFonts w:ascii="微软雅黑" w:eastAsia="微软雅黑" w:hAnsi="微软雅黑" w:hint="eastAsia"/>
+                <w:sz w:val="28"/>
+                <w:szCs w:val="28"/>
+              </w:rPr>
+            </w:pPr>
+            <w:r>
+              <w:rPr>
+                <w:rFonts w:ascii="微软雅黑" w:eastAsia="微软雅黑" w:hAnsi="微软雅黑" w:hint="eastAsia"/>
+                <w:sz w:val="28"/>
+                <w:szCs w:val="28"/>
+              </w:rPr>
+              <w:t>2017.4.2</w:t>
+            </w:r>
+          </w:p>
+        </w:tc>
+        <w:tc>
+          <w:tcPr>
+            <w:tcW w:w="1409" w:type="dxa"/>
+          </w:tcPr>
+          <w:p>
+            <w:pPr>
+              <w:rPr>
+                <w:rFonts w:ascii="微软雅黑" w:eastAsia="微软雅黑" w:hAnsi="微软雅黑" w:hint="eastAsia"/>
+                <w:sz w:val="28"/>
+                <w:szCs w:val="28"/>
+              </w:rPr>
+            </w:pPr>
+            <w:r>
+              <w:rPr>
+                <w:rFonts w:ascii="微软雅黑" w:eastAsia="微软雅黑" w:hAnsi="微软雅黑" w:hint="eastAsia"/>
+                <w:sz w:val="28"/>
+                <w:szCs w:val="28"/>
+              </w:rPr>
+              <w:t>根据代码进行了适量改动</w:t>
+            </w:r>
+          </w:p>
+        </w:tc>
+        <w:tc>
+          <w:tcPr>
+            <w:tcW w:w="1560" w:type="dxa"/>
+          </w:tcPr>
+          <w:p>
+            <w:pPr>
+              <w:rPr>
+                <w:rFonts w:ascii="微软雅黑" w:eastAsia="微软雅黑" w:hAnsi="微软雅黑" w:hint="eastAsia"/>
+                <w:sz w:val="28"/>
+                <w:szCs w:val="28"/>
+              </w:rPr>
+            </w:pPr>
+            <w:r>
+              <w:rPr>
+                <w:rFonts w:ascii="微软雅黑" w:eastAsia="微软雅黑" w:hAnsi="微软雅黑" w:hint="eastAsia"/>
+                <w:sz w:val="28"/>
+                <w:szCs w:val="28"/>
+              </w:rPr>
+              <w:t>V2.0</w:t>
             </w:r>
           </w:p>
         </w:tc>
@@ -2793,11 +2934,12 @@
         <w:rPr>
           <w:noProof/>
         </w:rPr>
+        <w:lastRenderedPageBreak/>
         <w:drawing>
           <wp:inline distT="0" distB="0" distL="0" distR="0">
-            <wp:extent cx="4966335" cy="8101708"/>
+            <wp:extent cx="5274310" cy="8615680"/>
             <wp:effectExtent l="0" t="0" r="0" b="0"/>
-            <wp:docPr id="1" name="图片 8" descr="../../../Downloads/迭代一设计-2.png"/>
+            <wp:docPr id="4" name="图片 3" descr="迭代一设计.png"/>
             <wp:cNvGraphicFramePr>
               <a:graphicFrameLocks xmlns:a="http://schemas.openxmlformats.org/drawingml/2006/main" noChangeAspect="1"/>
             </wp:cNvGraphicFramePr>
@@ -2805,36 +2947,23 @@
               <a:graphicData uri="http://schemas.openxmlformats.org/drawingml/2006/picture">
                 <pic:pic xmlns:pic="http://schemas.openxmlformats.org/drawingml/2006/picture">
                   <pic:nvPicPr>
-                    <pic:cNvPr id="0" name="Picture 2" descr="../../../Downloads/迭代一设计-2.png"/>
-                    <pic:cNvPicPr>
-                      <a:picLocks noChangeAspect="1" noChangeArrowheads="1"/>
-                    </pic:cNvPicPr>
+                    <pic:cNvPr id="0" name="迭代一设计.png"/>
+                    <pic:cNvPicPr/>
                   </pic:nvPicPr>
                   <pic:blipFill>
-                    <a:blip r:embed="rId9">
-                      <a:extLst>
-                        <a:ext uri="{28A0092B-C50C-407E-A947-70E740481C1C}">
-                          <a14:useLocalDpi xmlns:a14="http://schemas.microsoft.com/office/drawing/2010/main" xmlns:wps="http://schemas.microsoft.com/office/word/2010/wordprocessingShape" xmlns:wpi="http://schemas.microsoft.com/office/word/2010/wordprocessingInk" xmlns:wpg="http://schemas.microsoft.com/office/word/2010/wordprocessingGroup" xmlns:w15="http://schemas.microsoft.com/office/word/2012/wordml" xmlns:w14="http://schemas.microsoft.com/office/word/2010/wordml" xmlns:w="http://schemas.openxmlformats.org/wordprocessingml/2006/main" xmlns:w10="urn:schemas-microsoft-com:office:word" xmlns:wp14="http://schemas.microsoft.com/office/word/2010/wordprocessingDrawing" xmlns:v="urn:schemas-microsoft-com:vml" xmlns:o="urn:schemas-microsoft-com:office:office" xmlns:mv="urn:schemas-microsoft-com:mac:vml" xmlns:mc="http://schemas.openxmlformats.org/markup-compatibility/2006" xmlns:mo="http://schemas.microsoft.com/office/mac/office/2008/main" xmlns:wpc="http://schemas.microsoft.com/office/word/2010/wordprocessingCanvas" xmlns="" val="0"/>
-                        </a:ext>
-                      </a:extLst>
-                    </a:blip>
-                    <a:srcRect/>
+                    <a:blip r:embed="rId9"/>
                     <a:stretch>
                       <a:fillRect/>
                     </a:stretch>
                   </pic:blipFill>
-                  <pic:spPr bwMode="auto">
+                  <pic:spPr>
                     <a:xfrm>
                       <a:off x="0" y="0"/>
-                      <a:ext cx="4969721" cy="8107232"/>
+                      <a:ext cx="5274310" cy="8615680"/>
                     </a:xfrm>
                     <a:prstGeom prst="rect">
                       <a:avLst/>
                     </a:prstGeom>
-                    <a:noFill/>
-                    <a:ln>
-                      <a:noFill/>
-                    </a:ln>
                   </pic:spPr>
                 </pic:pic>
               </a:graphicData>
@@ -2870,9 +2999,9 @@
         <w:tblLook w:val="04A0"/>
       </w:tblPr>
       <w:tblGrid>
-        <w:gridCol w:w="2898"/>
-        <w:gridCol w:w="496"/>
-        <w:gridCol w:w="7196"/>
+        <w:gridCol w:w="3041"/>
+        <w:gridCol w:w="1535"/>
+        <w:gridCol w:w="4633"/>
       </w:tblGrid>
       <w:tr>
         <w:trPr>
@@ -2898,7 +3027,658 @@
                 <w:sz w:val="28"/>
                 <w:szCs w:val="28"/>
               </w:rPr>
+              <w:t>Data</w:t>
+            </w:r>
+            <w:bookmarkStart w:id="4" w:name="_GoBack"/>
+            <w:bookmarkEnd w:id="4"/>
+            <w:r>
+              <w:rPr>
+                <w:rFonts w:ascii="微软雅黑" w:eastAsia="微软雅黑" w:hAnsi="微软雅黑"/>
+                <w:sz w:val="28"/>
+                <w:szCs w:val="28"/>
+              </w:rPr>
               <w:t>CalculationService</w:t>
+            </w:r>
+            <w:r>
+              <w:rPr>
+                <w:rFonts w:ascii="微软雅黑" w:eastAsia="微软雅黑" w:hAnsi="微软雅黑" w:hint="eastAsia"/>
+                <w:sz w:val="28"/>
+                <w:szCs w:val="28"/>
+              </w:rPr>
+              <w:t>接口信息</w:t>
+            </w:r>
+          </w:p>
+        </w:tc>
+      </w:tr>
+      <w:tr>
+        <w:trPr>
+          <w:trHeight w:val="159"/>
+        </w:trPr>
+        <w:tc>
+          <w:tcPr>
+            <w:tcW w:w="2995" w:type="dxa"/>
+            <w:vMerge w:val="restart"/>
+          </w:tcPr>
+          <w:p>
+            <w:pPr>
+              <w:rPr>
+                <w:rFonts w:ascii="微软雅黑" w:eastAsia="微软雅黑" w:hAnsi="微软雅黑"/>
+                <w:sz w:val="28"/>
+                <w:szCs w:val="28"/>
+              </w:rPr>
+            </w:pPr>
+            <w:r>
+              <w:rPr>
+                <w:rFonts w:ascii="微软雅黑" w:eastAsia="微软雅黑" w:hAnsi="微软雅黑"/>
+                <w:sz w:val="28"/>
+                <w:szCs w:val="28"/>
+              </w:rPr>
+              <w:t>DataCalculation</w:t>
+            </w:r>
+          </w:p>
+          <w:p>
+            <w:pPr>
+              <w:rPr>
+                <w:rFonts w:ascii="微软雅黑" w:eastAsia="微软雅黑" w:hAnsi="微软雅黑"/>
+                <w:sz w:val="28"/>
+                <w:szCs w:val="28"/>
+              </w:rPr>
+            </w:pPr>
+            <w:r>
+              <w:rPr>
+                <w:rFonts w:ascii="微软雅黑" w:eastAsia="微软雅黑" w:hAnsi="微软雅黑"/>
+                <w:sz w:val="28"/>
+                <w:szCs w:val="28"/>
+              </w:rPr>
+              <w:t>Service.</w:t>
+            </w:r>
+          </w:p>
+          <w:p>
+            <w:pPr>
+              <w:rPr>
+                <w:rFonts w:ascii="微软雅黑" w:eastAsia="微软雅黑" w:hAnsi="微软雅黑"/>
+                <w:sz w:val="28"/>
+                <w:szCs w:val="28"/>
+              </w:rPr>
+            </w:pPr>
+            <w:r>
+              <w:rPr>
+                <w:rFonts w:ascii="微软雅黑" w:eastAsia="微软雅黑" w:hAnsi="微软雅黑"/>
+                <w:sz w:val="28"/>
+                <w:szCs w:val="28"/>
+              </w:rPr>
+              <w:t>getStockInfo</w:t>
+            </w:r>
+            <w:r>
+              <w:rPr>
+                <w:rFonts w:ascii="微软雅黑" w:eastAsia="微软雅黑" w:hAnsi="微软雅黑" w:hint="eastAsia"/>
+                <w:sz w:val="28"/>
+                <w:szCs w:val="28"/>
+              </w:rPr>
+              <w:t>ByCode</w:t>
+            </w:r>
+          </w:p>
+        </w:tc>
+        <w:tc>
+          <w:tcPr>
+            <w:tcW w:w="1561" w:type="dxa"/>
+          </w:tcPr>
+          <w:p>
+            <w:pPr>
+              <w:rPr>
+                <w:rFonts w:ascii="微软雅黑" w:eastAsia="微软雅黑" w:hAnsi="微软雅黑"/>
+                <w:sz w:val="28"/>
+                <w:szCs w:val="28"/>
+              </w:rPr>
+            </w:pPr>
+            <w:r>
+              <w:rPr>
+                <w:rFonts w:ascii="微软雅黑" w:eastAsia="微软雅黑" w:hAnsi="微软雅黑" w:hint="eastAsia"/>
+                <w:sz w:val="28"/>
+                <w:szCs w:val="28"/>
+              </w:rPr>
+              <w:t>语法</w:t>
+            </w:r>
+          </w:p>
+        </w:tc>
+        <w:tc>
+          <w:tcPr>
+            <w:tcW w:w="4653" w:type="dxa"/>
+          </w:tcPr>
+          <w:p>
+            <w:pPr>
+              <w:rPr>
+                <w:rFonts w:ascii="微软雅黑" w:eastAsia="微软雅黑" w:hAnsi="微软雅黑"/>
+                <w:sz w:val="28"/>
+                <w:szCs w:val="28"/>
+              </w:rPr>
+            </w:pPr>
+            <w:r>
+              <w:rPr>
+                <w:rFonts w:ascii="微软雅黑" w:eastAsia="微软雅黑" w:hAnsi="微软雅黑"/>
+                <w:sz w:val="28"/>
+                <w:szCs w:val="28"/>
+              </w:rPr>
+              <w:t>StockVO getStockInfo</w:t>
+            </w:r>
+            <w:r>
+              <w:rPr>
+                <w:rFonts w:ascii="微软雅黑" w:eastAsia="微软雅黑" w:hAnsi="微软雅黑" w:hint="eastAsia"/>
+                <w:sz w:val="28"/>
+                <w:szCs w:val="28"/>
+              </w:rPr>
+              <w:t>ByCode</w:t>
+            </w:r>
+            <w:r>
+              <w:rPr>
+                <w:rFonts w:ascii="微软雅黑" w:eastAsia="微软雅黑" w:hAnsi="微软雅黑"/>
+                <w:sz w:val="28"/>
+                <w:szCs w:val="28"/>
+              </w:rPr>
+              <w:t>(</w:t>
+            </w:r>
+            <w:r>
+              <w:rPr>
+                <w:rFonts w:ascii="微软雅黑" w:eastAsia="微软雅黑" w:hAnsi="微软雅黑" w:hint="eastAsia"/>
+                <w:sz w:val="28"/>
+                <w:szCs w:val="28"/>
+              </w:rPr>
+              <w:t xml:space="preserve">String stockCode, </w:t>
+            </w:r>
+            <w:r>
+              <w:rPr>
+                <w:rFonts w:ascii="微软雅黑" w:eastAsia="微软雅黑" w:hAnsi="微软雅黑"/>
+                <w:sz w:val="28"/>
+                <w:szCs w:val="28"/>
+              </w:rPr>
+              <w:t xml:space="preserve">Date startDate, Date endDate) </w:t>
+            </w:r>
+          </w:p>
+        </w:tc>
+      </w:tr>
+      <w:tr>
+        <w:trPr>
+          <w:trHeight w:val="716"/>
+        </w:trPr>
+        <w:tc>
+          <w:tcPr>
+            <w:tcW w:w="2995" w:type="dxa"/>
+            <w:vMerge/>
+          </w:tcPr>
+          <w:p>
+            <w:pPr>
+              <w:rPr>
+                <w:rFonts w:ascii="微软雅黑" w:eastAsia="微软雅黑" w:hAnsi="微软雅黑"/>
+                <w:sz w:val="28"/>
+                <w:szCs w:val="28"/>
+              </w:rPr>
+            </w:pPr>
+          </w:p>
+        </w:tc>
+        <w:tc>
+          <w:tcPr>
+            <w:tcW w:w="1561" w:type="dxa"/>
+          </w:tcPr>
+          <w:p>
+            <w:pPr>
+              <w:rPr>
+                <w:rFonts w:ascii="微软雅黑" w:eastAsia="微软雅黑" w:hAnsi="微软雅黑"/>
+                <w:sz w:val="28"/>
+                <w:szCs w:val="28"/>
+              </w:rPr>
+            </w:pPr>
+          </w:p>
+        </w:tc>
+        <w:tc>
+          <w:tcPr>
+            <w:tcW w:w="4653" w:type="dxa"/>
+          </w:tcPr>
+          <w:p>
+            <w:pPr>
+              <w:rPr>
+                <w:rFonts w:ascii="微软雅黑" w:eastAsia="微软雅黑" w:hAnsi="微软雅黑"/>
+                <w:sz w:val="28"/>
+                <w:szCs w:val="28"/>
+              </w:rPr>
+            </w:pPr>
+            <w:r>
+              <w:rPr>
+                <w:rFonts w:ascii="微软雅黑" w:eastAsia="微软雅黑" w:hAnsi="微软雅黑"/>
+                <w:sz w:val="28"/>
+                <w:szCs w:val="28"/>
+              </w:rPr>
+              <w:t>根据股票</w:t>
+            </w:r>
+            <w:r>
+              <w:rPr>
+                <w:rFonts w:ascii="微软雅黑" w:eastAsia="微软雅黑" w:hAnsi="微软雅黑" w:hint="eastAsia"/>
+                <w:sz w:val="28"/>
+                <w:szCs w:val="28"/>
+              </w:rPr>
+              <w:t>编号</w:t>
+            </w:r>
+            <w:r>
+              <w:rPr>
+                <w:rFonts w:ascii="微软雅黑" w:eastAsia="微软雅黑" w:hAnsi="微软雅黑"/>
+                <w:sz w:val="28"/>
+                <w:szCs w:val="28"/>
+              </w:rPr>
+              <w:t>获取股票信息</w:t>
+            </w:r>
+          </w:p>
+        </w:tc>
+      </w:tr>
+      <w:tr>
+        <w:trPr>
+          <w:trHeight w:val="81"/>
+        </w:trPr>
+        <w:tc>
+          <w:tcPr>
+            <w:tcW w:w="2995" w:type="dxa"/>
+            <w:vMerge w:val="restart"/>
+          </w:tcPr>
+          <w:p>
+            <w:pPr>
+              <w:rPr>
+                <w:rFonts w:ascii="微软雅黑" w:eastAsia="微软雅黑" w:hAnsi="微软雅黑"/>
+                <w:sz w:val="28"/>
+                <w:szCs w:val="28"/>
+              </w:rPr>
+            </w:pPr>
+            <w:r>
+              <w:rPr>
+                <w:rFonts w:ascii="微软雅黑" w:eastAsia="微软雅黑" w:hAnsi="微软雅黑"/>
+                <w:sz w:val="28"/>
+                <w:szCs w:val="28"/>
+              </w:rPr>
+              <w:t>DataCalculation</w:t>
+            </w:r>
+          </w:p>
+          <w:p>
+            <w:pPr>
+              <w:rPr>
+                <w:rFonts w:ascii="微软雅黑" w:eastAsia="微软雅黑" w:hAnsi="微软雅黑"/>
+                <w:sz w:val="28"/>
+                <w:szCs w:val="28"/>
+              </w:rPr>
+            </w:pPr>
+            <w:r>
+              <w:rPr>
+                <w:rFonts w:ascii="微软雅黑" w:eastAsia="微软雅黑" w:hAnsi="微软雅黑"/>
+                <w:sz w:val="28"/>
+                <w:szCs w:val="28"/>
+              </w:rPr>
+              <w:t>Service.</w:t>
+            </w:r>
+          </w:p>
+          <w:p>
+            <w:pPr>
+              <w:rPr>
+                <w:rFonts w:ascii="微软雅黑" w:eastAsia="微软雅黑" w:hAnsi="微软雅黑"/>
+                <w:sz w:val="28"/>
+                <w:szCs w:val="28"/>
+              </w:rPr>
+            </w:pPr>
+            <w:r>
+              <w:rPr>
+                <w:rFonts w:ascii="微软雅黑" w:eastAsia="微软雅黑" w:hAnsi="微软雅黑"/>
+                <w:sz w:val="28"/>
+                <w:szCs w:val="28"/>
+              </w:rPr>
+              <w:t>getMarketInfo</w:t>
+            </w:r>
+          </w:p>
+        </w:tc>
+        <w:tc>
+          <w:tcPr>
+            <w:tcW w:w="1561" w:type="dxa"/>
+          </w:tcPr>
+          <w:p>
+            <w:pPr>
+              <w:rPr>
+                <w:rFonts w:ascii="微软雅黑" w:eastAsia="微软雅黑" w:hAnsi="微软雅黑"/>
+                <w:sz w:val="28"/>
+                <w:szCs w:val="28"/>
+              </w:rPr>
+            </w:pPr>
+            <w:r>
+              <w:rPr>
+                <w:rFonts w:ascii="微软雅黑" w:eastAsia="微软雅黑" w:hAnsi="微软雅黑" w:hint="eastAsia"/>
+                <w:sz w:val="28"/>
+                <w:szCs w:val="28"/>
+              </w:rPr>
+              <w:t>语法</w:t>
+            </w:r>
+          </w:p>
+        </w:tc>
+        <w:tc>
+          <w:tcPr>
+            <w:tcW w:w="4653" w:type="dxa"/>
+          </w:tcPr>
+          <w:p>
+            <w:pPr>
+              <w:rPr>
+                <w:rFonts w:ascii="微软雅黑" w:eastAsia="微软雅黑" w:hAnsi="微软雅黑"/>
+                <w:sz w:val="28"/>
+                <w:szCs w:val="28"/>
+              </w:rPr>
+            </w:pPr>
+            <w:r>
+              <w:rPr>
+                <w:rFonts w:ascii="微软雅黑" w:eastAsia="微软雅黑" w:hAnsi="微软雅黑"/>
+                <w:sz w:val="28"/>
+                <w:szCs w:val="28"/>
+              </w:rPr>
+              <w:t>MarketInfoVO getMarketInfo(Date data)</w:t>
+            </w:r>
+          </w:p>
+        </w:tc>
+      </w:tr>
+      <w:tr>
+        <w:trPr>
+          <w:trHeight w:val="78"/>
+        </w:trPr>
+        <w:tc>
+          <w:tcPr>
+            <w:tcW w:w="2995" w:type="dxa"/>
+            <w:vMerge/>
+          </w:tcPr>
+          <w:p>
+            <w:pPr>
+              <w:rPr>
+                <w:rFonts w:ascii="微软雅黑" w:eastAsia="微软雅黑" w:hAnsi="微软雅黑"/>
+                <w:sz w:val="28"/>
+                <w:szCs w:val="28"/>
+              </w:rPr>
+            </w:pPr>
+          </w:p>
+        </w:tc>
+        <w:tc>
+          <w:tcPr>
+            <w:tcW w:w="1561" w:type="dxa"/>
+          </w:tcPr>
+          <w:p>
+            <w:pPr>
+              <w:rPr>
+                <w:rFonts w:ascii="微软雅黑" w:eastAsia="微软雅黑" w:hAnsi="微软雅黑"/>
+                <w:sz w:val="28"/>
+                <w:szCs w:val="28"/>
+              </w:rPr>
+            </w:pPr>
+          </w:p>
+        </w:tc>
+        <w:tc>
+          <w:tcPr>
+            <w:tcW w:w="4653" w:type="dxa"/>
+          </w:tcPr>
+          <w:p>
+            <w:pPr>
+              <w:rPr>
+                <w:rFonts w:ascii="微软雅黑" w:eastAsia="微软雅黑" w:hAnsi="微软雅黑"/>
+                <w:sz w:val="28"/>
+                <w:szCs w:val="28"/>
+              </w:rPr>
+            </w:pPr>
+            <w:r>
+              <w:rPr>
+                <w:rFonts w:ascii="微软雅黑" w:eastAsia="微软雅黑" w:hAnsi="微软雅黑"/>
+                <w:sz w:val="28"/>
+                <w:szCs w:val="28"/>
+              </w:rPr>
+              <w:t>根据时间获取股票市场行情数据</w:t>
+            </w:r>
+          </w:p>
+        </w:tc>
+      </w:tr>
+      <w:tr>
+        <w:trPr>
+          <w:trHeight w:val="78"/>
+        </w:trPr>
+        <w:tc>
+          <w:tcPr>
+            <w:tcW w:w="2995" w:type="dxa"/>
+            <w:vMerge w:val="restart"/>
+          </w:tcPr>
+          <w:p>
+            <w:pPr>
+              <w:rPr>
+                <w:rFonts w:ascii="微软雅黑" w:eastAsia="微软雅黑" w:hAnsi="微软雅黑"/>
+                <w:sz w:val="28"/>
+                <w:szCs w:val="28"/>
+              </w:rPr>
+            </w:pPr>
+            <w:r>
+              <w:rPr>
+                <w:rFonts w:ascii="微软雅黑" w:eastAsia="微软雅黑" w:hAnsi="微软雅黑"/>
+                <w:sz w:val="28"/>
+                <w:szCs w:val="28"/>
+              </w:rPr>
+              <w:t>DataCalculation</w:t>
+            </w:r>
+          </w:p>
+          <w:p>
+            <w:pPr>
+              <w:rPr>
+                <w:rFonts w:ascii="微软雅黑" w:eastAsia="微软雅黑" w:hAnsi="微软雅黑"/>
+                <w:sz w:val="28"/>
+                <w:szCs w:val="28"/>
+              </w:rPr>
+            </w:pPr>
+            <w:r>
+              <w:rPr>
+                <w:rFonts w:ascii="微软雅黑" w:eastAsia="微软雅黑" w:hAnsi="微软雅黑"/>
+                <w:sz w:val="28"/>
+                <w:szCs w:val="28"/>
+              </w:rPr>
+              <w:t>Service.</w:t>
+            </w:r>
+          </w:p>
+          <w:p>
+            <w:pPr>
+              <w:rPr>
+                <w:rFonts w:ascii="微软雅黑" w:eastAsia="微软雅黑" w:hAnsi="微软雅黑"/>
+                <w:sz w:val="28"/>
+                <w:szCs w:val="28"/>
+              </w:rPr>
+            </w:pPr>
+            <w:r>
+              <w:rPr>
+                <w:rFonts w:ascii="微软雅黑" w:eastAsia="微软雅黑" w:hAnsi="微软雅黑"/>
+                <w:sz w:val="28"/>
+                <w:szCs w:val="28"/>
+              </w:rPr>
+              <w:t>getStockInfo</w:t>
+            </w:r>
+            <w:r>
+              <w:rPr>
+                <w:rFonts w:ascii="微软雅黑" w:eastAsia="微软雅黑" w:hAnsi="微软雅黑" w:hint="eastAsia"/>
+                <w:sz w:val="28"/>
+                <w:szCs w:val="28"/>
+              </w:rPr>
+              <w:t>ByName</w:t>
+            </w:r>
+          </w:p>
+        </w:tc>
+        <w:tc>
+          <w:tcPr>
+            <w:tcW w:w="1561" w:type="dxa"/>
+          </w:tcPr>
+          <w:p>
+            <w:pPr>
+              <w:rPr>
+                <w:rFonts w:ascii="微软雅黑" w:eastAsia="微软雅黑" w:hAnsi="微软雅黑"/>
+                <w:sz w:val="28"/>
+                <w:szCs w:val="28"/>
+              </w:rPr>
+            </w:pPr>
+            <w:r>
+              <w:rPr>
+                <w:rFonts w:ascii="微软雅黑" w:eastAsia="微软雅黑" w:hAnsi="微软雅黑" w:hint="eastAsia"/>
+                <w:sz w:val="28"/>
+                <w:szCs w:val="28"/>
+              </w:rPr>
+              <w:t>语法</w:t>
+            </w:r>
+          </w:p>
+        </w:tc>
+        <w:tc>
+          <w:tcPr>
+            <w:tcW w:w="4653" w:type="dxa"/>
+          </w:tcPr>
+          <w:p>
+            <w:pPr>
+              <w:rPr>
+                <w:rFonts w:ascii="微软雅黑" w:eastAsia="微软雅黑" w:hAnsi="微软雅黑"/>
+                <w:sz w:val="28"/>
+                <w:szCs w:val="28"/>
+              </w:rPr>
+            </w:pPr>
+            <w:r>
+              <w:rPr>
+                <w:rFonts w:ascii="微软雅黑" w:eastAsia="微软雅黑" w:hAnsi="微软雅黑"/>
+                <w:sz w:val="28"/>
+                <w:szCs w:val="28"/>
+              </w:rPr>
+              <w:t>StockVO getStockInfo</w:t>
+            </w:r>
+            <w:r>
+              <w:rPr>
+                <w:rFonts w:ascii="微软雅黑" w:eastAsia="微软雅黑" w:hAnsi="微软雅黑" w:hint="eastAsia"/>
+                <w:sz w:val="28"/>
+                <w:szCs w:val="28"/>
+              </w:rPr>
+              <w:t>ByCode</w:t>
+            </w:r>
+            <w:r>
+              <w:rPr>
+                <w:rFonts w:ascii="微软雅黑" w:eastAsia="微软雅黑" w:hAnsi="微软雅黑"/>
+                <w:sz w:val="28"/>
+                <w:szCs w:val="28"/>
+              </w:rPr>
+              <w:t>(</w:t>
+            </w:r>
+            <w:r>
+              <w:rPr>
+                <w:rFonts w:ascii="微软雅黑" w:eastAsia="微软雅黑" w:hAnsi="微软雅黑" w:hint="eastAsia"/>
+                <w:sz w:val="28"/>
+                <w:szCs w:val="28"/>
+              </w:rPr>
+              <w:t xml:space="preserve">String stockName, </w:t>
+            </w:r>
+            <w:r>
+              <w:rPr>
+                <w:rFonts w:ascii="微软雅黑" w:eastAsia="微软雅黑" w:hAnsi="微软雅黑"/>
+                <w:sz w:val="28"/>
+                <w:szCs w:val="28"/>
+              </w:rPr>
+              <w:t>Date startDate, Date endDate)</w:t>
+            </w:r>
+          </w:p>
+        </w:tc>
+      </w:tr>
+      <w:tr>
+        <w:trPr>
+          <w:trHeight w:val="78"/>
+        </w:trPr>
+        <w:tc>
+          <w:tcPr>
+            <w:tcW w:w="2995" w:type="dxa"/>
+            <w:vMerge/>
+          </w:tcPr>
+          <w:p>
+            <w:pPr>
+              <w:rPr>
+                <w:rFonts w:ascii="微软雅黑" w:eastAsia="微软雅黑" w:hAnsi="微软雅黑"/>
+                <w:sz w:val="28"/>
+                <w:szCs w:val="28"/>
+              </w:rPr>
+            </w:pPr>
+          </w:p>
+        </w:tc>
+        <w:tc>
+          <w:tcPr>
+            <w:tcW w:w="1561" w:type="dxa"/>
+          </w:tcPr>
+          <w:p>
+            <w:pPr>
+              <w:rPr>
+                <w:rFonts w:ascii="微软雅黑" w:eastAsia="微软雅黑" w:hAnsi="微软雅黑"/>
+                <w:sz w:val="28"/>
+                <w:szCs w:val="28"/>
+              </w:rPr>
+            </w:pPr>
+          </w:p>
+        </w:tc>
+        <w:tc>
+          <w:tcPr>
+            <w:tcW w:w="4653" w:type="dxa"/>
+          </w:tcPr>
+          <w:p>
+            <w:pPr>
+              <w:rPr>
+                <w:rFonts w:ascii="微软雅黑" w:eastAsia="微软雅黑" w:hAnsi="微软雅黑"/>
+                <w:sz w:val="28"/>
+                <w:szCs w:val="28"/>
+              </w:rPr>
+            </w:pPr>
+            <w:r>
+              <w:rPr>
+                <w:rFonts w:ascii="微软雅黑" w:eastAsia="微软雅黑" w:hAnsi="微软雅黑" w:hint="eastAsia"/>
+                <w:sz w:val="28"/>
+                <w:szCs w:val="28"/>
+              </w:rPr>
+              <w:t>根据股票名称获取股票信息</w:t>
+            </w:r>
+          </w:p>
+        </w:tc>
+      </w:tr>
+    </w:tbl>
+    <w:p>
+      <w:pPr>
+        <w:rPr>
+          <w:rFonts w:ascii="微软雅黑" w:eastAsia="微软雅黑" w:hAnsi="微软雅黑"/>
+          <w:b/>
+          <w:sz w:val="28"/>
+          <w:szCs w:val="28"/>
+        </w:rPr>
+      </w:pPr>
+    </w:p>
+    <w:tbl>
+      <w:tblPr>
+        <w:tblStyle w:val="a6"/>
+        <w:tblW w:w="9209" w:type="dxa"/>
+        <w:tblLook w:val="04A0"/>
+      </w:tblPr>
+      <w:tblGrid>
+        <w:gridCol w:w="3960"/>
+        <w:gridCol w:w="562"/>
+        <w:gridCol w:w="4687"/>
+      </w:tblGrid>
+      <w:tr>
+        <w:trPr>
+          <w:trHeight w:val="660"/>
+        </w:trPr>
+        <w:tc>
+          <w:tcPr>
+            <w:tcW w:w="9209" w:type="dxa"/>
+            <w:gridSpan w:val="3"/>
+          </w:tcPr>
+          <w:p>
+            <w:pPr>
+              <w:ind w:firstLineChars="600" w:firstLine="1680"/>
+              <w:rPr>
+                <w:rFonts w:ascii="微软雅黑" w:eastAsia="微软雅黑" w:hAnsi="微软雅黑"/>
+                <w:sz w:val="28"/>
+                <w:szCs w:val="28"/>
+              </w:rPr>
+            </w:pPr>
+            <w:r>
+              <w:rPr>
+                <w:rFonts w:ascii="微软雅黑" w:eastAsia="微软雅黑" w:hAnsi="微软雅黑"/>
+                <w:sz w:val="28"/>
+                <w:szCs w:val="28"/>
+              </w:rPr>
+              <w:t xml:space="preserve">          GraphCalculationService</w:t>
             </w:r>
             <w:r>
               <w:rPr>
@@ -2917,7 +3697,7 @@
         </w:trPr>
         <w:tc>
           <w:tcPr>
-            <w:tcW w:w="2995" w:type="dxa"/>
+            <w:tcW w:w="3960" w:type="dxa"/>
             <w:vMerge w:val="restart"/>
           </w:tcPr>
           <w:p>
@@ -2934,7 +3714,7 @@
                 <w:sz w:val="28"/>
                 <w:szCs w:val="28"/>
               </w:rPr>
-              <w:t>CalculationService.</w:t>
+              <w:t>GraphCalculation Service.</w:t>
             </w:r>
           </w:p>
           <w:p>
@@ -2953,11 +3733,19 @@
               </w:rPr>
               <w:t>getKLineInfo</w:t>
             </w:r>
-          </w:p>
-        </w:tc>
-        <w:tc>
-          <w:tcPr>
-            <w:tcW w:w="1561" w:type="dxa"/>
+            <w:r>
+              <w:rPr>
+                <w:rFonts w:ascii="微软雅黑" w:eastAsia="微软雅黑" w:hAnsi="微软雅黑" w:hint="eastAsia"/>
+                <w:sz w:val="28"/>
+                <w:szCs w:val="28"/>
+              </w:rPr>
+              <w:t>ByCode</w:t>
+            </w:r>
+          </w:p>
+        </w:tc>
+        <w:tc>
+          <w:tcPr>
+            <w:tcW w:w="562" w:type="dxa"/>
           </w:tcPr>
           <w:p>
             <w:pPr>
@@ -2979,23 +3767,55 @@
         </w:tc>
         <w:tc>
           <w:tcPr>
-            <w:tcW w:w="4653" w:type="dxa"/>
-          </w:tcPr>
-          <w:p>
-            <w:pPr>
-              <w:rPr>
-                <w:rFonts w:ascii="微软雅黑" w:eastAsia="微软雅黑" w:hAnsi="微软雅黑"/>
-                <w:sz w:val="28"/>
-                <w:szCs w:val="28"/>
-              </w:rPr>
-            </w:pPr>
-            <w:r>
-              <w:rPr>
-                <w:rFonts w:ascii="微软雅黑" w:eastAsia="微软雅黑" w:hAnsi="微软雅黑"/>
-                <w:sz w:val="28"/>
-                <w:szCs w:val="28"/>
-              </w:rPr>
-              <w:t>ArrayList&lt;KLineVO&gt;getKLineInfo(DatestartDate, Date endDate, String stockID)</w:t>
+            <w:tcW w:w="4687" w:type="dxa"/>
+          </w:tcPr>
+          <w:p>
+            <w:pPr>
+              <w:rPr>
+                <w:rFonts w:ascii="微软雅黑" w:eastAsia="微软雅黑" w:hAnsi="微软雅黑"/>
+                <w:sz w:val="28"/>
+                <w:szCs w:val="28"/>
+              </w:rPr>
+            </w:pPr>
+            <w:r>
+              <w:rPr>
+                <w:rFonts w:ascii="微软雅黑" w:eastAsia="微软雅黑" w:hAnsi="微软雅黑"/>
+                <w:sz w:val="28"/>
+                <w:szCs w:val="28"/>
+              </w:rPr>
+              <w:t>ArrayList&lt;KLineVO&gt; getKLineInfo</w:t>
+            </w:r>
+            <w:r>
+              <w:rPr>
+                <w:rFonts w:ascii="微软雅黑" w:eastAsia="微软雅黑" w:hAnsi="微软雅黑" w:hint="eastAsia"/>
+                <w:sz w:val="28"/>
+                <w:szCs w:val="28"/>
+              </w:rPr>
+              <w:t>ByCode</w:t>
+            </w:r>
+            <w:r>
+              <w:rPr>
+                <w:rFonts w:ascii="微软雅黑" w:eastAsia="微软雅黑" w:hAnsi="微软雅黑"/>
+                <w:sz w:val="28"/>
+                <w:szCs w:val="28"/>
+              </w:rPr>
+              <w:t>(Date startDate, Date endDate</w:t>
+            </w:r>
+            <w:r>
+              <w:rPr>
+                <w:rFonts w:ascii="微软雅黑" w:eastAsia="微软雅黑" w:hAnsi="微软雅黑" w:hint="eastAsia"/>
+                <w:sz w:val="28"/>
+                <w:szCs w:val="28"/>
+              </w:rPr>
+              <w:t>, String StockCode</w:t>
+            </w:r>
+            <w:r>
+              <w:rPr>
+                <w:rFonts w:ascii="微软雅黑" w:eastAsia="微软雅黑" w:hAnsi="微软雅黑"/>
+                <w:sz w:val="28"/>
+                <w:szCs w:val="28"/>
+              </w:rPr>
+              <w:t>)</w:t>
             </w:r>
           </w:p>
         </w:tc>
@@ -3006,7 +3826,7 @@
         </w:trPr>
         <w:tc>
           <w:tcPr>
-            <w:tcW w:w="2995" w:type="dxa"/>
+            <w:tcW w:w="3960" w:type="dxa"/>
             <w:vMerge/>
           </w:tcPr>
           <w:p>
@@ -3021,21 +3841,21 @@
         </w:tc>
         <w:tc>
           <w:tcPr>
-            <w:tcW w:w="1561" w:type="dxa"/>
-          </w:tcPr>
-          <w:p>
-            <w:pPr>
-              <w:rPr>
-                <w:rFonts w:ascii="微软雅黑" w:eastAsia="微软雅黑" w:hAnsi="微软雅黑"/>
-                <w:sz w:val="28"/>
-                <w:szCs w:val="28"/>
-              </w:rPr>
-            </w:pPr>
-          </w:p>
-        </w:tc>
-        <w:tc>
-          <w:tcPr>
-            <w:tcW w:w="4653" w:type="dxa"/>
+            <w:tcW w:w="562" w:type="dxa"/>
+          </w:tcPr>
+          <w:p>
+            <w:pPr>
+              <w:rPr>
+                <w:rFonts w:ascii="微软雅黑" w:eastAsia="微软雅黑" w:hAnsi="微软雅黑"/>
+                <w:sz w:val="28"/>
+                <w:szCs w:val="28"/>
+              </w:rPr>
+            </w:pPr>
+          </w:p>
+        </w:tc>
+        <w:tc>
+          <w:tcPr>
+            <w:tcW w:w="4687" w:type="dxa"/>
           </w:tcPr>
           <w:p>
             <w:pPr>
@@ -3068,6 +3888,191 @@
                 <w:szCs w:val="28"/>
               </w:rPr>
               <w:t>日期和股票编号绘画k线图</w:t>
+            </w:r>
+          </w:p>
+        </w:tc>
+      </w:tr>
+      <w:tr>
+        <w:trPr>
+          <w:trHeight w:val="1289"/>
+        </w:trPr>
+        <w:tc>
+          <w:tcPr>
+            <w:tcW w:w="3960" w:type="dxa"/>
+            <w:vMerge w:val="restart"/>
+          </w:tcPr>
+          <w:p>
+            <w:pPr>
+              <w:rPr>
+                <w:rFonts w:ascii="微软雅黑" w:eastAsia="微软雅黑" w:hAnsi="微软雅黑"/>
+                <w:sz w:val="28"/>
+                <w:szCs w:val="28"/>
+              </w:rPr>
+            </w:pPr>
+            <w:r>
+              <w:rPr>
+                <w:rFonts w:ascii="微软雅黑" w:eastAsia="微软雅黑" w:hAnsi="微软雅黑"/>
+                <w:sz w:val="28"/>
+                <w:szCs w:val="28"/>
+              </w:rPr>
+              <w:t>GraphCalculation Service.</w:t>
+            </w:r>
+          </w:p>
+          <w:p>
+            <w:pPr>
+              <w:rPr>
+                <w:rFonts w:ascii="微软雅黑" w:eastAsia="微软雅黑" w:hAnsi="微软雅黑"/>
+                <w:sz w:val="28"/>
+                <w:szCs w:val="28"/>
+              </w:rPr>
+            </w:pPr>
+            <w:r>
+              <w:rPr>
+                <w:rFonts w:ascii="微软雅黑" w:eastAsia="微软雅黑" w:hAnsi="微软雅黑"/>
+                <w:sz w:val="28"/>
+                <w:szCs w:val="28"/>
+              </w:rPr>
+              <w:t>getKLineInfo</w:t>
+            </w:r>
+            <w:r>
+              <w:rPr>
+                <w:rFonts w:ascii="微软雅黑" w:eastAsia="微软雅黑" w:hAnsi="微软雅黑" w:hint="eastAsia"/>
+                <w:sz w:val="28"/>
+                <w:szCs w:val="28"/>
+              </w:rPr>
+              <w:t>ByName</w:t>
+            </w:r>
+          </w:p>
+        </w:tc>
+        <w:tc>
+          <w:tcPr>
+            <w:tcW w:w="562" w:type="dxa"/>
+          </w:tcPr>
+          <w:p>
+            <w:pPr>
+              <w:rPr>
+                <w:rFonts w:ascii="微软雅黑" w:eastAsia="微软雅黑" w:hAnsi="微软雅黑"/>
+                <w:sz w:val="28"/>
+                <w:szCs w:val="28"/>
+              </w:rPr>
+            </w:pPr>
+            <w:r>
+              <w:rPr>
+                <w:rFonts w:ascii="微软雅黑" w:eastAsia="微软雅黑" w:hAnsi="微软雅黑" w:hint="eastAsia"/>
+                <w:sz w:val="28"/>
+                <w:szCs w:val="28"/>
+              </w:rPr>
+              <w:t>语法</w:t>
+            </w:r>
+          </w:p>
+        </w:tc>
+        <w:tc>
+          <w:tcPr>
+            <w:tcW w:w="4687" w:type="dxa"/>
+          </w:tcPr>
+          <w:p>
+            <w:pPr>
+              <w:rPr>
+                <w:rFonts w:ascii="微软雅黑" w:eastAsia="微软雅黑" w:hAnsi="微软雅黑"/>
+                <w:sz w:val="28"/>
+                <w:szCs w:val="28"/>
+              </w:rPr>
+            </w:pPr>
+            <w:r>
+              <w:rPr>
+                <w:rFonts w:ascii="微软雅黑" w:eastAsia="微软雅黑" w:hAnsi="微软雅黑"/>
+                <w:sz w:val="28"/>
+                <w:szCs w:val="28"/>
+              </w:rPr>
+              <w:t>ArrayList&lt;KLineVO&gt; getKLineInfo</w:t>
+            </w:r>
+            <w:r>
+              <w:rPr>
+                <w:rFonts w:ascii="微软雅黑" w:eastAsia="微软雅黑" w:hAnsi="微软雅黑" w:hint="eastAsia"/>
+                <w:sz w:val="28"/>
+                <w:szCs w:val="28"/>
+              </w:rPr>
+              <w:t>ByCode</w:t>
+            </w:r>
+            <w:r>
+              <w:rPr>
+                <w:rFonts w:ascii="微软雅黑" w:eastAsia="微软雅黑" w:hAnsi="微软雅黑"/>
+                <w:sz w:val="28"/>
+                <w:szCs w:val="28"/>
+              </w:rPr>
+              <w:t>(Date startDate, Date endDate</w:t>
+            </w:r>
+            <w:r>
+              <w:rPr>
+                <w:rFonts w:ascii="微软雅黑" w:eastAsia="微软雅黑" w:hAnsi="微软雅黑" w:hint="eastAsia"/>
+                <w:sz w:val="28"/>
+                <w:szCs w:val="28"/>
+              </w:rPr>
+              <w:t>, String StockName</w:t>
+            </w:r>
+            <w:r>
+              <w:rPr>
+                <w:rFonts w:ascii="微软雅黑" w:eastAsia="微软雅黑" w:hAnsi="微软雅黑"/>
+                <w:sz w:val="28"/>
+                <w:szCs w:val="28"/>
+              </w:rPr>
+              <w:t>)</w:t>
+            </w:r>
+          </w:p>
+        </w:tc>
+      </w:tr>
+      <w:tr>
+        <w:trPr>
+          <w:trHeight w:val="1289"/>
+        </w:trPr>
+        <w:tc>
+          <w:tcPr>
+            <w:tcW w:w="3960" w:type="dxa"/>
+            <w:vMerge/>
+          </w:tcPr>
+          <w:p>
+            <w:pPr>
+              <w:rPr>
+                <w:rFonts w:ascii="微软雅黑" w:eastAsia="微软雅黑" w:hAnsi="微软雅黑"/>
+                <w:sz w:val="28"/>
+                <w:szCs w:val="28"/>
+              </w:rPr>
+            </w:pPr>
+          </w:p>
+        </w:tc>
+        <w:tc>
+          <w:tcPr>
+            <w:tcW w:w="562" w:type="dxa"/>
+          </w:tcPr>
+          <w:p>
+            <w:pPr>
+              <w:rPr>
+                <w:rFonts w:ascii="微软雅黑" w:eastAsia="微软雅黑" w:hAnsi="微软雅黑"/>
+                <w:sz w:val="28"/>
+                <w:szCs w:val="28"/>
+              </w:rPr>
+            </w:pPr>
+          </w:p>
+        </w:tc>
+        <w:tc>
+          <w:tcPr>
+            <w:tcW w:w="4687" w:type="dxa"/>
+          </w:tcPr>
+          <w:p>
+            <w:pPr>
+              <w:rPr>
+                <w:rFonts w:ascii="微软雅黑" w:eastAsia="微软雅黑" w:hAnsi="微软雅黑"/>
+                <w:sz w:val="28"/>
+                <w:szCs w:val="28"/>
+              </w:rPr>
+            </w:pPr>
+            <w:r>
+              <w:rPr>
+                <w:rFonts w:ascii="微软雅黑" w:eastAsia="微软雅黑" w:hAnsi="微软雅黑" w:hint="eastAsia"/>
+                <w:sz w:val="28"/>
+                <w:szCs w:val="28"/>
+              </w:rPr>
+              <w:t>根据开始日期，结束日期和股票名称绘制K线图</w:t>
             </w:r>
           </w:p>
         </w:tc>
@@ -3078,7 +4083,7 @@
         </w:trPr>
         <w:tc>
           <w:tcPr>
-            <w:tcW w:w="2995" w:type="dxa"/>
+            <w:tcW w:w="3960" w:type="dxa"/>
             <w:vMerge w:val="restart"/>
           </w:tcPr>
           <w:p>
@@ -3095,7 +4100,7 @@
                 <w:sz w:val="28"/>
                 <w:szCs w:val="28"/>
               </w:rPr>
-              <w:t>CalculationService.</w:t>
+              <w:t>GraphCalculation Service.</w:t>
             </w:r>
           </w:p>
           <w:p>
@@ -3114,11 +4119,19 @@
               </w:rPr>
               <w:t>getAverageLineInfo</w:t>
             </w:r>
-          </w:p>
-        </w:tc>
-        <w:tc>
-          <w:tcPr>
-            <w:tcW w:w="1561" w:type="dxa"/>
+            <w:r>
+              <w:rPr>
+                <w:rFonts w:ascii="微软雅黑" w:eastAsia="微软雅黑" w:hAnsi="微软雅黑" w:hint="eastAsia"/>
+                <w:sz w:val="28"/>
+                <w:szCs w:val="28"/>
+              </w:rPr>
+              <w:t>ByCode</w:t>
+            </w:r>
+          </w:p>
+        </w:tc>
+        <w:tc>
+          <w:tcPr>
+            <w:tcW w:w="562" w:type="dxa"/>
           </w:tcPr>
           <w:p>
             <w:pPr>
@@ -3140,23 +4153,55 @@
         </w:tc>
         <w:tc>
           <w:tcPr>
-            <w:tcW w:w="4653" w:type="dxa"/>
-          </w:tcPr>
-          <w:p>
-            <w:pPr>
-              <w:rPr>
-                <w:rFonts w:ascii="微软雅黑" w:eastAsia="微软雅黑" w:hAnsi="微软雅黑"/>
-                <w:sz w:val="28"/>
-                <w:szCs w:val="28"/>
-              </w:rPr>
-            </w:pPr>
-            <w:r>
-              <w:rPr>
-                <w:rFonts w:ascii="微软雅黑" w:eastAsia="微软雅黑" w:hAnsi="微软雅黑"/>
-                <w:sz w:val="28"/>
-                <w:szCs w:val="28"/>
-              </w:rPr>
-              <w:t>ArrayList&lt;AverageLineVO&gt;getAverageLineInfo(Date startDate, Date endDate, AverageLineTypeaverageLine, Type, String stockID)</w:t>
+            <w:tcW w:w="4687" w:type="dxa"/>
+          </w:tcPr>
+          <w:p>
+            <w:pPr>
+              <w:rPr>
+                <w:rFonts w:ascii="微软雅黑" w:eastAsia="微软雅黑" w:hAnsi="微软雅黑"/>
+                <w:sz w:val="28"/>
+                <w:szCs w:val="28"/>
+              </w:rPr>
+            </w:pPr>
+            <w:r>
+              <w:rPr>
+                <w:rFonts w:ascii="微软雅黑" w:eastAsia="微软雅黑" w:hAnsi="微软雅黑"/>
+                <w:sz w:val="28"/>
+                <w:szCs w:val="28"/>
+              </w:rPr>
+              <w:t>ArrayList&lt;AverageLineVO&gt; getAverageLineInfo</w:t>
+            </w:r>
+            <w:r>
+              <w:rPr>
+                <w:rFonts w:ascii="微软雅黑" w:eastAsia="微软雅黑" w:hAnsi="微软雅黑" w:hint="eastAsia"/>
+                <w:sz w:val="28"/>
+                <w:szCs w:val="28"/>
+              </w:rPr>
+              <w:t>ByCode</w:t>
+            </w:r>
+            <w:r>
+              <w:rPr>
+                <w:rFonts w:ascii="微软雅黑" w:eastAsia="微软雅黑" w:hAnsi="微软雅黑"/>
+                <w:sz w:val="28"/>
+                <w:szCs w:val="28"/>
+              </w:rPr>
+              <w:t>(Date startDate, Date endDate, AverageLineType  averageLine, Type, String stock</w:t>
+            </w:r>
+            <w:r>
+              <w:rPr>
+                <w:rFonts w:ascii="微软雅黑" w:eastAsia="微软雅黑" w:hAnsi="微软雅黑" w:hint="eastAsia"/>
+                <w:sz w:val="28"/>
+                <w:szCs w:val="28"/>
+              </w:rPr>
+              <w:t>Code</w:t>
+            </w:r>
+            <w:r>
+              <w:rPr>
+                <w:rFonts w:ascii="微软雅黑" w:eastAsia="微软雅黑" w:hAnsi="微软雅黑"/>
+                <w:sz w:val="28"/>
+                <w:szCs w:val="28"/>
+              </w:rPr>
+              <w:t>)</w:t>
             </w:r>
           </w:p>
         </w:tc>
@@ -3167,7 +4212,7 @@
         </w:trPr>
         <w:tc>
           <w:tcPr>
-            <w:tcW w:w="2995" w:type="dxa"/>
+            <w:tcW w:w="3960" w:type="dxa"/>
             <w:vMerge/>
           </w:tcPr>
           <w:p>
@@ -3182,21 +4227,21 @@
         </w:tc>
         <w:tc>
           <w:tcPr>
-            <w:tcW w:w="1561" w:type="dxa"/>
-          </w:tcPr>
-          <w:p>
-            <w:pPr>
-              <w:rPr>
-                <w:rFonts w:ascii="微软雅黑" w:eastAsia="微软雅黑" w:hAnsi="微软雅黑"/>
-                <w:sz w:val="28"/>
-                <w:szCs w:val="28"/>
-              </w:rPr>
-            </w:pPr>
-          </w:p>
-        </w:tc>
-        <w:tc>
-          <w:tcPr>
-            <w:tcW w:w="4653" w:type="dxa"/>
+            <w:tcW w:w="562" w:type="dxa"/>
+          </w:tcPr>
+          <w:p>
+            <w:pPr>
+              <w:rPr>
+                <w:rFonts w:ascii="微软雅黑" w:eastAsia="微软雅黑" w:hAnsi="微软雅黑"/>
+                <w:sz w:val="28"/>
+                <w:szCs w:val="28"/>
+              </w:rPr>
+            </w:pPr>
+          </w:p>
+        </w:tc>
+        <w:tc>
+          <w:tcPr>
+            <w:tcW w:w="4687" w:type="dxa"/>
           </w:tcPr>
           <w:p>
             <w:pPr>
@@ -3271,7 +4316,7 @@
         </w:trPr>
         <w:tc>
           <w:tcPr>
-            <w:tcW w:w="2995" w:type="dxa"/>
+            <w:tcW w:w="3960" w:type="dxa"/>
             <w:vMerge w:val="restart"/>
           </w:tcPr>
           <w:p>
@@ -3288,59 +4333,50 @@
                 <w:sz w:val="28"/>
                 <w:szCs w:val="28"/>
               </w:rPr>
-              <w:t>CalculationService.</w:t>
-            </w:r>
-          </w:p>
-          <w:p>
-            <w:pPr>
-              <w:rPr>
-                <w:rFonts w:ascii="微软雅黑" w:eastAsia="微软雅黑" w:hAnsi="微软雅黑"/>
-                <w:sz w:val="28"/>
-                <w:szCs w:val="28"/>
-              </w:rPr>
-            </w:pPr>
-            <w:r>
-              <w:rPr>
-                <w:rFonts w:ascii="微软雅黑" w:eastAsia="微软雅黑" w:hAnsi="微软雅黑"/>
-                <w:sz w:val="28"/>
-                <w:szCs w:val="28"/>
-              </w:rPr>
-              <w:t>getIncrease</w:t>
-            </w:r>
-          </w:p>
-          <w:p>
-            <w:pPr>
-              <w:rPr>
-                <w:rFonts w:ascii="微软雅黑" w:eastAsia="微软雅黑" w:hAnsi="微软雅黑"/>
-                <w:sz w:val="28"/>
-                <w:szCs w:val="28"/>
-              </w:rPr>
-            </w:pPr>
-            <w:r>
-              <w:rPr>
-                <w:rFonts w:ascii="微软雅黑" w:eastAsia="微软雅黑" w:hAnsi="微软雅黑"/>
-                <w:sz w:val="28"/>
-                <w:szCs w:val="28"/>
-              </w:rPr>
-              <w:t>OrDecreaseRateInfo</w:t>
-            </w:r>
-          </w:p>
-        </w:tc>
-        <w:tc>
-          <w:tcPr>
-            <w:tcW w:w="1561" w:type="dxa"/>
-          </w:tcPr>
-          <w:p>
-            <w:pPr>
-              <w:rPr>
-                <w:rFonts w:ascii="微软雅黑" w:eastAsia="微软雅黑" w:hAnsi="微软雅黑"/>
-                <w:sz w:val="28"/>
-                <w:szCs w:val="28"/>
-              </w:rPr>
-            </w:pPr>
-            <w:r>
-              <w:rPr>
-                <w:rFonts w:ascii="微软雅黑" w:eastAsia="微软雅黑" w:hAnsi="微软雅黑"/>
+              <w:t>GraphCalculation Service.</w:t>
+            </w:r>
+          </w:p>
+          <w:p>
+            <w:pPr>
+              <w:rPr>
+                <w:rFonts w:ascii="微软雅黑" w:eastAsia="微软雅黑" w:hAnsi="微软雅黑"/>
+                <w:sz w:val="28"/>
+                <w:szCs w:val="28"/>
+              </w:rPr>
+            </w:pPr>
+            <w:r>
+              <w:rPr>
+                <w:rFonts w:ascii="微软雅黑" w:eastAsia="微软雅黑" w:hAnsi="微软雅黑"/>
+                <w:sz w:val="28"/>
+                <w:szCs w:val="28"/>
+              </w:rPr>
+              <w:t>getAverageLineInfo</w:t>
+            </w:r>
+            <w:r>
+              <w:rPr>
+                <w:rFonts w:ascii="微软雅黑" w:eastAsia="微软雅黑" w:hAnsi="微软雅黑" w:hint="eastAsia"/>
+                <w:sz w:val="28"/>
+                <w:szCs w:val="28"/>
+              </w:rPr>
+              <w:t>ByName</w:t>
+            </w:r>
+          </w:p>
+        </w:tc>
+        <w:tc>
+          <w:tcPr>
+            <w:tcW w:w="562" w:type="dxa"/>
+          </w:tcPr>
+          <w:p>
+            <w:pPr>
+              <w:rPr>
+                <w:rFonts w:ascii="微软雅黑" w:eastAsia="微软雅黑" w:hAnsi="微软雅黑"/>
+                <w:sz w:val="28"/>
+                <w:szCs w:val="28"/>
+              </w:rPr>
+            </w:pPr>
+            <w:r>
+              <w:rPr>
+                <w:rFonts w:ascii="微软雅黑" w:eastAsia="微软雅黑" w:hAnsi="微软雅黑" w:hint="eastAsia"/>
                 <w:sz w:val="28"/>
                 <w:szCs w:val="28"/>
               </w:rPr>
@@ -3350,57 +4386,55 @@
         </w:tc>
         <w:tc>
           <w:tcPr>
-            <w:tcW w:w="4653" w:type="dxa"/>
-          </w:tcPr>
-          <w:p>
-            <w:pPr>
-              <w:rPr>
-                <w:rFonts w:ascii="微软雅黑" w:eastAsia="微软雅黑" w:hAnsi="微软雅黑"/>
-                <w:sz w:val="28"/>
-                <w:szCs w:val="28"/>
-              </w:rPr>
-            </w:pPr>
-            <w:r>
-              <w:rPr>
-                <w:rFonts w:ascii="微软雅黑" w:eastAsia="微软雅黑" w:hAnsi="微软雅黑"/>
-                <w:sz w:val="28"/>
-                <w:szCs w:val="28"/>
-              </w:rPr>
-              <w:t>ArrayList&lt;IncreaseOrDecrease</w:t>
-            </w:r>
-          </w:p>
-          <w:p>
-            <w:pPr>
-              <w:rPr>
-                <w:rFonts w:ascii="微软雅黑" w:eastAsia="微软雅黑" w:hAnsi="微软雅黑"/>
-                <w:sz w:val="28"/>
-                <w:szCs w:val="28"/>
-              </w:rPr>
-            </w:pPr>
-            <w:r>
-              <w:rPr>
-                <w:rFonts w:ascii="微软雅黑" w:eastAsia="微软雅黑" w:hAnsi="微软雅黑"/>
-                <w:sz w:val="28"/>
-                <w:szCs w:val="28"/>
-              </w:rPr>
-              <w:t>RateVO&gt;getIncrease</w:t>
-            </w:r>
-          </w:p>
-          <w:p>
-            <w:pPr>
-              <w:rPr>
-                <w:rFonts w:ascii="微软雅黑" w:eastAsia="微软雅黑" w:hAnsi="微软雅黑"/>
-                <w:sz w:val="28"/>
-                <w:szCs w:val="28"/>
-              </w:rPr>
-            </w:pPr>
-            <w:r>
-              <w:rPr>
-                <w:rFonts w:ascii="微软雅黑" w:eastAsia="微软雅黑" w:hAnsi="微软雅黑"/>
-                <w:sz w:val="28"/>
-                <w:szCs w:val="28"/>
-              </w:rPr>
-              <w:t>OrDecreaseRate(Date date)</w:t>
+            <w:tcW w:w="4687" w:type="dxa"/>
+          </w:tcPr>
+          <w:p>
+            <w:pPr>
+              <w:rPr>
+                <w:rFonts w:ascii="微软雅黑" w:eastAsia="微软雅黑" w:hAnsi="微软雅黑"/>
+                <w:sz w:val="28"/>
+                <w:szCs w:val="28"/>
+              </w:rPr>
+            </w:pPr>
+            <w:r>
+              <w:rPr>
+                <w:rFonts w:ascii="微软雅黑" w:eastAsia="微软雅黑" w:hAnsi="微软雅黑"/>
+                <w:sz w:val="28"/>
+                <w:szCs w:val="28"/>
+              </w:rPr>
+              <w:t>ArrayList&lt;AverageLineVO&gt; getAverageLineInfo</w:t>
+            </w:r>
+            <w:r>
+              <w:rPr>
+                <w:rFonts w:ascii="微软雅黑" w:eastAsia="微软雅黑" w:hAnsi="微软雅黑" w:hint="eastAsia"/>
+                <w:sz w:val="28"/>
+                <w:szCs w:val="28"/>
+              </w:rPr>
+              <w:t>ByName</w:t>
+            </w:r>
+            <w:r>
+              <w:rPr>
+                <w:rFonts w:ascii="微软雅黑" w:eastAsia="微软雅黑" w:hAnsi="微软雅黑"/>
+                <w:sz w:val="28"/>
+                <w:szCs w:val="28"/>
+              </w:rPr>
+              <w:t>(Date startDate, Date endDate, AverageLineType  averageLine, Type, String stock</w:t>
+            </w:r>
+            <w:r>
+              <w:rPr>
+                <w:rFonts w:ascii="微软雅黑" w:eastAsia="微软雅黑" w:hAnsi="微软雅黑" w:hint="eastAsia"/>
+                <w:sz w:val="28"/>
+                <w:szCs w:val="28"/>
+              </w:rPr>
+              <w:t>Name</w:t>
+            </w:r>
+            <w:r>
+              <w:rPr>
+                <w:rFonts w:ascii="微软雅黑" w:eastAsia="微软雅黑" w:hAnsi="微软雅黑"/>
+                <w:sz w:val="28"/>
+                <w:szCs w:val="28"/>
+              </w:rPr>
+              <w:t>)</w:t>
             </w:r>
           </w:p>
         </w:tc>
@@ -3411,52 +4445,90 @@
         </w:trPr>
         <w:tc>
           <w:tcPr>
-            <w:tcW w:w="2995" w:type="dxa"/>
+            <w:tcW w:w="3960" w:type="dxa"/>
             <w:vMerge/>
           </w:tcPr>
           <w:p>
             <w:pPr>
               <w:rPr>
-                <w:rFonts w:ascii="微软雅黑" w:eastAsia="微软雅黑" w:hAnsi="微软雅黑"/>
-                <w:sz w:val="28"/>
-                <w:szCs w:val="28"/>
-              </w:rPr>
-            </w:pPr>
-          </w:p>
-        </w:tc>
-        <w:tc>
-          <w:tcPr>
-            <w:tcW w:w="1561" w:type="dxa"/>
-          </w:tcPr>
-          <w:p>
-            <w:pPr>
-              <w:rPr>
-                <w:rFonts w:ascii="微软雅黑" w:eastAsia="微软雅黑" w:hAnsi="微软雅黑"/>
-                <w:sz w:val="28"/>
-                <w:szCs w:val="28"/>
-              </w:rPr>
-            </w:pPr>
-          </w:p>
-        </w:tc>
-        <w:tc>
-          <w:tcPr>
-            <w:tcW w:w="4653" w:type="dxa"/>
-          </w:tcPr>
-          <w:p>
-            <w:pPr>
-              <w:rPr>
-                <w:rFonts w:ascii="微软雅黑" w:eastAsia="微软雅黑" w:hAnsi="微软雅黑"/>
-                <w:sz w:val="28"/>
-                <w:szCs w:val="28"/>
-              </w:rPr>
-            </w:pPr>
-            <w:r>
-              <w:rPr>
-                <w:rFonts w:ascii="微软雅黑" w:eastAsia="微软雅黑" w:hAnsi="微软雅黑"/>
-                <w:sz w:val="28"/>
-                <w:szCs w:val="28"/>
-              </w:rPr>
-              <w:t>根据日期获取股票市场涨跌幅信息</w:t>
+                <w:rFonts w:ascii="微软雅黑" w:eastAsia="微软雅黑" w:hAnsi="微软雅黑" w:hint="eastAsia"/>
+                <w:sz w:val="28"/>
+                <w:szCs w:val="28"/>
+              </w:rPr>
+            </w:pPr>
+          </w:p>
+        </w:tc>
+        <w:tc>
+          <w:tcPr>
+            <w:tcW w:w="562" w:type="dxa"/>
+          </w:tcPr>
+          <w:p>
+            <w:pPr>
+              <w:rPr>
+                <w:rFonts w:ascii="微软雅黑" w:eastAsia="微软雅黑" w:hAnsi="微软雅黑"/>
+                <w:sz w:val="28"/>
+                <w:szCs w:val="28"/>
+              </w:rPr>
+            </w:pPr>
+          </w:p>
+        </w:tc>
+        <w:tc>
+          <w:tcPr>
+            <w:tcW w:w="4687" w:type="dxa"/>
+          </w:tcPr>
+          <w:p>
+            <w:pPr>
+              <w:rPr>
+                <w:rFonts w:ascii="微软雅黑" w:eastAsia="微软雅黑" w:hAnsi="微软雅黑"/>
+                <w:sz w:val="28"/>
+                <w:szCs w:val="28"/>
+              </w:rPr>
+            </w:pPr>
+          </w:p>
+        </w:tc>
+      </w:tr>
+      <w:tr>
+        <w:trPr>
+          <w:trHeight w:val="660"/>
+        </w:trPr>
+        <w:tc>
+          <w:tcPr>
+            <w:tcW w:w="9209" w:type="dxa"/>
+            <w:gridSpan w:val="3"/>
+          </w:tcPr>
+          <w:p>
+            <w:pPr>
+              <w:ind w:firstLineChars="600" w:firstLine="1680"/>
+              <w:rPr>
+                <w:rFonts w:ascii="微软雅黑" w:eastAsia="微软雅黑" w:hAnsi="微软雅黑"/>
+                <w:sz w:val="28"/>
+                <w:szCs w:val="28"/>
+              </w:rPr>
+            </w:pPr>
+            <w:r>
+              <w:rPr>
+                <w:rFonts w:ascii="微软雅黑" w:eastAsia="微软雅黑" w:hAnsi="微软雅黑" w:hint="eastAsia"/>
+                <w:sz w:val="28"/>
+                <w:szCs w:val="28"/>
+              </w:rPr>
+              <w:lastRenderedPageBreak/>
+              <w:t>Strategy</w:t>
+            </w:r>
+            <w:r>
+              <w:rPr>
+                <w:rFonts w:ascii="微软雅黑" w:eastAsia="微软雅黑" w:hAnsi="微软雅黑"/>
+                <w:sz w:val="28"/>
+                <w:szCs w:val="28"/>
+              </w:rPr>
+              <w:t>CalculationService</w:t>
+            </w:r>
+            <w:r>
+              <w:rPr>
+                <w:rFonts w:ascii="微软雅黑" w:eastAsia="微软雅黑" w:hAnsi="微软雅黑" w:hint="eastAsia"/>
+                <w:sz w:val="28"/>
+                <w:szCs w:val="28"/>
+              </w:rPr>
+              <w:t>接口信息</w:t>
             </w:r>
           </w:p>
         </w:tc>
@@ -3467,7 +4539,7 @@
         </w:trPr>
         <w:tc>
           <w:tcPr>
-            <w:tcW w:w="2995" w:type="dxa"/>
+            <w:tcW w:w="3960" w:type="dxa"/>
             <w:vMerge w:val="restart"/>
           </w:tcPr>
           <w:p>
@@ -3480,34 +4552,76 @@
             </w:pPr>
             <w:r>
               <w:rPr>
-                <w:rFonts w:ascii="微软雅黑" w:eastAsia="微软雅黑" w:hAnsi="微软雅黑"/>
-                <w:sz w:val="28"/>
-                <w:szCs w:val="28"/>
-              </w:rPr>
-              <w:t>CalculationService.</w:t>
-            </w:r>
-          </w:p>
-          <w:p>
-            <w:pPr>
-              <w:rPr>
-                <w:rFonts w:ascii="微软雅黑" w:eastAsia="微软雅黑" w:hAnsi="微软雅黑"/>
-                <w:sz w:val="28"/>
-                <w:szCs w:val="28"/>
-              </w:rPr>
-            </w:pPr>
-            <w:r>
-              <w:rPr>
-                <w:rFonts w:ascii="微软雅黑" w:eastAsia="微软雅黑" w:hAnsi="微软雅黑"/>
-                <w:sz w:val="28"/>
-                <w:szCs w:val="28"/>
-              </w:rPr>
-              <w:t>getStockInfo</w:t>
-            </w:r>
-          </w:p>
-        </w:tc>
-        <w:tc>
-          <w:tcPr>
-            <w:tcW w:w="1561" w:type="dxa"/>
+                <w:rFonts w:ascii="微软雅黑" w:eastAsia="微软雅黑" w:hAnsi="微软雅黑" w:hint="eastAsia"/>
+                <w:sz w:val="28"/>
+                <w:szCs w:val="28"/>
+              </w:rPr>
+              <w:t>Stratefy</w:t>
+            </w:r>
+            <w:r>
+              <w:rPr>
+                <w:rFonts w:ascii="微软雅黑" w:eastAsia="微软雅黑" w:hAnsi="微软雅黑"/>
+                <w:sz w:val="28"/>
+                <w:szCs w:val="28"/>
+              </w:rPr>
+              <w:t>Calculation</w:t>
+            </w:r>
+          </w:p>
+          <w:p>
+            <w:pPr>
+              <w:rPr>
+                <w:rFonts w:ascii="微软雅黑" w:eastAsia="微软雅黑" w:hAnsi="微软雅黑"/>
+                <w:sz w:val="28"/>
+                <w:szCs w:val="28"/>
+              </w:rPr>
+            </w:pPr>
+            <w:r>
+              <w:rPr>
+                <w:rFonts w:ascii="微软雅黑" w:eastAsia="微软雅黑" w:hAnsi="微软雅黑"/>
+                <w:sz w:val="28"/>
+                <w:szCs w:val="28"/>
+              </w:rPr>
+              <w:t>Service.</w:t>
+            </w:r>
+          </w:p>
+          <w:p>
+            <w:pPr>
+              <w:rPr>
+                <w:rFonts w:ascii="微软雅黑" w:eastAsia="微软雅黑" w:hAnsi="微软雅黑" w:hint="eastAsia"/>
+                <w:sz w:val="28"/>
+                <w:szCs w:val="28"/>
+              </w:rPr>
+            </w:pPr>
+            <w:r>
+              <w:rPr>
+                <w:rFonts w:ascii="微软雅黑" w:eastAsia="微软雅黑" w:hAnsi="微软雅黑"/>
+                <w:sz w:val="28"/>
+                <w:szCs w:val="28"/>
+              </w:rPr>
+              <w:t>getStrategyBack</w:t>
+            </w:r>
+          </w:p>
+          <w:p>
+            <w:pPr>
+              <w:rPr>
+                <w:rFonts w:ascii="微软雅黑" w:eastAsia="微软雅黑" w:hAnsi="微软雅黑"/>
+                <w:sz w:val="28"/>
+                <w:szCs w:val="28"/>
+              </w:rPr>
+            </w:pPr>
+            <w:r>
+              <w:rPr>
+                <w:rFonts w:ascii="微软雅黑" w:eastAsia="微软雅黑" w:hAnsi="微软雅黑"/>
+                <w:sz w:val="28"/>
+                <w:szCs w:val="28"/>
+              </w:rPr>
+              <w:t>TestingGraphInfo</w:t>
+            </w:r>
+          </w:p>
+        </w:tc>
+        <w:tc>
+          <w:tcPr>
+            <w:tcW w:w="562" w:type="dxa"/>
           </w:tcPr>
           <w:p>
             <w:pPr>
@@ -3529,23 +4643,40 @@
         </w:tc>
         <w:tc>
           <w:tcPr>
-            <w:tcW w:w="4653" w:type="dxa"/>
-          </w:tcPr>
-          <w:p>
-            <w:pPr>
-              <w:rPr>
-                <w:rFonts w:ascii="微软雅黑" w:eastAsia="微软雅黑" w:hAnsi="微软雅黑"/>
-                <w:sz w:val="28"/>
-                <w:szCs w:val="28"/>
-              </w:rPr>
-            </w:pPr>
-            <w:r>
-              <w:rPr>
-                <w:rFonts w:ascii="微软雅黑" w:eastAsia="微软雅黑" w:hAnsi="微软雅黑"/>
-                <w:sz w:val="28"/>
-                <w:szCs w:val="28"/>
-              </w:rPr>
-              <w:t xml:space="preserve">StockVOgetStockInfo(String stockID) </w:t>
+            <w:tcW w:w="4687" w:type="dxa"/>
+          </w:tcPr>
+          <w:p>
+            <w:pPr>
+              <w:rPr>
+                <w:rFonts w:ascii="微软雅黑" w:eastAsia="微软雅黑" w:hAnsi="微软雅黑" w:hint="eastAsia"/>
+                <w:sz w:val="28"/>
+                <w:szCs w:val="28"/>
+              </w:rPr>
+            </w:pPr>
+            <w:r>
+              <w:rPr>
+                <w:rFonts w:ascii="微软雅黑" w:eastAsia="微软雅黑" w:hAnsi="微软雅黑"/>
+                <w:sz w:val="28"/>
+                <w:szCs w:val="28"/>
+              </w:rPr>
+              <w:t>BackTestingResultVO getStrategyBackTestingGraphInfo</w:t>
+            </w:r>
+          </w:p>
+          <w:p>
+            <w:pPr>
+              <w:rPr>
+                <w:rFonts w:ascii="微软雅黑" w:eastAsia="微软雅黑" w:hAnsi="微软雅黑"/>
+                <w:sz w:val="28"/>
+                <w:szCs w:val="28"/>
+              </w:rPr>
+            </w:pPr>
+            <w:r>
+              <w:rPr>
+                <w:rFonts w:ascii="微软雅黑" w:eastAsia="微软雅黑" w:hAnsi="微软雅黑"/>
+                <w:sz w:val="28"/>
+                <w:szCs w:val="28"/>
+              </w:rPr>
+              <w:t>(StrategyType strategyType, StrategyInputVO strategyInputVO)</w:t>
             </w:r>
           </w:p>
         </w:tc>
@@ -3556,7 +4687,7 @@
         </w:trPr>
         <w:tc>
           <w:tcPr>
-            <w:tcW w:w="2995" w:type="dxa"/>
+            <w:tcW w:w="3960" w:type="dxa"/>
             <w:vMerge/>
           </w:tcPr>
           <w:p>
@@ -3571,64 +4702,56 @@
         </w:tc>
         <w:tc>
           <w:tcPr>
-            <w:tcW w:w="1561" w:type="dxa"/>
-          </w:tcPr>
-          <w:p>
-            <w:pPr>
-              <w:rPr>
-                <w:rFonts w:ascii="微软雅黑" w:eastAsia="微软雅黑" w:hAnsi="微软雅黑"/>
-                <w:sz w:val="28"/>
-                <w:szCs w:val="28"/>
-              </w:rPr>
-            </w:pPr>
-          </w:p>
-        </w:tc>
-        <w:tc>
-          <w:tcPr>
-            <w:tcW w:w="4653" w:type="dxa"/>
-          </w:tcPr>
-          <w:p>
-            <w:pPr>
-              <w:rPr>
-                <w:rFonts w:ascii="微软雅黑" w:eastAsia="微软雅黑" w:hAnsi="微软雅黑"/>
-                <w:sz w:val="28"/>
-                <w:szCs w:val="28"/>
-              </w:rPr>
-            </w:pPr>
-            <w:r>
-              <w:rPr>
-                <w:rFonts w:ascii="微软雅黑" w:eastAsia="微软雅黑" w:hAnsi="微软雅黑"/>
-                <w:sz w:val="28"/>
-                <w:szCs w:val="28"/>
-              </w:rPr>
-              <w:t>根据股票</w:t>
-            </w:r>
-            <w:r>
-              <w:rPr>
-                <w:rFonts w:ascii="微软雅黑" w:eastAsia="微软雅黑" w:hAnsi="微软雅黑" w:hint="eastAsia"/>
-                <w:sz w:val="28"/>
-                <w:szCs w:val="28"/>
-              </w:rPr>
-              <w:t>编号</w:t>
-            </w:r>
-            <w:r>
-              <w:rPr>
-                <w:rFonts w:ascii="微软雅黑" w:eastAsia="微软雅黑" w:hAnsi="微软雅黑"/>
-                <w:sz w:val="28"/>
-                <w:szCs w:val="28"/>
-              </w:rPr>
-              <w:t>获取股票信息</w:t>
+            <w:tcW w:w="562" w:type="dxa"/>
+          </w:tcPr>
+          <w:p>
+            <w:pPr>
+              <w:rPr>
+                <w:rFonts w:ascii="微软雅黑" w:eastAsia="微软雅黑" w:hAnsi="微软雅黑"/>
+                <w:sz w:val="28"/>
+                <w:szCs w:val="28"/>
+              </w:rPr>
+            </w:pPr>
+          </w:p>
+        </w:tc>
+        <w:tc>
+          <w:tcPr>
+            <w:tcW w:w="4687" w:type="dxa"/>
+          </w:tcPr>
+          <w:p>
+            <w:pPr>
+              <w:rPr>
+                <w:rFonts w:ascii="微软雅黑" w:eastAsia="微软雅黑" w:hAnsi="微软雅黑"/>
+                <w:sz w:val="28"/>
+                <w:szCs w:val="28"/>
+              </w:rPr>
+            </w:pPr>
+            <w:r>
+              <w:rPr>
+                <w:rFonts w:ascii="微软雅黑" w:eastAsia="微软雅黑" w:hAnsi="微软雅黑"/>
+                <w:sz w:val="28"/>
+                <w:szCs w:val="28"/>
+              </w:rPr>
+              <w:t>根据</w:t>
+            </w:r>
+            <w:r>
+              <w:rPr>
+                <w:rFonts w:ascii="微软雅黑" w:eastAsia="微软雅黑" w:hAnsi="微软雅黑" w:hint="eastAsia"/>
+                <w:sz w:val="28"/>
+                <w:szCs w:val="28"/>
+              </w:rPr>
+              <w:t>策略类型和策略信息显示回测结果</w:t>
             </w:r>
           </w:p>
         </w:tc>
       </w:tr>
       <w:tr>
         <w:trPr>
-          <w:trHeight w:val="81"/>
+          <w:trHeight w:val="716"/>
         </w:trPr>
         <w:tc>
           <w:tcPr>
-            <w:tcW w:w="2995" w:type="dxa"/>
+            <w:tcW w:w="3960" w:type="dxa"/>
             <w:vMerge w:val="restart"/>
           </w:tcPr>
           <w:p>
@@ -3641,34 +4764,76 @@
             </w:pPr>
             <w:r>
               <w:rPr>
-                <w:rFonts w:ascii="微软雅黑" w:eastAsia="微软雅黑" w:hAnsi="微软雅黑"/>
-                <w:sz w:val="28"/>
-                <w:szCs w:val="28"/>
-              </w:rPr>
-              <w:t>CalculationService.</w:t>
-            </w:r>
-          </w:p>
-          <w:p>
-            <w:pPr>
-              <w:rPr>
-                <w:rFonts w:ascii="微软雅黑" w:eastAsia="微软雅黑" w:hAnsi="微软雅黑"/>
-                <w:sz w:val="28"/>
-                <w:szCs w:val="28"/>
-              </w:rPr>
-            </w:pPr>
-            <w:r>
-              <w:rPr>
-                <w:rFonts w:ascii="微软雅黑" w:eastAsia="微软雅黑" w:hAnsi="微软雅黑"/>
-                <w:sz w:val="28"/>
-                <w:szCs w:val="28"/>
-              </w:rPr>
-              <w:t>getMarketInfo</w:t>
-            </w:r>
-          </w:p>
-        </w:tc>
-        <w:tc>
-          <w:tcPr>
-            <w:tcW w:w="1561" w:type="dxa"/>
+                <w:rFonts w:ascii="微软雅黑" w:eastAsia="微软雅黑" w:hAnsi="微软雅黑" w:hint="eastAsia"/>
+                <w:sz w:val="28"/>
+                <w:szCs w:val="28"/>
+              </w:rPr>
+              <w:t>Stratefy</w:t>
+            </w:r>
+            <w:r>
+              <w:rPr>
+                <w:rFonts w:ascii="微软雅黑" w:eastAsia="微软雅黑" w:hAnsi="微软雅黑"/>
+                <w:sz w:val="28"/>
+                <w:szCs w:val="28"/>
+              </w:rPr>
+              <w:t>Calculation</w:t>
+            </w:r>
+          </w:p>
+          <w:p>
+            <w:pPr>
+              <w:rPr>
+                <w:rFonts w:ascii="微软雅黑" w:eastAsia="微软雅黑" w:hAnsi="微软雅黑"/>
+                <w:sz w:val="28"/>
+                <w:szCs w:val="28"/>
+              </w:rPr>
+            </w:pPr>
+            <w:r>
+              <w:rPr>
+                <w:rFonts w:ascii="微软雅黑" w:eastAsia="微软雅黑" w:hAnsi="微软雅黑"/>
+                <w:sz w:val="28"/>
+                <w:szCs w:val="28"/>
+              </w:rPr>
+              <w:t>Service.</w:t>
+            </w:r>
+          </w:p>
+          <w:p>
+            <w:pPr>
+              <w:rPr>
+                <w:rFonts w:ascii="微软雅黑" w:eastAsia="微软雅黑" w:hAnsi="微软雅黑" w:hint="eastAsia"/>
+                <w:sz w:val="28"/>
+                <w:szCs w:val="28"/>
+              </w:rPr>
+            </w:pPr>
+            <w:r>
+              <w:rPr>
+                <w:rFonts w:ascii="微软雅黑" w:eastAsia="微软雅黑" w:hAnsi="微软雅黑"/>
+                <w:sz w:val="28"/>
+                <w:szCs w:val="28"/>
+              </w:rPr>
+              <w:t>getAbnormal</w:t>
+            </w:r>
+          </w:p>
+          <w:p>
+            <w:pPr>
+              <w:rPr>
+                <w:rFonts w:ascii="微软雅黑" w:eastAsia="微软雅黑" w:hAnsi="微软雅黑"/>
+                <w:sz w:val="28"/>
+                <w:szCs w:val="28"/>
+              </w:rPr>
+            </w:pPr>
+            <w:r>
+              <w:rPr>
+                <w:rFonts w:ascii="微软雅黑" w:eastAsia="微软雅黑" w:hAnsi="微软雅黑"/>
+                <w:sz w:val="28"/>
+                <w:szCs w:val="28"/>
+              </w:rPr>
+              <w:t>ReturnGraphInfo</w:t>
+            </w:r>
+          </w:p>
+        </w:tc>
+        <w:tc>
+          <w:tcPr>
+            <w:tcW w:w="562" w:type="dxa"/>
           </w:tcPr>
           <w:p>
             <w:pPr>
@@ -3690,34 +4855,86 @@
         </w:tc>
         <w:tc>
           <w:tcPr>
-            <w:tcW w:w="4653" w:type="dxa"/>
-          </w:tcPr>
-          <w:p>
-            <w:pPr>
-              <w:rPr>
-                <w:rFonts w:ascii="微软雅黑" w:eastAsia="微软雅黑" w:hAnsi="微软雅黑"/>
-                <w:sz w:val="28"/>
-                <w:szCs w:val="28"/>
-              </w:rPr>
-            </w:pPr>
-            <w:r>
-              <w:rPr>
-                <w:rFonts w:ascii="微软雅黑" w:eastAsia="微软雅黑" w:hAnsi="微软雅黑"/>
-                <w:sz w:val="28"/>
-                <w:szCs w:val="28"/>
-              </w:rPr>
-              <w:t>MarketInfoVOgetMarketInfo(Date data)</w:t>
-            </w:r>
+            <w:tcW w:w="4687" w:type="dxa"/>
+          </w:tcPr>
+          <w:p>
+            <w:pPr>
+              <w:rPr>
+                <w:rFonts w:ascii="微软雅黑" w:eastAsia="微软雅黑" w:hAnsi="微软雅黑" w:hint="eastAsia"/>
+                <w:sz w:val="28"/>
+                <w:szCs w:val="28"/>
+              </w:rPr>
+            </w:pPr>
+            <w:r>
+              <w:rPr>
+                <w:rFonts w:ascii="微软雅黑" w:eastAsia="微软雅黑" w:hAnsi="微软雅黑" w:hint="eastAsia"/>
+                <w:sz w:val="28"/>
+                <w:szCs w:val="28"/>
+              </w:rPr>
+              <w:t>AbnormalReturnGraphVO getAbnormalReturnGraphInfo</w:t>
+            </w:r>
+          </w:p>
+          <w:p>
+            <w:pPr>
+              <w:rPr>
+                <w:rFonts w:ascii="微软雅黑" w:eastAsia="微软雅黑" w:hAnsi="微软雅黑"/>
+                <w:sz w:val="28"/>
+                <w:szCs w:val="28"/>
+              </w:rPr>
+            </w:pPr>
+            <w:r>
+              <w:rPr>
+                <w:rFonts w:ascii="微软雅黑" w:eastAsia="微软雅黑" w:hAnsi="微软雅黑" w:hint="eastAsia"/>
+                <w:sz w:val="28"/>
+                <w:szCs w:val="28"/>
+              </w:rPr>
+              <w:t>(StrategyType strategyType,StrategyInputVO strategyInputVO,</w:t>
+            </w:r>
+            <w:r>
+              <w:rPr>
+                <w:rFonts w:ascii="微软雅黑" w:eastAsia="微软雅黑" w:hAnsi="微软雅黑" w:hint="eastAsia"/>
+                <w:sz w:val="28"/>
+                <w:szCs w:val="28"/>
+              </w:rPr>
+              <w:t>boolean</w:t>
+            </w:r>
+            <w:r>
+              <w:rPr>
+                <w:rFonts w:ascii="微软雅黑" w:eastAsia="微软雅黑" w:hAnsi="微软雅黑" w:hint="eastAsia"/>
+                <w:b/>
+                <w:bCs/>
+                <w:sz w:val="28"/>
+                <w:szCs w:val="28"/>
+              </w:rPr>
+              <w:t xml:space="preserve"> </w:t>
+            </w:r>
+            <w:r>
+              <w:rPr>
+                <w:rFonts w:ascii="微软雅黑" w:eastAsia="微软雅黑" w:hAnsi="微软雅黑" w:hint="eastAsia"/>
+                <w:sz w:val="28"/>
+                <w:szCs w:val="28"/>
+              </w:rPr>
+              <w:t>isHoldingPeriod)</w:t>
+            </w:r>
+          </w:p>
+          <w:p>
+            <w:pPr>
+              <w:rPr>
+                <w:rFonts w:ascii="微软雅黑" w:eastAsia="微软雅黑" w:hAnsi="微软雅黑"/>
+                <w:sz w:val="28"/>
+                <w:szCs w:val="28"/>
+              </w:rPr>
+            </w:pPr>
           </w:p>
         </w:tc>
       </w:tr>
       <w:tr>
         <w:trPr>
-          <w:trHeight w:val="78"/>
+          <w:trHeight w:val="716"/>
         </w:trPr>
         <w:tc>
           <w:tcPr>
-            <w:tcW w:w="2995" w:type="dxa"/>
+            <w:tcW w:w="3960" w:type="dxa"/>
             <w:vMerge/>
           </w:tcPr>
           <w:p>
@@ -3732,40 +4949,38 @@
         </w:tc>
         <w:tc>
           <w:tcPr>
-            <w:tcW w:w="1561" w:type="dxa"/>
-          </w:tcPr>
-          <w:p>
-            <w:pPr>
-              <w:rPr>
-                <w:rFonts w:ascii="微软雅黑" w:eastAsia="微软雅黑" w:hAnsi="微软雅黑"/>
-                <w:sz w:val="28"/>
-                <w:szCs w:val="28"/>
-              </w:rPr>
-            </w:pPr>
-          </w:p>
-        </w:tc>
-        <w:tc>
-          <w:tcPr>
-            <w:tcW w:w="4653" w:type="dxa"/>
-          </w:tcPr>
-          <w:p>
-            <w:pPr>
-              <w:rPr>
-                <w:rFonts w:ascii="微软雅黑" w:eastAsia="微软雅黑" w:hAnsi="微软雅黑"/>
-                <w:sz w:val="28"/>
-                <w:szCs w:val="28"/>
-              </w:rPr>
-            </w:pPr>
-            <w:bookmarkStart w:id="4" w:name="_GoBack"/>
-            <w:r>
-              <w:rPr>
-                <w:rFonts w:ascii="微软雅黑" w:eastAsia="微软雅黑" w:hAnsi="微软雅黑"/>
-                <w:sz w:val="28"/>
-                <w:szCs w:val="28"/>
-              </w:rPr>
-              <w:t>根据时间获取股票市场行情数据</w:t>
-            </w:r>
-            <w:bookmarkEnd w:id="4"/>
+            <w:tcW w:w="562" w:type="dxa"/>
+          </w:tcPr>
+          <w:p>
+            <w:pPr>
+              <w:rPr>
+                <w:rFonts w:ascii="微软雅黑" w:eastAsia="微软雅黑" w:hAnsi="微软雅黑"/>
+                <w:sz w:val="28"/>
+                <w:szCs w:val="28"/>
+              </w:rPr>
+            </w:pPr>
+          </w:p>
+        </w:tc>
+        <w:tc>
+          <w:tcPr>
+            <w:tcW w:w="4687" w:type="dxa"/>
+          </w:tcPr>
+          <w:p>
+            <w:pPr>
+              <w:rPr>
+                <w:rFonts w:ascii="微软雅黑" w:eastAsia="微软雅黑" w:hAnsi="微软雅黑"/>
+                <w:sz w:val="28"/>
+                <w:szCs w:val="28"/>
+              </w:rPr>
+            </w:pPr>
+            <w:r>
+              <w:rPr>
+                <w:rFonts w:ascii="微软雅黑" w:eastAsia="微软雅黑" w:hAnsi="微软雅黑" w:hint="eastAsia"/>
+                <w:sz w:val="28"/>
+                <w:szCs w:val="28"/>
+              </w:rPr>
+              <w:t>根据策略类型、策略信息和持有形成期显示超额收益率</w:t>
+            </w:r>
           </w:p>
         </w:tc>
       </w:tr>
@@ -3806,9 +5021,9 @@
         <w:tblLook w:val="04A0"/>
       </w:tblPr>
       <w:tblGrid>
-        <w:gridCol w:w="2707"/>
-        <w:gridCol w:w="496"/>
-        <w:gridCol w:w="7487"/>
+        <w:gridCol w:w="3214"/>
+        <w:gridCol w:w="1118"/>
+        <w:gridCol w:w="4877"/>
       </w:tblGrid>
       <w:tr>
         <w:trPr>
@@ -3887,7 +5102,8 @@
                 <w:sz w:val="28"/>
                 <w:szCs w:val="28"/>
               </w:rPr>
-              <w:t>getStockData</w:t>
+              <w:lastRenderedPageBreak/>
+              <w:t>getStockCodeByName</w:t>
             </w:r>
           </w:p>
         </w:tc>
@@ -3909,6 +5125,7 @@
                 <w:sz w:val="28"/>
                 <w:szCs w:val="28"/>
               </w:rPr>
+              <w:lastRenderedPageBreak/>
               <w:t>语法</w:t>
             </w:r>
           </w:p>
@@ -3919,20 +5136,65 @@
           </w:tcPr>
           <w:p>
             <w:pPr>
-              <w:rPr>
-                <w:rFonts w:ascii="微软雅黑" w:eastAsia="微软雅黑" w:hAnsi="微软雅黑"/>
-                <w:sz w:val="28"/>
-                <w:szCs w:val="28"/>
-              </w:rPr>
-            </w:pPr>
-            <w:r>
-              <w:rPr>
-                <w:rFonts w:ascii="微软雅黑" w:eastAsia="微软雅黑" w:hAnsi="微软雅黑"/>
-                <w:sz w:val="28"/>
-                <w:szCs w:val="28"/>
-              </w:rPr>
-              <w:t>StockPOgetStockPO(String date, String stockID)</w:t>
-            </w:r>
+              <w:widowControl/>
+              <w:shd w:val="clear" w:color="auto" w:fill="FFFFFF"/>
+              <w:tabs>
+                <w:tab w:val="left" w:pos="916"/>
+                <w:tab w:val="left" w:pos="1832"/>
+                <w:tab w:val="left" w:pos="2748"/>
+                <w:tab w:val="left" w:pos="3664"/>
+                <w:tab w:val="left" w:pos="4580"/>
+                <w:tab w:val="left" w:pos="5496"/>
+                <w:tab w:val="left" w:pos="6412"/>
+                <w:tab w:val="left" w:pos="7328"/>
+                <w:tab w:val="left" w:pos="8244"/>
+                <w:tab w:val="left" w:pos="9160"/>
+                <w:tab w:val="left" w:pos="10076"/>
+                <w:tab w:val="left" w:pos="10992"/>
+                <w:tab w:val="left" w:pos="11908"/>
+                <w:tab w:val="left" w:pos="12824"/>
+                <w:tab w:val="left" w:pos="13740"/>
+                <w:tab w:val="left" w:pos="14656"/>
+              </w:tabs>
+              <w:jc w:val="left"/>
+              <w:rPr>
+                <w:rFonts w:ascii="微软雅黑" w:eastAsia="微软雅黑" w:hAnsi="微软雅黑" w:cs="宋体"/>
+                <w:color w:val="000000"/>
+                <w:kern w:val="0"/>
+                <w:sz w:val="28"/>
+                <w:szCs w:val="28"/>
+              </w:rPr>
+            </w:pPr>
+            <w:r>
+              <w:rPr>
+                <w:rFonts w:ascii="微软雅黑" w:eastAsia="微软雅黑" w:hAnsi="微软雅黑" w:cs="宋体" w:hint="eastAsia"/>
+                <w:color w:val="000000"/>
+                <w:kern w:val="0"/>
+                <w:sz w:val="28"/>
+                <w:szCs w:val="28"/>
+              </w:rPr>
+              <w:t xml:space="preserve">String </w:t>
+            </w:r>
+            <w:r>
+              <w:rPr>
+                <w:rFonts w:ascii="微软雅黑" w:eastAsia="微软雅黑" w:hAnsi="微软雅黑" w:cs="宋体" w:hint="eastAsia"/>
+                <w:color w:val="000000"/>
+                <w:kern w:val="0"/>
+                <w:sz w:val="28"/>
+                <w:szCs w:val="28"/>
+              </w:rPr>
+              <w:lastRenderedPageBreak/>
+              <w:t>getStockCodeByName(String stockName)</w:t>
+            </w:r>
+          </w:p>
+          <w:p>
+            <w:pPr>
+              <w:rPr>
+                <w:rFonts w:ascii="微软雅黑" w:eastAsia="微软雅黑" w:hAnsi="微软雅黑"/>
+                <w:sz w:val="28"/>
+                <w:szCs w:val="28"/>
+              </w:rPr>
+            </w:pPr>
           </w:p>
         </w:tc>
       </w:tr>
@@ -3987,7 +5249,23 @@
                 <w:sz w:val="28"/>
                 <w:szCs w:val="28"/>
               </w:rPr>
-              <w:t>根据指定时间和股票编号获取股票信息</w:t>
+              <w:t>根据</w:t>
+            </w:r>
+            <w:r>
+              <w:rPr>
+                <w:rFonts w:ascii="微软雅黑" w:eastAsia="微软雅黑" w:hAnsi="微软雅黑" w:hint="eastAsia"/>
+                <w:sz w:val="28"/>
+                <w:szCs w:val="28"/>
+              </w:rPr>
+              <w:t>股票名称</w:t>
+            </w:r>
+            <w:r>
+              <w:rPr>
+                <w:rFonts w:ascii="微软雅黑" w:eastAsia="微软雅黑" w:hAnsi="微软雅黑"/>
+                <w:sz w:val="28"/>
+                <w:szCs w:val="28"/>
+              </w:rPr>
+              <w:t>获取股票信息</w:t>
             </w:r>
           </w:p>
         </w:tc>
@@ -4093,7 +5371,7 @@
                 <w:sz w:val="28"/>
                 <w:szCs w:val="28"/>
               </w:rPr>
-              <w:t>ArrayList&lt;StockPO&gt;getStockPOsByTimeInterval(String date, String stockID)</w:t>
+              <w:t>ArrayList&lt;StockPO&gt; getStockPOsByTimeInterval(String startDate,String endDate, String stockID)</w:t>
             </w:r>
           </w:p>
         </w:tc>
@@ -4727,24 +6005,24 @@
                 <w:sz w:val="28"/>
                 <w:szCs w:val="28"/>
               </w:rPr>
+              <w:t>IncreaseOr</w:t>
+            </w:r>
+          </w:p>
+          <w:p>
+            <w:pPr>
+              <w:rPr>
+                <w:rFonts w:ascii="微软雅黑" w:eastAsia="微软雅黑" w:hAnsi="微软雅黑"/>
+                <w:sz w:val="28"/>
+                <w:szCs w:val="28"/>
+              </w:rPr>
+            </w:pPr>
+            <w:r>
+              <w:rPr>
+                <w:rFonts w:ascii="微软雅黑" w:eastAsia="微软雅黑" w:hAnsi="微软雅黑"/>
+                <w:sz w:val="28"/>
+                <w:szCs w:val="28"/>
+              </w:rPr>
               <w:lastRenderedPageBreak/>
-              <w:t>IncreaseOr</w:t>
-            </w:r>
-          </w:p>
-          <w:p>
-            <w:pPr>
-              <w:rPr>
-                <w:rFonts w:ascii="微软雅黑" w:eastAsia="微软雅黑" w:hAnsi="微软雅黑"/>
-                <w:sz w:val="28"/>
-                <w:szCs w:val="28"/>
-              </w:rPr>
-            </w:pPr>
-            <w:r>
-              <w:rPr>
-                <w:rFonts w:ascii="微软雅黑" w:eastAsia="微软雅黑" w:hAnsi="微软雅黑"/>
-                <w:sz w:val="28"/>
-                <w:szCs w:val="28"/>
-              </w:rPr>
               <w:t>DecreaseRateVO</w:t>
             </w:r>
           </w:p>
@@ -4767,6 +6045,7 @@
                 <w:sz w:val="28"/>
                 <w:szCs w:val="28"/>
               </w:rPr>
+              <w:lastRenderedPageBreak/>
               <w:t>rateX</w:t>
             </w:r>
           </w:p>
@@ -4881,6 +6160,7 @@
                 <w:sz w:val="28"/>
                 <w:szCs w:val="28"/>
               </w:rPr>
+              <w:lastRenderedPageBreak/>
               <w:t>StockVO</w:t>
             </w:r>
           </w:p>
@@ -5960,18 +7240,7 @@
                 <w:sz w:val="28"/>
                 <w:szCs w:val="28"/>
               </w:rPr>
-              <w:t>上一个交易日收盘价的股票个</w:t>
-            </w:r>
-            <w:r>
-              <w:rPr>
-                <w:rFonts w:ascii="微软雅黑" w:eastAsia="微软雅黑" w:hAnsi="微软雅黑" w:cs="SimSun" w:hint="eastAsia"/>
-                <w:color w:val="000000"/>
-                <w:kern w:val="0"/>
-                <w:sz w:val="28"/>
-                <w:szCs w:val="28"/>
-              </w:rPr>
-              <w:lastRenderedPageBreak/>
-              <w:t>数</w:t>
+              <w:t>上一个交易日收盘价的股票个数</w:t>
             </w:r>
           </w:p>
         </w:tc>
@@ -6740,7 +8009,7 @@
         <w:bCs/>
         <w:noProof/>
       </w:rPr>
-      <w:t>10</w:t>
+      <w:t>13</w:t>
     </w:r>
     <w:r>
       <w:rPr>
@@ -6796,7 +8065,7 @@
         <w:bCs/>
         <w:noProof/>
       </w:rPr>
-      <w:t>7</w:t>
+      <w:t>11</w:t>
     </w:r>
     <w:r>
       <w:rPr>
@@ -6842,7 +8111,7 @@
         <w:bCs/>
         <w:noProof/>
       </w:rPr>
-      <w:t>10</w:t>
+      <w:t>13</w:t>
     </w:r>
     <w:r>
       <w:rPr>
@@ -7285,7 +8554,6 @@
   <w:style w:type="character" w:default="1" w:styleId="a0">
     <w:name w:val="Default Paragraph Font"/>
     <w:uiPriority w:val="1"/>
-    <w:semiHidden/>
     <w:unhideWhenUsed/>
   </w:style>
   <w:style w:type="table" w:default="1" w:styleId="a1">
@@ -7567,6 +8835,57 @@
       <w:rFonts w:ascii="Times New Roman" w:eastAsia="宋体" w:hAnsi="Times New Roman" w:cs="Times New Roman"/>
       <w:sz w:val="18"/>
       <w:szCs w:val="18"/>
+    </w:rPr>
+  </w:style>
+  <w:style w:type="paragraph" w:styleId="HTML">
+    <w:name w:val="HTML Preformatted"/>
+    <w:basedOn w:val="a"/>
+    <w:link w:val="HTMLChar"/>
+    <w:uiPriority w:val="99"/>
+    <w:semiHidden/>
+    <w:unhideWhenUsed/>
+    <w:rsid w:val="00CC7FB9"/>
+    <w:pPr>
+      <w:widowControl/>
+      <w:tabs>
+        <w:tab w:val="left" w:pos="916"/>
+        <w:tab w:val="left" w:pos="1832"/>
+        <w:tab w:val="left" w:pos="2748"/>
+        <w:tab w:val="left" w:pos="3664"/>
+        <w:tab w:val="left" w:pos="4580"/>
+        <w:tab w:val="left" w:pos="5496"/>
+        <w:tab w:val="left" w:pos="6412"/>
+        <w:tab w:val="left" w:pos="7328"/>
+        <w:tab w:val="left" w:pos="8244"/>
+        <w:tab w:val="left" w:pos="9160"/>
+        <w:tab w:val="left" w:pos="10076"/>
+        <w:tab w:val="left" w:pos="10992"/>
+        <w:tab w:val="left" w:pos="11908"/>
+        <w:tab w:val="left" w:pos="12824"/>
+        <w:tab w:val="left" w:pos="13740"/>
+        <w:tab w:val="left" w:pos="14656"/>
+      </w:tabs>
+      <w:jc w:val="left"/>
+    </w:pPr>
+    <w:rPr>
+      <w:rFonts w:ascii="宋体" w:hAnsi="宋体" w:cs="宋体"/>
+      <w:kern w:val="0"/>
+      <w:sz w:val="24"/>
+      <w:szCs w:val="24"/>
+    </w:rPr>
+  </w:style>
+  <w:style w:type="character" w:customStyle="1" w:styleId="HTMLChar">
+    <w:name w:val="HTML 预设格式 Char"/>
+    <w:basedOn w:val="a0"/>
+    <w:link w:val="HTML"/>
+    <w:uiPriority w:val="99"/>
+    <w:semiHidden/>
+    <w:rsid w:val="00CC7FB9"/>
+    <w:rPr>
+      <w:rFonts w:ascii="宋体" w:eastAsia="宋体" w:hAnsi="宋体" w:cs="宋体"/>
+      <w:kern w:val="0"/>
+      <w:sz w:val="24"/>
+      <w:szCs w:val="24"/>
     </w:rPr>
   </w:style>
 </w:styles>

--- a/文档/QuantGee迭代二项目设计文档.docx
+++ b/文档/QuantGee迭代二项目设计文档.docx
@@ -1259,7 +1259,7 @@
           <w:p>
             <w:pPr>
               <w:rPr>
-                <w:rFonts w:ascii="微软雅黑" w:eastAsia="微软雅黑" w:hAnsi="微软雅黑" w:hint="eastAsia"/>
+                <w:rFonts w:ascii="微软雅黑" w:eastAsia="微软雅黑" w:hAnsi="微软雅黑"/>
                 <w:sz w:val="28"/>
                 <w:szCs w:val="28"/>
               </w:rPr>
@@ -1281,7 +1281,7 @@
           <w:p>
             <w:pPr>
               <w:rPr>
-                <w:rFonts w:ascii="微软雅黑" w:eastAsia="微软雅黑" w:hAnsi="微软雅黑" w:hint="eastAsia"/>
+                <w:rFonts w:ascii="微软雅黑" w:eastAsia="微软雅黑" w:hAnsi="微软雅黑"/>
                 <w:sz w:val="28"/>
                 <w:szCs w:val="28"/>
               </w:rPr>
@@ -1303,7 +1303,7 @@
           <w:p>
             <w:pPr>
               <w:rPr>
-                <w:rFonts w:ascii="微软雅黑" w:eastAsia="微软雅黑" w:hAnsi="微软雅黑" w:hint="eastAsia"/>
+                <w:rFonts w:ascii="微软雅黑" w:eastAsia="微软雅黑" w:hAnsi="微软雅黑"/>
                 <w:sz w:val="28"/>
                 <w:szCs w:val="28"/>
               </w:rPr>
@@ -1325,7 +1325,7 @@
           <w:p>
             <w:pPr>
               <w:rPr>
-                <w:rFonts w:ascii="微软雅黑" w:eastAsia="微软雅黑" w:hAnsi="微软雅黑" w:hint="eastAsia"/>
+                <w:rFonts w:ascii="微软雅黑" w:eastAsia="微软雅黑" w:hAnsi="微软雅黑"/>
                 <w:sz w:val="28"/>
                 <w:szCs w:val="28"/>
               </w:rPr>
@@ -4451,7 +4451,7 @@
           <w:p>
             <w:pPr>
               <w:rPr>
-                <w:rFonts w:ascii="微软雅黑" w:eastAsia="微软雅黑" w:hAnsi="微软雅黑" w:hint="eastAsia"/>
+                <w:rFonts w:ascii="微软雅黑" w:eastAsia="微软雅黑" w:hAnsi="微软雅黑"/>
                 <w:sz w:val="28"/>
                 <w:szCs w:val="28"/>
               </w:rPr>
@@ -4587,7 +4587,7 @@
           <w:p>
             <w:pPr>
               <w:rPr>
-                <w:rFonts w:ascii="微软雅黑" w:eastAsia="微软雅黑" w:hAnsi="微软雅黑" w:hint="eastAsia"/>
+                <w:rFonts w:ascii="微软雅黑" w:eastAsia="微软雅黑" w:hAnsi="微软雅黑"/>
                 <w:sz w:val="28"/>
                 <w:szCs w:val="28"/>
               </w:rPr>
@@ -4648,7 +4648,7 @@
           <w:p>
             <w:pPr>
               <w:rPr>
-                <w:rFonts w:ascii="微软雅黑" w:eastAsia="微软雅黑" w:hAnsi="微软雅黑" w:hint="eastAsia"/>
+                <w:rFonts w:ascii="微软雅黑" w:eastAsia="微软雅黑" w:hAnsi="微软雅黑"/>
                 <w:sz w:val="28"/>
                 <w:szCs w:val="28"/>
               </w:rPr>
@@ -4799,7 +4799,7 @@
           <w:p>
             <w:pPr>
               <w:rPr>
-                <w:rFonts w:ascii="微软雅黑" w:eastAsia="微软雅黑" w:hAnsi="微软雅黑" w:hint="eastAsia"/>
+                <w:rFonts w:ascii="微软雅黑" w:eastAsia="微软雅黑" w:hAnsi="微软雅黑"/>
                 <w:sz w:val="28"/>
                 <w:szCs w:val="28"/>
               </w:rPr>
@@ -4860,7 +4860,7 @@
           <w:p>
             <w:pPr>
               <w:rPr>
-                <w:rFonts w:ascii="微软雅黑" w:eastAsia="微软雅黑" w:hAnsi="微软雅黑" w:hint="eastAsia"/>
+                <w:rFonts w:ascii="微软雅黑" w:eastAsia="微软雅黑" w:hAnsi="微软雅黑"/>
                 <w:sz w:val="28"/>
                 <w:szCs w:val="28"/>
               </w:rPr>
@@ -5022,8 +5022,8 @@
       </w:tblPr>
       <w:tblGrid>
         <w:gridCol w:w="3214"/>
-        <w:gridCol w:w="1118"/>
-        <w:gridCol w:w="4877"/>
+        <w:gridCol w:w="1112"/>
+        <w:gridCol w:w="4883"/>
       </w:tblGrid>
       <w:tr>
         <w:trPr>
@@ -5068,7 +5068,7 @@
         </w:trPr>
         <w:tc>
           <w:tcPr>
-            <w:tcW w:w="2707" w:type="dxa"/>
+            <w:tcW w:w="3214" w:type="dxa"/>
             <w:vMerge w:val="restart"/>
           </w:tcPr>
           <w:p>
@@ -5109,7 +5109,7 @@
         </w:tc>
         <w:tc>
           <w:tcPr>
-            <w:tcW w:w="1558" w:type="dxa"/>
+            <w:tcW w:w="1118" w:type="dxa"/>
           </w:tcPr>
           <w:p>
             <w:pPr>
@@ -5132,7 +5132,7 @@
         </w:tc>
         <w:tc>
           <w:tcPr>
-            <w:tcW w:w="4944" w:type="dxa"/>
+            <w:tcW w:w="4877" w:type="dxa"/>
           </w:tcPr>
           <w:p>
             <w:pPr>
@@ -5204,7 +5204,7 @@
         </w:trPr>
         <w:tc>
           <w:tcPr>
-            <w:tcW w:w="2707" w:type="dxa"/>
+            <w:tcW w:w="3214" w:type="dxa"/>
             <w:vMerge/>
           </w:tcPr>
           <w:p>
@@ -5219,21 +5219,21 @@
         </w:tc>
         <w:tc>
           <w:tcPr>
-            <w:tcW w:w="1558" w:type="dxa"/>
-          </w:tcPr>
-          <w:p>
-            <w:pPr>
-              <w:rPr>
-                <w:rFonts w:ascii="微软雅黑" w:eastAsia="微软雅黑" w:hAnsi="微软雅黑"/>
-                <w:sz w:val="28"/>
-                <w:szCs w:val="28"/>
-              </w:rPr>
-            </w:pPr>
-          </w:p>
-        </w:tc>
-        <w:tc>
-          <w:tcPr>
-            <w:tcW w:w="4944" w:type="dxa"/>
+            <w:tcW w:w="1118" w:type="dxa"/>
+          </w:tcPr>
+          <w:p>
+            <w:pPr>
+              <w:rPr>
+                <w:rFonts w:ascii="微软雅黑" w:eastAsia="微软雅黑" w:hAnsi="微软雅黑"/>
+                <w:sz w:val="28"/>
+                <w:szCs w:val="28"/>
+              </w:rPr>
+            </w:pPr>
+          </w:p>
+        </w:tc>
+        <w:tc>
+          <w:tcPr>
+            <w:tcW w:w="4877" w:type="dxa"/>
           </w:tcPr>
           <w:p>
             <w:pPr>
@@ -5276,7 +5276,7 @@
         </w:trPr>
         <w:tc>
           <w:tcPr>
-            <w:tcW w:w="2707" w:type="dxa"/>
+            <w:tcW w:w="3214" w:type="dxa"/>
             <w:vMerge w:val="restart"/>
           </w:tcPr>
           <w:p>
@@ -5293,47 +5293,30 @@
                 <w:sz w:val="28"/>
                 <w:szCs w:val="28"/>
               </w:rPr>
-              <w:t>StockDataDao .get</w:t>
-            </w:r>
-          </w:p>
-          <w:p>
-            <w:pPr>
-              <w:rPr>
-                <w:rFonts w:ascii="微软雅黑" w:eastAsia="微软雅黑" w:hAnsi="微软雅黑"/>
-                <w:sz w:val="28"/>
-                <w:szCs w:val="28"/>
-              </w:rPr>
-            </w:pPr>
-            <w:r>
-              <w:rPr>
-                <w:rFonts w:ascii="微软雅黑" w:eastAsia="微软雅黑" w:hAnsi="微软雅黑"/>
-                <w:sz w:val="28"/>
-                <w:szCs w:val="28"/>
-              </w:rPr>
-              <w:t>StockPOsBy</w:t>
-            </w:r>
-          </w:p>
-          <w:p>
-            <w:pPr>
-              <w:rPr>
-                <w:rFonts w:ascii="微软雅黑" w:eastAsia="微软雅黑" w:hAnsi="微软雅黑"/>
-                <w:sz w:val="28"/>
-                <w:szCs w:val="28"/>
-              </w:rPr>
-            </w:pPr>
-            <w:r>
-              <w:rPr>
-                <w:rFonts w:ascii="微软雅黑" w:eastAsia="微软雅黑" w:hAnsi="微软雅黑"/>
-                <w:sz w:val="28"/>
-                <w:szCs w:val="28"/>
-              </w:rPr>
-              <w:t>TimeInterval</w:t>
-            </w:r>
-          </w:p>
-        </w:tc>
-        <w:tc>
-          <w:tcPr>
-            <w:tcW w:w="1558" w:type="dxa"/>
+              <w:t>StockDataDao .</w:t>
+            </w:r>
+          </w:p>
+          <w:p>
+            <w:pPr>
+              <w:rPr>
+                <w:rFonts w:ascii="微软雅黑" w:eastAsia="微软雅黑" w:hAnsi="微软雅黑"/>
+                <w:sz w:val="28"/>
+                <w:szCs w:val="28"/>
+              </w:rPr>
+            </w:pPr>
+            <w:r>
+              <w:rPr>
+                <w:rFonts w:ascii="微软雅黑" w:eastAsia="微软雅黑" w:hAnsi="微软雅黑"/>
+                <w:sz w:val="28"/>
+                <w:szCs w:val="28"/>
+              </w:rPr>
+              <w:t>getStockPO</w:t>
+            </w:r>
+          </w:p>
+        </w:tc>
+        <w:tc>
+          <w:tcPr>
+            <w:tcW w:w="1118" w:type="dxa"/>
           </w:tcPr>
           <w:p>
             <w:pPr>
@@ -5355,23 +5338,23 @@
         </w:tc>
         <w:tc>
           <w:tcPr>
-            <w:tcW w:w="4944" w:type="dxa"/>
-          </w:tcPr>
-          <w:p>
-            <w:pPr>
-              <w:rPr>
-                <w:rFonts w:ascii="微软雅黑" w:eastAsia="微软雅黑" w:hAnsi="微软雅黑"/>
-                <w:sz w:val="28"/>
-                <w:szCs w:val="28"/>
-              </w:rPr>
-            </w:pPr>
-            <w:r>
-              <w:rPr>
-                <w:rFonts w:ascii="微软雅黑" w:eastAsia="微软雅黑" w:hAnsi="微软雅黑"/>
-                <w:sz w:val="28"/>
-                <w:szCs w:val="28"/>
-              </w:rPr>
-              <w:t>ArrayList&lt;StockPO&gt; getStockPOsByTimeInterval(String startDate,String endDate, String stockID)</w:t>
+            <w:tcW w:w="4877" w:type="dxa"/>
+          </w:tcPr>
+          <w:p>
+            <w:pPr>
+              <w:rPr>
+                <w:rFonts w:ascii="微软雅黑" w:eastAsia="微软雅黑" w:hAnsi="微软雅黑"/>
+                <w:sz w:val="28"/>
+                <w:szCs w:val="28"/>
+              </w:rPr>
+            </w:pPr>
+            <w:r>
+              <w:rPr>
+                <w:rFonts w:ascii="微软雅黑" w:eastAsia="微软雅黑" w:hAnsi="微软雅黑"/>
+                <w:sz w:val="28"/>
+                <w:szCs w:val="28"/>
+              </w:rPr>
+              <w:t>StockPO getStockPO(String date, String stockCode)</w:t>
             </w:r>
           </w:p>
         </w:tc>
@@ -5435,39 +5418,15 @@
                 <w:sz w:val="28"/>
                 <w:szCs w:val="28"/>
               </w:rPr>
-              <w:t>指定</w:t>
-            </w:r>
-            <w:r>
-              <w:rPr>
-                <w:rFonts w:ascii="微软雅黑" w:eastAsia="微软雅黑" w:hAnsi="微软雅黑"/>
-                <w:sz w:val="28"/>
-                <w:szCs w:val="28"/>
-              </w:rPr>
-              <w:t>开始时间</w:t>
-            </w:r>
-            <w:r>
-              <w:rPr>
-                <w:rFonts w:ascii="微软雅黑" w:eastAsia="微软雅黑" w:hAnsi="微软雅黑" w:hint="eastAsia"/>
-                <w:sz w:val="28"/>
-                <w:szCs w:val="28"/>
-              </w:rPr>
-              <w:t>和</w:t>
-            </w:r>
-            <w:r>
-              <w:rPr>
-                <w:rFonts w:ascii="微软雅黑" w:eastAsia="微软雅黑" w:hAnsi="微软雅黑"/>
-                <w:sz w:val="28"/>
-                <w:szCs w:val="28"/>
-              </w:rPr>
-              <w:t>结束时间和</w:t>
-            </w:r>
-            <w:r>
-              <w:rPr>
-                <w:rFonts w:ascii="微软雅黑" w:eastAsia="微软雅黑" w:hAnsi="微软雅黑" w:hint="eastAsia"/>
-                <w:sz w:val="28"/>
-                <w:szCs w:val="28"/>
-              </w:rPr>
-              <w:t>股票编号</w:t>
+              <w:t>日期</w:t>
+            </w:r>
+            <w:r>
+              <w:rPr>
+                <w:rFonts w:ascii="微软雅黑" w:eastAsia="微软雅黑" w:hAnsi="微软雅黑" w:hint="eastAsia"/>
+                <w:sz w:val="28"/>
+                <w:szCs w:val="28"/>
+              </w:rPr>
+              <w:t>和股票编号</w:t>
             </w:r>
             <w:r>
               <w:rPr>
@@ -5476,6 +5435,782 @@
                 <w:szCs w:val="28"/>
               </w:rPr>
               <w:t>获取信息</w:t>
+            </w:r>
+          </w:p>
+        </w:tc>
+      </w:tr>
+      <w:tr>
+        <w:trPr>
+          <w:trHeight w:val="1219"/>
+        </w:trPr>
+        <w:tc>
+          <w:tcPr>
+            <w:tcW w:w="2707" w:type="dxa"/>
+            <w:vMerge w:val="restart"/>
+          </w:tcPr>
+          <w:p>
+            <w:pPr>
+              <w:rPr>
+                <w:rFonts w:ascii="微软雅黑" w:eastAsia="微软雅黑" w:hAnsi="微软雅黑"/>
+                <w:sz w:val="28"/>
+                <w:szCs w:val="28"/>
+              </w:rPr>
+            </w:pPr>
+            <w:r>
+              <w:rPr>
+                <w:rFonts w:ascii="微软雅黑" w:eastAsia="微软雅黑" w:hAnsi="微软雅黑"/>
+                <w:sz w:val="28"/>
+                <w:szCs w:val="28"/>
+              </w:rPr>
+              <w:t>StockDataDao .</w:t>
+            </w:r>
+          </w:p>
+          <w:p>
+            <w:pPr>
+              <w:rPr>
+                <w:rFonts w:ascii="微软雅黑" w:eastAsia="微软雅黑" w:hAnsi="微软雅黑"/>
+                <w:sz w:val="28"/>
+                <w:szCs w:val="28"/>
+              </w:rPr>
+            </w:pPr>
+            <w:r>
+              <w:rPr>
+                <w:rFonts w:ascii="微软雅黑" w:eastAsia="微软雅黑" w:hAnsi="微软雅黑"/>
+                <w:sz w:val="28"/>
+                <w:szCs w:val="28"/>
+              </w:rPr>
+              <w:t>getStockPOsByDate</w:t>
+            </w:r>
+          </w:p>
+        </w:tc>
+        <w:tc>
+          <w:tcPr>
+            <w:tcW w:w="1558" w:type="dxa"/>
+          </w:tcPr>
+          <w:p>
+            <w:pPr>
+              <w:rPr>
+                <w:rFonts w:ascii="微软雅黑" w:eastAsia="微软雅黑" w:hAnsi="微软雅黑"/>
+                <w:sz w:val="28"/>
+                <w:szCs w:val="28"/>
+              </w:rPr>
+            </w:pPr>
+            <w:r>
+              <w:rPr>
+                <w:rFonts w:ascii="微软雅黑" w:eastAsia="微软雅黑" w:hAnsi="微软雅黑" w:hint="eastAsia"/>
+                <w:sz w:val="28"/>
+                <w:szCs w:val="28"/>
+              </w:rPr>
+              <w:t>语法</w:t>
+            </w:r>
+          </w:p>
+        </w:tc>
+        <w:tc>
+          <w:tcPr>
+            <w:tcW w:w="4944" w:type="dxa"/>
+          </w:tcPr>
+          <w:p>
+            <w:pPr>
+              <w:rPr>
+                <w:rFonts w:ascii="微软雅黑" w:eastAsia="微软雅黑" w:hAnsi="微软雅黑"/>
+                <w:sz w:val="28"/>
+                <w:szCs w:val="28"/>
+              </w:rPr>
+            </w:pPr>
+            <w:r>
+              <w:rPr>
+                <w:rFonts w:ascii="微软雅黑" w:eastAsia="微软雅黑" w:hAnsi="微软雅黑"/>
+                <w:sz w:val="28"/>
+                <w:szCs w:val="28"/>
+              </w:rPr>
+              <w:t>ArrayList&lt;StockPO&gt; getStockPOsByDate(String date)</w:t>
+            </w:r>
+          </w:p>
+        </w:tc>
+      </w:tr>
+      <w:tr>
+        <w:trPr>
+          <w:trHeight w:val="1219"/>
+        </w:trPr>
+        <w:tc>
+          <w:tcPr>
+            <w:tcW w:w="3214" w:type="dxa"/>
+            <w:vMerge/>
+          </w:tcPr>
+          <w:p>
+            <w:pPr>
+              <w:rPr>
+                <w:rFonts w:ascii="微软雅黑" w:eastAsia="微软雅黑" w:hAnsi="微软雅黑"/>
+                <w:sz w:val="28"/>
+                <w:szCs w:val="28"/>
+              </w:rPr>
+            </w:pPr>
+          </w:p>
+        </w:tc>
+        <w:tc>
+          <w:tcPr>
+            <w:tcW w:w="1273" w:type="dxa"/>
+          </w:tcPr>
+          <w:p>
+            <w:pPr>
+              <w:rPr>
+                <w:rFonts w:ascii="微软雅黑" w:eastAsia="微软雅黑" w:hAnsi="微软雅黑"/>
+                <w:sz w:val="28"/>
+                <w:szCs w:val="28"/>
+              </w:rPr>
+            </w:pPr>
+          </w:p>
+        </w:tc>
+        <w:tc>
+          <w:tcPr>
+            <w:tcW w:w="4722" w:type="dxa"/>
+          </w:tcPr>
+          <w:p>
+            <w:pPr>
+              <w:rPr>
+                <w:rFonts w:ascii="微软雅黑" w:eastAsia="微软雅黑" w:hAnsi="微软雅黑"/>
+                <w:sz w:val="28"/>
+                <w:szCs w:val="28"/>
+              </w:rPr>
+            </w:pPr>
+            <w:r>
+              <w:rPr>
+                <w:rFonts w:ascii="微软雅黑" w:eastAsia="微软雅黑" w:hAnsi="微软雅黑" w:hint="eastAsia"/>
+                <w:sz w:val="28"/>
+                <w:szCs w:val="28"/>
+              </w:rPr>
+              <w:t>根据指定时间获取当日所有股票信息</w:t>
+            </w:r>
+          </w:p>
+        </w:tc>
+      </w:tr>
+      <w:tr>
+        <w:trPr>
+          <w:trHeight w:val="1219"/>
+        </w:trPr>
+        <w:tc>
+          <w:tcPr>
+            <w:tcW w:w="3214" w:type="dxa"/>
+            <w:vMerge w:val="restart"/>
+          </w:tcPr>
+          <w:p>
+            <w:pPr>
+              <w:rPr>
+                <w:rFonts w:ascii="微软雅黑" w:eastAsia="微软雅黑" w:hAnsi="微软雅黑"/>
+                <w:sz w:val="28"/>
+                <w:szCs w:val="28"/>
+              </w:rPr>
+            </w:pPr>
+            <w:r>
+              <w:rPr>
+                <w:rFonts w:ascii="微软雅黑" w:eastAsia="微软雅黑" w:hAnsi="微软雅黑" w:hint="eastAsia"/>
+                <w:sz w:val="28"/>
+                <w:szCs w:val="28"/>
+              </w:rPr>
+              <w:t>StockDataDao。</w:t>
+            </w:r>
+          </w:p>
+          <w:p>
+            <w:pPr>
+              <w:rPr>
+                <w:rFonts w:ascii="微软雅黑" w:eastAsia="微软雅黑" w:hAnsi="微软雅黑"/>
+                <w:sz w:val="28"/>
+                <w:szCs w:val="28"/>
+              </w:rPr>
+            </w:pPr>
+            <w:r>
+              <w:rPr>
+                <w:rFonts w:ascii="微软雅黑" w:eastAsia="微软雅黑" w:hAnsi="微软雅黑"/>
+                <w:sz w:val="28"/>
+                <w:szCs w:val="28"/>
+              </w:rPr>
+              <w:t>getStockPOs</w:t>
+            </w:r>
+          </w:p>
+          <w:p>
+            <w:pPr>
+              <w:rPr>
+                <w:rFonts w:ascii="微软雅黑" w:eastAsia="微软雅黑" w:hAnsi="微软雅黑"/>
+                <w:sz w:val="28"/>
+                <w:szCs w:val="28"/>
+              </w:rPr>
+            </w:pPr>
+            <w:r>
+              <w:rPr>
+                <w:rFonts w:ascii="微软雅黑" w:eastAsia="微软雅黑" w:hAnsi="微软雅黑"/>
+                <w:sz w:val="28"/>
+                <w:szCs w:val="28"/>
+              </w:rPr>
+              <w:t>ByTimeInterval</w:t>
+            </w:r>
+          </w:p>
+        </w:tc>
+        <w:tc>
+          <w:tcPr>
+            <w:tcW w:w="1273" w:type="dxa"/>
+          </w:tcPr>
+          <w:p>
+            <w:pPr>
+              <w:rPr>
+                <w:rFonts w:ascii="微软雅黑" w:eastAsia="微软雅黑" w:hAnsi="微软雅黑"/>
+                <w:sz w:val="28"/>
+                <w:szCs w:val="28"/>
+              </w:rPr>
+            </w:pPr>
+            <w:r>
+              <w:rPr>
+                <w:rFonts w:ascii="微软雅黑" w:eastAsia="微软雅黑" w:hAnsi="微软雅黑" w:hint="eastAsia"/>
+                <w:sz w:val="28"/>
+                <w:szCs w:val="28"/>
+              </w:rPr>
+              <w:t>语法</w:t>
+            </w:r>
+          </w:p>
+        </w:tc>
+        <w:tc>
+          <w:tcPr>
+            <w:tcW w:w="4722" w:type="dxa"/>
+          </w:tcPr>
+          <w:p>
+            <w:pPr>
+              <w:rPr>
+                <w:rFonts w:ascii="微软雅黑" w:eastAsia="微软雅黑" w:hAnsi="微软雅黑"/>
+                <w:sz w:val="28"/>
+                <w:szCs w:val="28"/>
+              </w:rPr>
+            </w:pPr>
+            <w:r>
+              <w:rPr>
+                <w:rFonts w:ascii="微软雅黑" w:eastAsia="微软雅黑" w:hAnsi="微软雅黑"/>
+                <w:sz w:val="28"/>
+                <w:szCs w:val="28"/>
+              </w:rPr>
+              <w:t>ArrayList&lt;StockPO&gt; getStockPOsByTimeInterval(String startDate, String endDate, String stockCode)</w:t>
+            </w:r>
+          </w:p>
+        </w:tc>
+      </w:tr>
+      <w:tr>
+        <w:trPr>
+          <w:trHeight w:val="1219"/>
+        </w:trPr>
+        <w:tc>
+          <w:tcPr>
+            <w:tcW w:w="3214" w:type="dxa"/>
+            <w:vMerge/>
+          </w:tcPr>
+          <w:p>
+            <w:pPr>
+              <w:rPr>
+                <w:rFonts w:ascii="微软雅黑" w:eastAsia="微软雅黑" w:hAnsi="微软雅黑"/>
+                <w:sz w:val="28"/>
+                <w:szCs w:val="28"/>
+              </w:rPr>
+            </w:pPr>
+          </w:p>
+        </w:tc>
+        <w:tc>
+          <w:tcPr>
+            <w:tcW w:w="1273" w:type="dxa"/>
+          </w:tcPr>
+          <w:p>
+            <w:pPr>
+              <w:rPr>
+                <w:rFonts w:ascii="微软雅黑" w:eastAsia="微软雅黑" w:hAnsi="微软雅黑"/>
+                <w:sz w:val="28"/>
+                <w:szCs w:val="28"/>
+              </w:rPr>
+            </w:pPr>
+          </w:p>
+        </w:tc>
+        <w:tc>
+          <w:tcPr>
+            <w:tcW w:w="4722" w:type="dxa"/>
+          </w:tcPr>
+          <w:p>
+            <w:pPr>
+              <w:rPr>
+                <w:rFonts w:ascii="微软雅黑" w:eastAsia="微软雅黑" w:hAnsi="微软雅黑"/>
+                <w:sz w:val="28"/>
+                <w:szCs w:val="28"/>
+              </w:rPr>
+            </w:pPr>
+            <w:r>
+              <w:rPr>
+                <w:rFonts w:ascii="微软雅黑" w:eastAsia="微软雅黑" w:hAnsi="微软雅黑" w:hint="eastAsia"/>
+                <w:sz w:val="28"/>
+                <w:szCs w:val="28"/>
+              </w:rPr>
+              <w:t>根据指定开始时间和结束时间和股票编号获取信息</w:t>
+            </w:r>
+          </w:p>
+        </w:tc>
+      </w:tr>
+      <w:tr>
+        <w:trPr>
+          <w:trHeight w:val="1219"/>
+        </w:trPr>
+        <w:tc>
+          <w:tcPr>
+            <w:tcW w:w="3214" w:type="dxa"/>
+            <w:vMerge w:val="restart"/>
+          </w:tcPr>
+          <w:p>
+            <w:pPr>
+              <w:rPr>
+                <w:rFonts w:ascii="微软雅黑" w:eastAsia="微软雅黑" w:hAnsi="微软雅黑"/>
+                <w:sz w:val="28"/>
+                <w:szCs w:val="28"/>
+              </w:rPr>
+            </w:pPr>
+            <w:r>
+              <w:rPr>
+                <w:rFonts w:ascii="微软雅黑" w:eastAsia="微软雅黑" w:hAnsi="微软雅黑" w:hint="eastAsia"/>
+                <w:sz w:val="28"/>
+                <w:szCs w:val="28"/>
+              </w:rPr>
+              <w:t>StockDataDao.</w:t>
+            </w:r>
+          </w:p>
+          <w:p>
+            <w:pPr>
+              <w:rPr>
+                <w:rFonts w:ascii="微软雅黑" w:eastAsia="微软雅黑" w:hAnsi="微软雅黑"/>
+                <w:sz w:val="28"/>
+                <w:szCs w:val="28"/>
+              </w:rPr>
+            </w:pPr>
+            <w:r>
+              <w:rPr>
+                <w:rFonts w:ascii="微软雅黑" w:eastAsia="微软雅黑" w:hAnsi="微软雅黑"/>
+                <w:sz w:val="28"/>
+                <w:szCs w:val="28"/>
+              </w:rPr>
+              <w:t>getStockPOs</w:t>
+            </w:r>
+          </w:p>
+          <w:p>
+            <w:pPr>
+              <w:rPr>
+                <w:rFonts w:ascii="微软雅黑" w:eastAsia="微软雅黑" w:hAnsi="微软雅黑"/>
+                <w:sz w:val="28"/>
+                <w:szCs w:val="28"/>
+              </w:rPr>
+            </w:pPr>
+            <w:r>
+              <w:rPr>
+                <w:rFonts w:ascii="微软雅黑" w:eastAsia="微软雅黑" w:hAnsi="微软雅黑"/>
+                <w:sz w:val="28"/>
+                <w:szCs w:val="28"/>
+              </w:rPr>
+              <w:t>ByBlockName</w:t>
+            </w:r>
+          </w:p>
+        </w:tc>
+        <w:tc>
+          <w:tcPr>
+            <w:tcW w:w="1273" w:type="dxa"/>
+          </w:tcPr>
+          <w:p>
+            <w:pPr>
+              <w:rPr>
+                <w:rFonts w:ascii="微软雅黑" w:eastAsia="微软雅黑" w:hAnsi="微软雅黑"/>
+                <w:sz w:val="28"/>
+                <w:szCs w:val="28"/>
+              </w:rPr>
+            </w:pPr>
+            <w:r>
+              <w:rPr>
+                <w:rFonts w:ascii="微软雅黑" w:eastAsia="微软雅黑" w:hAnsi="微软雅黑" w:hint="eastAsia"/>
+                <w:sz w:val="28"/>
+                <w:szCs w:val="28"/>
+              </w:rPr>
+              <w:t>语法</w:t>
+            </w:r>
+          </w:p>
+        </w:tc>
+        <w:tc>
+          <w:tcPr>
+            <w:tcW w:w="4722" w:type="dxa"/>
+          </w:tcPr>
+          <w:p>
+            <w:pPr>
+              <w:rPr>
+                <w:rFonts w:ascii="微软雅黑" w:eastAsia="微软雅黑" w:hAnsi="微软雅黑"/>
+                <w:sz w:val="28"/>
+                <w:szCs w:val="28"/>
+              </w:rPr>
+            </w:pPr>
+            <w:r>
+              <w:rPr>
+                <w:rFonts w:ascii="微软雅黑" w:eastAsia="微软雅黑" w:hAnsi="微软雅黑"/>
+                <w:sz w:val="28"/>
+                <w:szCs w:val="28"/>
+              </w:rPr>
+              <w:t>ArrayList&lt;ArrayList&lt;StockPO&gt;&gt; getStockPOsByBlockName(String startDate, String endDate, String blockName)</w:t>
+            </w:r>
+          </w:p>
+        </w:tc>
+      </w:tr>
+      <w:tr>
+        <w:trPr>
+          <w:trHeight w:val="1219"/>
+        </w:trPr>
+        <w:tc>
+          <w:tcPr>
+            <w:tcW w:w="3214" w:type="dxa"/>
+            <w:vMerge/>
+          </w:tcPr>
+          <w:p>
+            <w:pPr>
+              <w:rPr>
+                <w:rFonts w:ascii="微软雅黑" w:eastAsia="微软雅黑" w:hAnsi="微软雅黑"/>
+                <w:sz w:val="28"/>
+                <w:szCs w:val="28"/>
+              </w:rPr>
+            </w:pPr>
+          </w:p>
+        </w:tc>
+        <w:tc>
+          <w:tcPr>
+            <w:tcW w:w="1118" w:type="dxa"/>
+          </w:tcPr>
+          <w:p>
+            <w:pPr>
+              <w:rPr>
+                <w:rFonts w:ascii="微软雅黑" w:eastAsia="微软雅黑" w:hAnsi="微软雅黑"/>
+                <w:sz w:val="28"/>
+                <w:szCs w:val="28"/>
+              </w:rPr>
+            </w:pPr>
+          </w:p>
+        </w:tc>
+        <w:tc>
+          <w:tcPr>
+            <w:tcW w:w="4877" w:type="dxa"/>
+          </w:tcPr>
+          <w:p>
+            <w:pPr>
+              <w:rPr>
+                <w:rFonts w:ascii="微软雅黑" w:eastAsia="微软雅黑" w:hAnsi="微软雅黑"/>
+                <w:sz w:val="28"/>
+                <w:szCs w:val="28"/>
+              </w:rPr>
+            </w:pPr>
+            <w:r>
+              <w:rPr>
+                <w:rFonts w:ascii="微软雅黑" w:eastAsia="微软雅黑" w:hAnsi="微软雅黑" w:hint="eastAsia"/>
+                <w:sz w:val="28"/>
+                <w:szCs w:val="28"/>
+              </w:rPr>
+              <w:t>根据板块名获得股票数据</w:t>
+            </w:r>
+          </w:p>
+        </w:tc>
+      </w:tr>
+      <w:tr>
+        <w:trPr>
+          <w:trHeight w:val="1219"/>
+        </w:trPr>
+        <w:tc>
+          <w:tcPr>
+            <w:tcW w:w="3214" w:type="dxa"/>
+            <w:vMerge w:val="restart"/>
+          </w:tcPr>
+          <w:p>
+            <w:pPr>
+              <w:rPr>
+                <w:rFonts w:ascii="微软雅黑" w:eastAsia="微软雅黑" w:hAnsi="微软雅黑"/>
+                <w:sz w:val="28"/>
+                <w:szCs w:val="28"/>
+              </w:rPr>
+            </w:pPr>
+            <w:r>
+              <w:rPr>
+                <w:rFonts w:ascii="微软雅黑" w:eastAsia="微软雅黑" w:hAnsi="微软雅黑" w:hint="eastAsia"/>
+                <w:sz w:val="28"/>
+                <w:szCs w:val="28"/>
+              </w:rPr>
+              <w:t>StockDataDao。</w:t>
+            </w:r>
+          </w:p>
+          <w:p>
+            <w:pPr>
+              <w:rPr>
+                <w:rFonts w:ascii="微软雅黑" w:eastAsia="微软雅黑" w:hAnsi="微软雅黑"/>
+                <w:sz w:val="28"/>
+                <w:szCs w:val="28"/>
+              </w:rPr>
+            </w:pPr>
+            <w:r>
+              <w:rPr>
+                <w:rFonts w:ascii="微软雅黑" w:eastAsia="微软雅黑" w:hAnsi="微软雅黑"/>
+                <w:sz w:val="28"/>
+                <w:szCs w:val="28"/>
+              </w:rPr>
+              <w:t>getAllStockPO</w:t>
+            </w:r>
+          </w:p>
+        </w:tc>
+        <w:tc>
+          <w:tcPr>
+            <w:tcW w:w="1118" w:type="dxa"/>
+          </w:tcPr>
+          <w:p>
+            <w:pPr>
+              <w:rPr>
+                <w:rFonts w:ascii="微软雅黑" w:eastAsia="微软雅黑" w:hAnsi="微软雅黑"/>
+                <w:sz w:val="28"/>
+                <w:szCs w:val="28"/>
+              </w:rPr>
+            </w:pPr>
+            <w:r>
+              <w:rPr>
+                <w:rFonts w:ascii="微软雅黑" w:eastAsia="微软雅黑" w:hAnsi="微软雅黑" w:hint="eastAsia"/>
+                <w:sz w:val="28"/>
+                <w:szCs w:val="28"/>
+              </w:rPr>
+              <w:t>语法</w:t>
+            </w:r>
+          </w:p>
+        </w:tc>
+        <w:tc>
+          <w:tcPr>
+            <w:tcW w:w="4877" w:type="dxa"/>
+          </w:tcPr>
+          <w:p>
+            <w:pPr>
+              <w:rPr>
+                <w:rFonts w:ascii="微软雅黑" w:eastAsia="微软雅黑" w:hAnsi="微软雅黑"/>
+                <w:sz w:val="28"/>
+                <w:szCs w:val="28"/>
+              </w:rPr>
+            </w:pPr>
+            <w:r>
+              <w:rPr>
+                <w:rFonts w:ascii="微软雅黑" w:eastAsia="微软雅黑" w:hAnsi="微软雅黑"/>
+                <w:sz w:val="28"/>
+                <w:szCs w:val="28"/>
+              </w:rPr>
+              <w:t>ArrayList&lt;ArrayList&lt;StockPO&gt;&gt; getAllStockPO(String startDate, String endDate)</w:t>
+            </w:r>
+          </w:p>
+        </w:tc>
+      </w:tr>
+      <w:tr>
+        <w:trPr>
+          <w:trHeight w:val="1219"/>
+        </w:trPr>
+        <w:tc>
+          <w:tcPr>
+            <w:tcW w:w="3214" w:type="dxa"/>
+            <w:vMerge/>
+          </w:tcPr>
+          <w:p>
+            <w:pPr>
+              <w:rPr>
+                <w:rFonts w:ascii="微软雅黑" w:eastAsia="微软雅黑" w:hAnsi="微软雅黑"/>
+                <w:sz w:val="28"/>
+                <w:szCs w:val="28"/>
+              </w:rPr>
+            </w:pPr>
+          </w:p>
+        </w:tc>
+        <w:tc>
+          <w:tcPr>
+            <w:tcW w:w="1118" w:type="dxa"/>
+          </w:tcPr>
+          <w:p>
+            <w:pPr>
+              <w:rPr>
+                <w:rFonts w:ascii="微软雅黑" w:eastAsia="微软雅黑" w:hAnsi="微软雅黑"/>
+                <w:sz w:val="28"/>
+                <w:szCs w:val="28"/>
+              </w:rPr>
+            </w:pPr>
+          </w:p>
+        </w:tc>
+        <w:tc>
+          <w:tcPr>
+            <w:tcW w:w="4877" w:type="dxa"/>
+          </w:tcPr>
+          <w:p>
+            <w:pPr>
+              <w:rPr>
+                <w:rFonts w:ascii="微软雅黑" w:eastAsia="微软雅黑" w:hAnsi="微软雅黑"/>
+                <w:sz w:val="28"/>
+                <w:szCs w:val="28"/>
+              </w:rPr>
+            </w:pPr>
+            <w:r>
+              <w:rPr>
+                <w:rFonts w:ascii="微软雅黑" w:eastAsia="微软雅黑" w:hAnsi="微软雅黑" w:hint="eastAsia"/>
+                <w:sz w:val="28"/>
+                <w:szCs w:val="28"/>
+              </w:rPr>
+              <w:t>获得所有股票数据</w:t>
+            </w:r>
+          </w:p>
+        </w:tc>
+      </w:tr>
+      <w:tr>
+        <w:trPr>
+          <w:trHeight w:val="1219"/>
+        </w:trPr>
+        <w:tc>
+          <w:tcPr>
+            <w:tcW w:w="3214" w:type="dxa"/>
+            <w:vMerge w:val="restart"/>
+          </w:tcPr>
+          <w:p>
+            <w:pPr>
+              <w:rPr>
+                <w:rFonts w:ascii="微软雅黑" w:eastAsia="微软雅黑" w:hAnsi="微软雅黑"/>
+                <w:sz w:val="28"/>
+                <w:szCs w:val="28"/>
+              </w:rPr>
+            </w:pPr>
+            <w:r>
+              <w:rPr>
+                <w:rFonts w:ascii="微软雅黑" w:eastAsia="微软雅黑" w:hAnsi="微软雅黑" w:hint="eastAsia"/>
+                <w:sz w:val="28"/>
+                <w:szCs w:val="28"/>
+              </w:rPr>
+              <w:t>StockDataDao.</w:t>
+            </w:r>
+          </w:p>
+          <w:p>
+            <w:pPr>
+              <w:rPr>
+                <w:rFonts w:ascii="微软雅黑" w:eastAsia="微软雅黑" w:hAnsi="微软雅黑"/>
+                <w:sz w:val="28"/>
+                <w:szCs w:val="28"/>
+              </w:rPr>
+            </w:pPr>
+            <w:r>
+              <w:rPr>
+                <w:rFonts w:ascii="微软雅黑" w:eastAsia="微软雅黑" w:hAnsi="微软雅黑"/>
+                <w:sz w:val="28"/>
+                <w:szCs w:val="28"/>
+              </w:rPr>
+              <w:t>getBaseYield</w:t>
+            </w:r>
+          </w:p>
+          <w:p>
+            <w:pPr>
+              <w:rPr>
+                <w:rFonts w:ascii="微软雅黑" w:eastAsia="微软雅黑" w:hAnsi="微软雅黑"/>
+                <w:sz w:val="28"/>
+                <w:szCs w:val="28"/>
+              </w:rPr>
+            </w:pPr>
+            <w:r>
+              <w:rPr>
+                <w:rFonts w:ascii="微软雅黑" w:eastAsia="微软雅黑" w:hAnsi="微软雅黑"/>
+                <w:sz w:val="28"/>
+                <w:szCs w:val="28"/>
+              </w:rPr>
+              <w:t>ByBlockName</w:t>
+            </w:r>
+          </w:p>
+        </w:tc>
+        <w:tc>
+          <w:tcPr>
+            <w:tcW w:w="1118" w:type="dxa"/>
+          </w:tcPr>
+          <w:p>
+            <w:pPr>
+              <w:rPr>
+                <w:rFonts w:ascii="微软雅黑" w:eastAsia="微软雅黑" w:hAnsi="微软雅黑"/>
+                <w:sz w:val="28"/>
+                <w:szCs w:val="28"/>
+              </w:rPr>
+            </w:pPr>
+            <w:r>
+              <w:rPr>
+                <w:rFonts w:ascii="微软雅黑" w:eastAsia="微软雅黑" w:hAnsi="微软雅黑" w:hint="eastAsia"/>
+                <w:sz w:val="28"/>
+                <w:szCs w:val="28"/>
+              </w:rPr>
+              <w:t>语法</w:t>
+            </w:r>
+          </w:p>
+        </w:tc>
+        <w:tc>
+          <w:tcPr>
+            <w:tcW w:w="4877" w:type="dxa"/>
+          </w:tcPr>
+          <w:p>
+            <w:pPr>
+              <w:rPr>
+                <w:rFonts w:ascii="微软雅黑" w:eastAsia="微软雅黑" w:hAnsi="微软雅黑"/>
+                <w:sz w:val="28"/>
+                <w:szCs w:val="28"/>
+              </w:rPr>
+            </w:pPr>
+            <w:r>
+              <w:rPr>
+                <w:rFonts w:ascii="微软雅黑" w:eastAsia="微软雅黑" w:hAnsi="微软雅黑"/>
+                <w:sz w:val="28"/>
+                <w:szCs w:val="28"/>
+              </w:rPr>
+              <w:t>ArrayList&lt;BaseCumulativeYielPO&gt; getBaseYieldByBlockName(String blockName, String startDate, String endDate)</w:t>
+            </w:r>
+          </w:p>
+        </w:tc>
+      </w:tr>
+      <w:tr>
+        <w:trPr>
+          <w:trHeight w:val="1219"/>
+        </w:trPr>
+        <w:tc>
+          <w:tcPr>
+            <w:tcW w:w="3214" w:type="dxa"/>
+            <w:vMerge/>
+          </w:tcPr>
+          <w:p>
+            <w:pPr>
+              <w:rPr>
+                <w:rFonts w:ascii="微软雅黑" w:eastAsia="微软雅黑" w:hAnsi="微软雅黑"/>
+                <w:sz w:val="28"/>
+                <w:szCs w:val="28"/>
+              </w:rPr>
+            </w:pPr>
+          </w:p>
+        </w:tc>
+        <w:tc>
+          <w:tcPr>
+            <w:tcW w:w="1118" w:type="dxa"/>
+          </w:tcPr>
+          <w:p>
+            <w:pPr>
+              <w:rPr>
+                <w:rFonts w:ascii="微软雅黑" w:eastAsia="微软雅黑" w:hAnsi="微软雅黑"/>
+                <w:sz w:val="28"/>
+                <w:szCs w:val="28"/>
+              </w:rPr>
+            </w:pPr>
+          </w:p>
+        </w:tc>
+        <w:tc>
+          <w:tcPr>
+            <w:tcW w:w="4877" w:type="dxa"/>
+          </w:tcPr>
+          <w:p>
+            <w:pPr>
+              <w:rPr>
+                <w:rFonts w:ascii="微软雅黑" w:eastAsia="微软雅黑" w:hAnsi="微软雅黑"/>
+                <w:sz w:val="28"/>
+                <w:szCs w:val="28"/>
+              </w:rPr>
+            </w:pPr>
+            <w:r>
+              <w:rPr>
+                <w:rFonts w:ascii="微软雅黑" w:eastAsia="微软雅黑" w:hAnsi="微软雅黑" w:hint="eastAsia"/>
+                <w:sz w:val="28"/>
+                <w:szCs w:val="28"/>
+              </w:rPr>
+              <w:t>根据板块名获取基准股票信息</w:t>
             </w:r>
           </w:p>
         </w:tc>
@@ -5514,9 +6249,9 @@
         <w:tblLook w:val="04A0"/>
       </w:tblPr>
       <w:tblGrid>
-        <w:gridCol w:w="2830"/>
-        <w:gridCol w:w="2950"/>
-        <w:gridCol w:w="3429"/>
+        <w:gridCol w:w="3513"/>
+        <w:gridCol w:w="3041"/>
+        <w:gridCol w:w="2655"/>
       </w:tblGrid>
       <w:tr>
         <w:trPr>
@@ -5524,7 +6259,7 @@
         </w:trPr>
         <w:tc>
           <w:tcPr>
-            <w:tcW w:w="2830" w:type="dxa"/>
+            <w:tcW w:w="3513" w:type="dxa"/>
             <w:vMerge w:val="restart"/>
           </w:tcPr>
           <w:p>
@@ -5547,7 +6282,7 @@
         </w:tc>
         <w:tc>
           <w:tcPr>
-            <w:tcW w:w="2950" w:type="dxa"/>
+            <w:tcW w:w="3041" w:type="dxa"/>
           </w:tcPr>
           <w:p>
             <w:pPr>
@@ -5569,7 +6304,7 @@
         </w:tc>
         <w:tc>
           <w:tcPr>
-            <w:tcW w:w="3429" w:type="dxa"/>
+            <w:tcW w:w="2655" w:type="dxa"/>
           </w:tcPr>
           <w:p>
             <w:pPr>
@@ -5596,7 +6331,7 @@
         </w:trPr>
         <w:tc>
           <w:tcPr>
-            <w:tcW w:w="2830" w:type="dxa"/>
+            <w:tcW w:w="3513" w:type="dxa"/>
             <w:vMerge/>
           </w:tcPr>
           <w:p>
@@ -5611,7 +6346,7 @@
         </w:tc>
         <w:tc>
           <w:tcPr>
-            <w:tcW w:w="2950" w:type="dxa"/>
+            <w:tcW w:w="3041" w:type="dxa"/>
           </w:tcPr>
           <w:p>
             <w:pPr>
@@ -5633,7 +6368,7 @@
         </w:tc>
         <w:tc>
           <w:tcPr>
-            <w:tcW w:w="3429" w:type="dxa"/>
+            <w:tcW w:w="2655" w:type="dxa"/>
           </w:tcPr>
           <w:p>
             <w:pPr>
@@ -5660,7 +6395,7 @@
         </w:trPr>
         <w:tc>
           <w:tcPr>
-            <w:tcW w:w="2830" w:type="dxa"/>
+            <w:tcW w:w="3513" w:type="dxa"/>
             <w:vMerge/>
           </w:tcPr>
           <w:p>
@@ -5675,7 +6410,7 @@
         </w:tc>
         <w:tc>
           <w:tcPr>
-            <w:tcW w:w="2950" w:type="dxa"/>
+            <w:tcW w:w="3041" w:type="dxa"/>
           </w:tcPr>
           <w:p>
             <w:pPr>
@@ -5697,7 +6432,7 @@
         </w:tc>
         <w:tc>
           <w:tcPr>
-            <w:tcW w:w="3429" w:type="dxa"/>
+            <w:tcW w:w="2655" w:type="dxa"/>
           </w:tcPr>
           <w:p>
             <w:pPr>
@@ -5724,7 +6459,7 @@
         </w:trPr>
         <w:tc>
           <w:tcPr>
-            <w:tcW w:w="2830" w:type="dxa"/>
+            <w:tcW w:w="3513" w:type="dxa"/>
             <w:vMerge/>
           </w:tcPr>
           <w:p>
@@ -5739,7 +6474,7 @@
         </w:tc>
         <w:tc>
           <w:tcPr>
-            <w:tcW w:w="2950" w:type="dxa"/>
+            <w:tcW w:w="3041" w:type="dxa"/>
           </w:tcPr>
           <w:p>
             <w:pPr>
@@ -5761,7 +6496,7 @@
         </w:tc>
         <w:tc>
           <w:tcPr>
-            <w:tcW w:w="3429" w:type="dxa"/>
+            <w:tcW w:w="2655" w:type="dxa"/>
           </w:tcPr>
           <w:p>
             <w:pPr>
@@ -5788,7 +6523,7 @@
         </w:trPr>
         <w:tc>
           <w:tcPr>
-            <w:tcW w:w="2830" w:type="dxa"/>
+            <w:tcW w:w="3513" w:type="dxa"/>
             <w:vMerge/>
           </w:tcPr>
           <w:p>
@@ -5803,7 +6538,7 @@
         </w:tc>
         <w:tc>
           <w:tcPr>
-            <w:tcW w:w="2950" w:type="dxa"/>
+            <w:tcW w:w="3041" w:type="dxa"/>
           </w:tcPr>
           <w:p>
             <w:pPr>
@@ -5825,7 +6560,7 @@
         </w:tc>
         <w:tc>
           <w:tcPr>
-            <w:tcW w:w="3429" w:type="dxa"/>
+            <w:tcW w:w="2655" w:type="dxa"/>
           </w:tcPr>
           <w:p>
             <w:pPr>
@@ -5852,7 +6587,7 @@
         </w:trPr>
         <w:tc>
           <w:tcPr>
-            <w:tcW w:w="2830" w:type="dxa"/>
+            <w:tcW w:w="3513" w:type="dxa"/>
             <w:vMerge w:val="restart"/>
           </w:tcPr>
           <w:p>
@@ -5875,7 +6610,7 @@
         </w:tc>
         <w:tc>
           <w:tcPr>
-            <w:tcW w:w="2950" w:type="dxa"/>
+            <w:tcW w:w="3041" w:type="dxa"/>
           </w:tcPr>
           <w:p>
             <w:pPr>
@@ -5897,7 +6632,7 @@
         </w:tc>
         <w:tc>
           <w:tcPr>
-            <w:tcW w:w="3429" w:type="dxa"/>
+            <w:tcW w:w="2655" w:type="dxa"/>
           </w:tcPr>
           <w:p>
             <w:pPr>
@@ -5924,7 +6659,7 @@
         </w:trPr>
         <w:tc>
           <w:tcPr>
-            <w:tcW w:w="2830" w:type="dxa"/>
+            <w:tcW w:w="3513" w:type="dxa"/>
             <w:vMerge/>
           </w:tcPr>
           <w:p>
@@ -5939,7 +6674,7 @@
         </w:tc>
         <w:tc>
           <w:tcPr>
-            <w:tcW w:w="2950" w:type="dxa"/>
+            <w:tcW w:w="3041" w:type="dxa"/>
           </w:tcPr>
           <w:p>
             <w:pPr>
@@ -5961,7 +6696,7 @@
         </w:tc>
         <w:tc>
           <w:tcPr>
-            <w:tcW w:w="3429" w:type="dxa"/>
+            <w:tcW w:w="2655" w:type="dxa"/>
           </w:tcPr>
           <w:p>
             <w:pPr>
@@ -5988,7 +6723,7 @@
         </w:trPr>
         <w:tc>
           <w:tcPr>
-            <w:tcW w:w="2830" w:type="dxa"/>
+            <w:tcW w:w="3513" w:type="dxa"/>
             <w:vMerge w:val="restart"/>
           </w:tcPr>
           <w:p>
@@ -6022,37 +6757,35 @@
                 <w:sz w:val="28"/>
                 <w:szCs w:val="28"/>
               </w:rPr>
-              <w:lastRenderedPageBreak/>
               <w:t>DecreaseRateVO</w:t>
             </w:r>
           </w:p>
         </w:tc>
         <w:tc>
           <w:tcPr>
-            <w:tcW w:w="2950" w:type="dxa"/>
-          </w:tcPr>
-          <w:p>
-            <w:pPr>
-              <w:rPr>
-                <w:rFonts w:ascii="微软雅黑" w:eastAsia="微软雅黑" w:hAnsi="微软雅黑"/>
-                <w:sz w:val="28"/>
-                <w:szCs w:val="28"/>
-              </w:rPr>
-            </w:pPr>
-            <w:r>
-              <w:rPr>
-                <w:rFonts w:ascii="微软雅黑" w:eastAsia="微软雅黑" w:hAnsi="微软雅黑"/>
-                <w:sz w:val="28"/>
-                <w:szCs w:val="28"/>
-              </w:rPr>
-              <w:lastRenderedPageBreak/>
+            <w:tcW w:w="3041" w:type="dxa"/>
+          </w:tcPr>
+          <w:p>
+            <w:pPr>
+              <w:rPr>
+                <w:rFonts w:ascii="微软雅黑" w:eastAsia="微软雅黑" w:hAnsi="微软雅黑"/>
+                <w:sz w:val="28"/>
+                <w:szCs w:val="28"/>
+              </w:rPr>
+            </w:pPr>
+            <w:r>
+              <w:rPr>
+                <w:rFonts w:ascii="微软雅黑" w:eastAsia="微软雅黑" w:hAnsi="微软雅黑"/>
+                <w:sz w:val="28"/>
+                <w:szCs w:val="28"/>
+              </w:rPr>
               <w:t>rateX</w:t>
             </w:r>
           </w:p>
         </w:tc>
         <w:tc>
           <w:tcPr>
-            <w:tcW w:w="3429" w:type="dxa"/>
+            <w:tcW w:w="2655" w:type="dxa"/>
           </w:tcPr>
           <w:p>
             <w:pPr>
@@ -6079,7 +6812,7 @@
         </w:trPr>
         <w:tc>
           <w:tcPr>
-            <w:tcW w:w="2830" w:type="dxa"/>
+            <w:tcW w:w="3513" w:type="dxa"/>
             <w:vMerge/>
           </w:tcPr>
           <w:p>
@@ -6094,7 +6827,7 @@
         </w:tc>
         <w:tc>
           <w:tcPr>
-            <w:tcW w:w="2950" w:type="dxa"/>
+            <w:tcW w:w="3041" w:type="dxa"/>
           </w:tcPr>
           <w:p>
             <w:pPr>
@@ -6116,7 +6849,7 @@
         </w:tc>
         <w:tc>
           <w:tcPr>
-            <w:tcW w:w="3429" w:type="dxa"/>
+            <w:tcW w:w="2655" w:type="dxa"/>
           </w:tcPr>
           <w:p>
             <w:pPr>
@@ -6143,7 +6876,7 @@
         </w:trPr>
         <w:tc>
           <w:tcPr>
-            <w:tcW w:w="2830" w:type="dxa"/>
+            <w:tcW w:w="3513" w:type="dxa"/>
             <w:vMerge w:val="restart"/>
           </w:tcPr>
           <w:p>
@@ -6160,14 +6893,13 @@
                 <w:sz w:val="28"/>
                 <w:szCs w:val="28"/>
               </w:rPr>
-              <w:lastRenderedPageBreak/>
               <w:t>StockVO</w:t>
             </w:r>
           </w:p>
         </w:tc>
         <w:tc>
           <w:tcPr>
-            <w:tcW w:w="2950" w:type="dxa"/>
+            <w:tcW w:w="3041" w:type="dxa"/>
           </w:tcPr>
           <w:p>
             <w:pPr>
@@ -6189,7 +6921,7 @@
         </w:tc>
         <w:tc>
           <w:tcPr>
-            <w:tcW w:w="3429" w:type="dxa"/>
+            <w:tcW w:w="2655" w:type="dxa"/>
           </w:tcPr>
           <w:p>
             <w:pPr>
@@ -6216,7 +6948,7 @@
         </w:trPr>
         <w:tc>
           <w:tcPr>
-            <w:tcW w:w="2830" w:type="dxa"/>
+            <w:tcW w:w="3513" w:type="dxa"/>
             <w:vMerge/>
           </w:tcPr>
           <w:p>
@@ -6231,7 +6963,7 @@
         </w:tc>
         <w:tc>
           <w:tcPr>
-            <w:tcW w:w="2950" w:type="dxa"/>
+            <w:tcW w:w="3041" w:type="dxa"/>
           </w:tcPr>
           <w:p>
             <w:pPr>
@@ -6253,7 +6985,7 @@
         </w:tc>
         <w:tc>
           <w:tcPr>
-            <w:tcW w:w="3429" w:type="dxa"/>
+            <w:tcW w:w="2655" w:type="dxa"/>
           </w:tcPr>
           <w:p>
             <w:pPr>
@@ -6280,7 +7012,7 @@
         </w:trPr>
         <w:tc>
           <w:tcPr>
-            <w:tcW w:w="2830" w:type="dxa"/>
+            <w:tcW w:w="3513" w:type="dxa"/>
             <w:vMerge/>
           </w:tcPr>
           <w:p>
@@ -6295,7 +7027,7 @@
         </w:tc>
         <w:tc>
           <w:tcPr>
-            <w:tcW w:w="2950" w:type="dxa"/>
+            <w:tcW w:w="3041" w:type="dxa"/>
           </w:tcPr>
           <w:p>
             <w:pPr>
@@ -6317,7 +7049,7 @@
         </w:tc>
         <w:tc>
           <w:tcPr>
-            <w:tcW w:w="3429" w:type="dxa"/>
+            <w:tcW w:w="2655" w:type="dxa"/>
           </w:tcPr>
           <w:p>
             <w:pPr>
@@ -6344,7 +7076,7 @@
         </w:trPr>
         <w:tc>
           <w:tcPr>
-            <w:tcW w:w="2830" w:type="dxa"/>
+            <w:tcW w:w="3513" w:type="dxa"/>
             <w:vMerge/>
           </w:tcPr>
           <w:p>
@@ -6359,7 +7091,7 @@
         </w:tc>
         <w:tc>
           <w:tcPr>
-            <w:tcW w:w="2950" w:type="dxa"/>
+            <w:tcW w:w="3041" w:type="dxa"/>
           </w:tcPr>
           <w:p>
             <w:pPr>
@@ -6381,7 +7113,7 @@
         </w:tc>
         <w:tc>
           <w:tcPr>
-            <w:tcW w:w="3429" w:type="dxa"/>
+            <w:tcW w:w="2655" w:type="dxa"/>
           </w:tcPr>
           <w:p>
             <w:pPr>
@@ -6408,7 +7140,7 @@
         </w:trPr>
         <w:tc>
           <w:tcPr>
-            <w:tcW w:w="2830" w:type="dxa"/>
+            <w:tcW w:w="3513" w:type="dxa"/>
             <w:vMerge/>
           </w:tcPr>
           <w:p>
@@ -6423,7 +7155,7 @@
         </w:tc>
         <w:tc>
           <w:tcPr>
-            <w:tcW w:w="2950" w:type="dxa"/>
+            <w:tcW w:w="3041" w:type="dxa"/>
           </w:tcPr>
           <w:p>
             <w:pPr>
@@ -6445,7 +7177,7 @@
         </w:tc>
         <w:tc>
           <w:tcPr>
-            <w:tcW w:w="3429" w:type="dxa"/>
+            <w:tcW w:w="2655" w:type="dxa"/>
           </w:tcPr>
           <w:p>
             <w:pPr>
@@ -6472,7 +7204,7 @@
         </w:trPr>
         <w:tc>
           <w:tcPr>
-            <w:tcW w:w="2830" w:type="dxa"/>
+            <w:tcW w:w="3513" w:type="dxa"/>
             <w:vMerge/>
           </w:tcPr>
           <w:p>
@@ -6487,7 +7219,7 @@
         </w:tc>
         <w:tc>
           <w:tcPr>
-            <w:tcW w:w="2950" w:type="dxa"/>
+            <w:tcW w:w="3041" w:type="dxa"/>
           </w:tcPr>
           <w:p>
             <w:pPr>
@@ -6509,7 +7241,7 @@
         </w:tc>
         <w:tc>
           <w:tcPr>
-            <w:tcW w:w="3429" w:type="dxa"/>
+            <w:tcW w:w="2655" w:type="dxa"/>
           </w:tcPr>
           <w:p>
             <w:pPr>
@@ -6544,7 +7276,7 @@
         </w:trPr>
         <w:tc>
           <w:tcPr>
-            <w:tcW w:w="2830" w:type="dxa"/>
+            <w:tcW w:w="3513" w:type="dxa"/>
             <w:vMerge/>
           </w:tcPr>
           <w:p>
@@ -6559,7 +7291,7 @@
         </w:tc>
         <w:tc>
           <w:tcPr>
-            <w:tcW w:w="2950" w:type="dxa"/>
+            <w:tcW w:w="3041" w:type="dxa"/>
           </w:tcPr>
           <w:p>
             <w:pPr>
@@ -6581,7 +7313,7 @@
         </w:tc>
         <w:tc>
           <w:tcPr>
-            <w:tcW w:w="3429" w:type="dxa"/>
+            <w:tcW w:w="2655" w:type="dxa"/>
           </w:tcPr>
           <w:p>
             <w:pPr>
@@ -6618,7 +7350,7 @@
         </w:trPr>
         <w:tc>
           <w:tcPr>
-            <w:tcW w:w="2830" w:type="dxa"/>
+            <w:tcW w:w="3513" w:type="dxa"/>
             <w:vMerge/>
           </w:tcPr>
           <w:p>
@@ -6633,7 +7365,7 @@
         </w:tc>
         <w:tc>
           <w:tcPr>
-            <w:tcW w:w="2950" w:type="dxa"/>
+            <w:tcW w:w="3041" w:type="dxa"/>
           </w:tcPr>
           <w:p>
             <w:pPr>
@@ -6667,7 +7399,7 @@
         </w:tc>
         <w:tc>
           <w:tcPr>
-            <w:tcW w:w="3429" w:type="dxa"/>
+            <w:tcW w:w="2655" w:type="dxa"/>
           </w:tcPr>
           <w:p>
             <w:pPr>
@@ -6704,7 +7436,7 @@
         </w:trPr>
         <w:tc>
           <w:tcPr>
-            <w:tcW w:w="2830" w:type="dxa"/>
+            <w:tcW w:w="3513" w:type="dxa"/>
             <w:vMerge/>
           </w:tcPr>
           <w:p>
@@ -6719,7 +7451,7 @@
         </w:tc>
         <w:tc>
           <w:tcPr>
-            <w:tcW w:w="2950" w:type="dxa"/>
+            <w:tcW w:w="3041" w:type="dxa"/>
           </w:tcPr>
           <w:p>
             <w:pPr>
@@ -6753,7 +7485,7 @@
         </w:tc>
         <w:tc>
           <w:tcPr>
-            <w:tcW w:w="3429" w:type="dxa"/>
+            <w:tcW w:w="2655" w:type="dxa"/>
           </w:tcPr>
           <w:p>
             <w:pPr>
@@ -6790,7 +7522,7 @@
         </w:trPr>
         <w:tc>
           <w:tcPr>
-            <w:tcW w:w="2830" w:type="dxa"/>
+            <w:tcW w:w="3513" w:type="dxa"/>
             <w:vMerge w:val="restart"/>
           </w:tcPr>
           <w:p>
@@ -6813,7 +7545,7 @@
         </w:tc>
         <w:tc>
           <w:tcPr>
-            <w:tcW w:w="2950" w:type="dxa"/>
+            <w:tcW w:w="3041" w:type="dxa"/>
           </w:tcPr>
           <w:p>
             <w:pPr>
@@ -6835,7 +7567,7 @@
         </w:tc>
         <w:tc>
           <w:tcPr>
-            <w:tcW w:w="3429" w:type="dxa"/>
+            <w:tcW w:w="2655" w:type="dxa"/>
           </w:tcPr>
           <w:p>
             <w:pPr>
@@ -6862,7 +7594,7 @@
         </w:trPr>
         <w:tc>
           <w:tcPr>
-            <w:tcW w:w="2830" w:type="dxa"/>
+            <w:tcW w:w="3513" w:type="dxa"/>
             <w:vMerge/>
           </w:tcPr>
           <w:p>
@@ -6877,7 +7609,7 @@
         </w:tc>
         <w:tc>
           <w:tcPr>
-            <w:tcW w:w="2950" w:type="dxa"/>
+            <w:tcW w:w="3041" w:type="dxa"/>
           </w:tcPr>
           <w:p>
             <w:pPr>
@@ -6899,7 +7631,7 @@
         </w:tc>
         <w:tc>
           <w:tcPr>
-            <w:tcW w:w="3429" w:type="dxa"/>
+            <w:tcW w:w="2655" w:type="dxa"/>
           </w:tcPr>
           <w:p>
             <w:pPr>
@@ -6934,7 +7666,7 @@
         </w:trPr>
         <w:tc>
           <w:tcPr>
-            <w:tcW w:w="2830" w:type="dxa"/>
+            <w:tcW w:w="3513" w:type="dxa"/>
             <w:vMerge/>
           </w:tcPr>
           <w:p>
@@ -6949,7 +7681,7 @@
         </w:tc>
         <w:tc>
           <w:tcPr>
-            <w:tcW w:w="2950" w:type="dxa"/>
+            <w:tcW w:w="3041" w:type="dxa"/>
           </w:tcPr>
           <w:p>
             <w:pPr>
@@ -6971,7 +7703,7 @@
         </w:tc>
         <w:tc>
           <w:tcPr>
-            <w:tcW w:w="3429" w:type="dxa"/>
+            <w:tcW w:w="2655" w:type="dxa"/>
           </w:tcPr>
           <w:p>
             <w:pPr>
@@ -7006,7 +7738,7 @@
         </w:trPr>
         <w:tc>
           <w:tcPr>
-            <w:tcW w:w="2830" w:type="dxa"/>
+            <w:tcW w:w="3513" w:type="dxa"/>
             <w:vMerge/>
           </w:tcPr>
           <w:p>
@@ -7021,7 +7753,7 @@
         </w:tc>
         <w:tc>
           <w:tcPr>
-            <w:tcW w:w="2950" w:type="dxa"/>
+            <w:tcW w:w="3041" w:type="dxa"/>
           </w:tcPr>
           <w:p>
             <w:pPr>
@@ -7060,7 +7792,7 @@
         </w:tc>
         <w:tc>
           <w:tcPr>
-            <w:tcW w:w="3429" w:type="dxa"/>
+            <w:tcW w:w="2655" w:type="dxa"/>
           </w:tcPr>
           <w:p>
             <w:pPr>
@@ -7126,7 +7858,18 @@
                 <w:sz w:val="28"/>
                 <w:szCs w:val="28"/>
               </w:rPr>
-              <w:t>上一个交易日收盘价的股票个数</w:t>
+              <w:t>上一个交易日收盘</w:t>
+            </w:r>
+            <w:r>
+              <w:rPr>
+                <w:rFonts w:ascii="微软雅黑" w:eastAsia="微软雅黑" w:hAnsi="微软雅黑" w:cs="SimSun" w:hint="eastAsia"/>
+                <w:color w:val="000000"/>
+                <w:kern w:val="0"/>
+                <w:sz w:val="28"/>
+                <w:szCs w:val="28"/>
+              </w:rPr>
+              <w:lastRenderedPageBreak/>
+              <w:t>价的股票个数</w:t>
             </w:r>
           </w:p>
         </w:tc>
@@ -7137,7 +7880,7 @@
         </w:trPr>
         <w:tc>
           <w:tcPr>
-            <w:tcW w:w="2830" w:type="dxa"/>
+            <w:tcW w:w="3513" w:type="dxa"/>
             <w:vMerge/>
           </w:tcPr>
           <w:p>
@@ -7152,7 +7895,7 @@
         </w:tc>
         <w:tc>
           <w:tcPr>
-            <w:tcW w:w="2950" w:type="dxa"/>
+            <w:tcW w:w="3041" w:type="dxa"/>
           </w:tcPr>
           <w:p>
             <w:pPr>
@@ -7174,7 +7917,7 @@
         </w:tc>
         <w:tc>
           <w:tcPr>
-            <w:tcW w:w="3429" w:type="dxa"/>
+            <w:tcW w:w="2655" w:type="dxa"/>
           </w:tcPr>
           <w:p>
             <w:pPr>
@@ -7247,11 +7990,1805 @@
       </w:tr>
       <w:tr>
         <w:trPr>
+          <w:trHeight w:val="702"/>
+        </w:trPr>
+        <w:tc>
+          <w:tcPr>
+            <w:tcW w:w="3513" w:type="dxa"/>
+            <w:vMerge w:val="restart"/>
+          </w:tcPr>
+          <w:p>
+            <w:pPr>
+              <w:rPr>
+                <w:rFonts w:ascii="微软雅黑" w:eastAsia="微软雅黑" w:hAnsi="微软雅黑"/>
+                <w:sz w:val="28"/>
+                <w:szCs w:val="28"/>
+              </w:rPr>
+            </w:pPr>
+            <w:r>
+              <w:rPr>
+                <w:rFonts w:ascii="微软雅黑" w:eastAsia="微软雅黑" w:hAnsi="微软雅黑"/>
+                <w:sz w:val="28"/>
+                <w:szCs w:val="28"/>
+              </w:rPr>
+              <w:t>AbnormalReturn</w:t>
+            </w:r>
+          </w:p>
+          <w:p>
+            <w:pPr>
+              <w:rPr>
+                <w:rFonts w:ascii="微软雅黑" w:eastAsia="微软雅黑" w:hAnsi="微软雅黑"/>
+                <w:sz w:val="28"/>
+                <w:szCs w:val="28"/>
+              </w:rPr>
+            </w:pPr>
+            <w:r>
+              <w:rPr>
+                <w:rFonts w:ascii="微软雅黑" w:eastAsia="微软雅黑" w:hAnsi="微软雅黑"/>
+                <w:sz w:val="28"/>
+                <w:szCs w:val="28"/>
+              </w:rPr>
+              <w:t>GraphVO</w:t>
+            </w:r>
+          </w:p>
+        </w:tc>
+        <w:tc>
+          <w:tcPr>
+            <w:tcW w:w="3041" w:type="dxa"/>
+          </w:tcPr>
+          <w:p>
+            <w:pPr>
+              <w:rPr>
+                <w:rFonts w:ascii="微软雅黑" w:eastAsia="微软雅黑" w:hAnsi="微软雅黑"/>
+                <w:sz w:val="28"/>
+                <w:szCs w:val="28"/>
+              </w:rPr>
+            </w:pPr>
+            <w:r>
+              <w:rPr>
+                <w:rFonts w:ascii="微软雅黑" w:eastAsia="微软雅黑" w:hAnsi="微软雅黑"/>
+                <w:sz w:val="28"/>
+                <w:szCs w:val="28"/>
+              </w:rPr>
+              <w:t>bestHoldingPeriod</w:t>
+            </w:r>
+          </w:p>
+        </w:tc>
+        <w:tc>
+          <w:tcPr>
+            <w:tcW w:w="2655" w:type="dxa"/>
+          </w:tcPr>
+          <w:p>
+            <w:pPr>
+              <w:widowControl/>
+              <w:autoSpaceDE w:val="0"/>
+              <w:autoSpaceDN w:val="0"/>
+              <w:adjustRightInd w:val="0"/>
+              <w:spacing w:after="240" w:line="360" w:lineRule="atLeast"/>
+              <w:jc w:val="left"/>
+              <w:rPr>
+                <w:rFonts w:ascii="微软雅黑" w:eastAsia="微软雅黑" w:hAnsi="微软雅黑" w:cs="SimSun"/>
+                <w:color w:val="000000"/>
+                <w:kern w:val="0"/>
+                <w:sz w:val="28"/>
+                <w:szCs w:val="28"/>
+              </w:rPr>
+            </w:pPr>
+            <w:r>
+              <w:rPr>
+                <w:rFonts w:ascii="微软雅黑" w:eastAsia="微软雅黑" w:hAnsi="微软雅黑" w:cs="SimSun" w:hint="eastAsia"/>
+                <w:color w:val="000000"/>
+                <w:kern w:val="0"/>
+                <w:sz w:val="28"/>
+                <w:szCs w:val="28"/>
+              </w:rPr>
+              <w:t>最佳持有期</w:t>
+            </w:r>
+          </w:p>
+        </w:tc>
+      </w:tr>
+      <w:tr>
+        <w:trPr>
+          <w:trHeight w:val="702"/>
+        </w:trPr>
+        <w:tc>
+          <w:tcPr>
+            <w:tcW w:w="3513" w:type="dxa"/>
+            <w:vMerge/>
+          </w:tcPr>
+          <w:p>
+            <w:pPr>
+              <w:rPr>
+                <w:rFonts w:ascii="微软雅黑" w:eastAsia="微软雅黑" w:hAnsi="微软雅黑"/>
+                <w:sz w:val="28"/>
+                <w:szCs w:val="28"/>
+              </w:rPr>
+            </w:pPr>
+          </w:p>
+        </w:tc>
+        <w:tc>
+          <w:tcPr>
+            <w:tcW w:w="3041" w:type="dxa"/>
+          </w:tcPr>
+          <w:p>
+            <w:pPr>
+              <w:rPr>
+                <w:rFonts w:ascii="微软雅黑" w:eastAsia="微软雅黑" w:hAnsi="微软雅黑"/>
+                <w:sz w:val="28"/>
+                <w:szCs w:val="28"/>
+              </w:rPr>
+            </w:pPr>
+            <w:r>
+              <w:rPr>
+                <w:rFonts w:ascii="微软雅黑" w:eastAsia="微软雅黑" w:hAnsi="微软雅黑"/>
+                <w:sz w:val="28"/>
+                <w:szCs w:val="28"/>
+              </w:rPr>
+              <w:t>bestReturnPeriod</w:t>
+            </w:r>
+          </w:p>
+        </w:tc>
+        <w:tc>
+          <w:tcPr>
+            <w:tcW w:w="2655" w:type="dxa"/>
+          </w:tcPr>
+          <w:p>
+            <w:pPr>
+              <w:widowControl/>
+              <w:autoSpaceDE w:val="0"/>
+              <w:autoSpaceDN w:val="0"/>
+              <w:adjustRightInd w:val="0"/>
+              <w:spacing w:after="240" w:line="360" w:lineRule="atLeast"/>
+              <w:jc w:val="left"/>
+              <w:rPr>
+                <w:rFonts w:ascii="微软雅黑" w:eastAsia="微软雅黑" w:hAnsi="微软雅黑" w:cs="SimSun"/>
+                <w:color w:val="000000"/>
+                <w:kern w:val="0"/>
+                <w:sz w:val="28"/>
+                <w:szCs w:val="28"/>
+              </w:rPr>
+            </w:pPr>
+            <w:r>
+              <w:rPr>
+                <w:rFonts w:ascii="微软雅黑" w:eastAsia="微软雅黑" w:hAnsi="微软雅黑" w:cs="SimSun" w:hint="eastAsia"/>
+                <w:color w:val="000000"/>
+                <w:kern w:val="0"/>
+                <w:sz w:val="28"/>
+                <w:szCs w:val="28"/>
+              </w:rPr>
+              <w:t>最佳形成期</w:t>
+            </w:r>
+          </w:p>
+        </w:tc>
+      </w:tr>
+      <w:tr>
+        <w:trPr>
+          <w:trHeight w:val="702"/>
+        </w:trPr>
+        <w:tc>
+          <w:tcPr>
+            <w:tcW w:w="3513" w:type="dxa"/>
+            <w:vMerge/>
+          </w:tcPr>
+          <w:p>
+            <w:pPr>
+              <w:rPr>
+                <w:rFonts w:ascii="微软雅黑" w:eastAsia="微软雅黑" w:hAnsi="微软雅黑"/>
+                <w:sz w:val="28"/>
+                <w:szCs w:val="28"/>
+              </w:rPr>
+            </w:pPr>
+          </w:p>
+        </w:tc>
+        <w:tc>
+          <w:tcPr>
+            <w:tcW w:w="3041" w:type="dxa"/>
+          </w:tcPr>
+          <w:p>
+            <w:pPr>
+              <w:rPr>
+                <w:rFonts w:ascii="微软雅黑" w:eastAsia="微软雅黑" w:hAnsi="微软雅黑"/>
+                <w:sz w:val="28"/>
+                <w:szCs w:val="28"/>
+              </w:rPr>
+            </w:pPr>
+            <w:r>
+              <w:rPr>
+                <w:rFonts w:ascii="微软雅黑" w:eastAsia="微软雅黑" w:hAnsi="微软雅黑"/>
+                <w:sz w:val="28"/>
+                <w:szCs w:val="28"/>
+              </w:rPr>
+              <w:t>bestAbnormalReturn</w:t>
+            </w:r>
+          </w:p>
+        </w:tc>
+        <w:tc>
+          <w:tcPr>
+            <w:tcW w:w="2655" w:type="dxa"/>
+          </w:tcPr>
+          <w:p>
+            <w:pPr>
+              <w:widowControl/>
+              <w:autoSpaceDE w:val="0"/>
+              <w:autoSpaceDN w:val="0"/>
+              <w:adjustRightInd w:val="0"/>
+              <w:spacing w:after="240" w:line="360" w:lineRule="atLeast"/>
+              <w:jc w:val="left"/>
+              <w:rPr>
+                <w:rFonts w:ascii="微软雅黑" w:eastAsia="微软雅黑" w:hAnsi="微软雅黑" w:cs="SimSun"/>
+                <w:color w:val="000000"/>
+                <w:kern w:val="0"/>
+                <w:sz w:val="28"/>
+                <w:szCs w:val="28"/>
+              </w:rPr>
+            </w:pPr>
+            <w:r>
+              <w:rPr>
+                <w:rFonts w:ascii="微软雅黑" w:eastAsia="微软雅黑" w:hAnsi="微软雅黑" w:cs="SimSun" w:hint="eastAsia"/>
+                <w:color w:val="000000"/>
+                <w:kern w:val="0"/>
+                <w:sz w:val="28"/>
+                <w:szCs w:val="28"/>
+              </w:rPr>
+              <w:t>最优的超额收益率</w:t>
+            </w:r>
+          </w:p>
+        </w:tc>
+      </w:tr>
+      <w:tr>
+        <w:trPr>
+          <w:trHeight w:val="702"/>
+        </w:trPr>
+        <w:tc>
+          <w:tcPr>
+            <w:tcW w:w="3513" w:type="dxa"/>
+            <w:vMerge/>
+          </w:tcPr>
+          <w:p>
+            <w:pPr>
+              <w:rPr>
+                <w:rFonts w:ascii="微软雅黑" w:eastAsia="微软雅黑" w:hAnsi="微软雅黑"/>
+                <w:sz w:val="28"/>
+                <w:szCs w:val="28"/>
+              </w:rPr>
+            </w:pPr>
+          </w:p>
+        </w:tc>
+        <w:tc>
+          <w:tcPr>
+            <w:tcW w:w="3041" w:type="dxa"/>
+          </w:tcPr>
+          <w:p>
+            <w:pPr>
+              <w:rPr>
+                <w:rFonts w:ascii="微软雅黑" w:eastAsia="微软雅黑" w:hAnsi="微软雅黑"/>
+                <w:sz w:val="28"/>
+                <w:szCs w:val="28"/>
+              </w:rPr>
+            </w:pPr>
+            <w:r>
+              <w:rPr>
+                <w:rFonts w:ascii="微软雅黑" w:eastAsia="微软雅黑" w:hAnsi="微软雅黑" w:hint="eastAsia"/>
+                <w:sz w:val="28"/>
+                <w:szCs w:val="28"/>
+              </w:rPr>
+              <w:t>bestStategyWinRate</w:t>
+            </w:r>
+          </w:p>
+        </w:tc>
+        <w:tc>
+          <w:tcPr>
+            <w:tcW w:w="2655" w:type="dxa"/>
+          </w:tcPr>
+          <w:p>
+            <w:pPr>
+              <w:widowControl/>
+              <w:autoSpaceDE w:val="0"/>
+              <w:autoSpaceDN w:val="0"/>
+              <w:adjustRightInd w:val="0"/>
+              <w:spacing w:after="240" w:line="360" w:lineRule="atLeast"/>
+              <w:jc w:val="left"/>
+              <w:rPr>
+                <w:rFonts w:ascii="微软雅黑" w:eastAsia="微软雅黑" w:hAnsi="微软雅黑" w:cs="SimSun"/>
+                <w:color w:val="000000"/>
+                <w:kern w:val="0"/>
+                <w:sz w:val="28"/>
+                <w:szCs w:val="28"/>
+              </w:rPr>
+            </w:pPr>
+            <w:r>
+              <w:rPr>
+                <w:rFonts w:ascii="微软雅黑" w:eastAsia="微软雅黑" w:hAnsi="微软雅黑" w:cs="SimSun" w:hint="eastAsia"/>
+                <w:color w:val="000000"/>
+                <w:kern w:val="0"/>
+                <w:sz w:val="28"/>
+                <w:szCs w:val="28"/>
+              </w:rPr>
+              <w:t>最优的策略胜率</w:t>
+            </w:r>
+          </w:p>
+        </w:tc>
+      </w:tr>
+      <w:tr>
+        <w:trPr>
+          <w:trHeight w:val="702"/>
+        </w:trPr>
+        <w:tc>
+          <w:tcPr>
+            <w:tcW w:w="3513" w:type="dxa"/>
+            <w:vMerge w:val="restart"/>
+          </w:tcPr>
+          <w:p>
+            <w:pPr>
+              <w:rPr>
+                <w:rFonts w:ascii="微软雅黑" w:eastAsia="微软雅黑" w:hAnsi="微软雅黑"/>
+                <w:sz w:val="28"/>
+                <w:szCs w:val="28"/>
+              </w:rPr>
+            </w:pPr>
+            <w:r>
+              <w:rPr>
+                <w:rFonts w:ascii="微软雅黑" w:eastAsia="微软雅黑" w:hAnsi="微软雅黑" w:hint="eastAsia"/>
+                <w:sz w:val="28"/>
+                <w:szCs w:val="28"/>
+              </w:rPr>
+              <w:t>BackTestingResultVO</w:t>
+            </w:r>
+          </w:p>
+        </w:tc>
+        <w:tc>
+          <w:tcPr>
+            <w:tcW w:w="3041" w:type="dxa"/>
+          </w:tcPr>
+          <w:p>
+            <w:pPr>
+              <w:rPr>
+                <w:rFonts w:ascii="微软雅黑" w:eastAsia="微软雅黑" w:hAnsi="微软雅黑"/>
+                <w:sz w:val="28"/>
+                <w:szCs w:val="28"/>
+              </w:rPr>
+            </w:pPr>
+            <w:r>
+              <w:rPr>
+                <w:rFonts w:ascii="微软雅黑" w:eastAsia="微软雅黑" w:hAnsi="微软雅黑" w:hint="eastAsia"/>
+                <w:sz w:val="28"/>
+                <w:szCs w:val="28"/>
+              </w:rPr>
+              <w:t>cumulativeYield</w:t>
+            </w:r>
+          </w:p>
+          <w:p>
+            <w:pPr>
+              <w:rPr>
+                <w:rFonts w:ascii="微软雅黑" w:eastAsia="微软雅黑" w:hAnsi="微软雅黑"/>
+                <w:sz w:val="28"/>
+                <w:szCs w:val="28"/>
+              </w:rPr>
+            </w:pPr>
+            <w:r>
+              <w:rPr>
+                <w:rFonts w:ascii="微软雅黑" w:eastAsia="微软雅黑" w:hAnsi="微软雅黑" w:hint="eastAsia"/>
+                <w:sz w:val="28"/>
+                <w:szCs w:val="28"/>
+              </w:rPr>
+              <w:t>GraphVO</w:t>
+            </w:r>
+          </w:p>
+        </w:tc>
+        <w:tc>
+          <w:tcPr>
+            <w:tcW w:w="2655" w:type="dxa"/>
+          </w:tcPr>
+          <w:p>
+            <w:pPr>
+              <w:widowControl/>
+              <w:autoSpaceDE w:val="0"/>
+              <w:autoSpaceDN w:val="0"/>
+              <w:adjustRightInd w:val="0"/>
+              <w:spacing w:after="240" w:line="360" w:lineRule="atLeast"/>
+              <w:jc w:val="left"/>
+              <w:rPr>
+                <w:rFonts w:ascii="微软雅黑" w:eastAsia="微软雅黑" w:hAnsi="微软雅黑" w:cs="SimSun"/>
+                <w:color w:val="000000"/>
+                <w:kern w:val="0"/>
+                <w:sz w:val="28"/>
+                <w:szCs w:val="28"/>
+              </w:rPr>
+            </w:pPr>
+            <w:r>
+              <w:rPr>
+                <w:rFonts w:ascii="微软雅黑" w:eastAsia="微软雅黑" w:hAnsi="微软雅黑" w:cs="SimSun" w:hint="eastAsia"/>
+                <w:color w:val="000000"/>
+                <w:kern w:val="0"/>
+                <w:sz w:val="28"/>
+                <w:szCs w:val="28"/>
+              </w:rPr>
+              <w:t>累计收益率图的数据</w:t>
+            </w:r>
+          </w:p>
+        </w:tc>
+      </w:tr>
+      <w:tr>
+        <w:trPr>
+          <w:trHeight w:val="702"/>
+        </w:trPr>
+        <w:tc>
+          <w:tcPr>
+            <w:tcW w:w="3513" w:type="dxa"/>
+            <w:vMerge/>
+          </w:tcPr>
+          <w:p>
+            <w:pPr>
+              <w:rPr>
+                <w:rFonts w:ascii="微软雅黑" w:eastAsia="微软雅黑" w:hAnsi="微软雅黑"/>
+                <w:sz w:val="28"/>
+                <w:szCs w:val="28"/>
+              </w:rPr>
+            </w:pPr>
+          </w:p>
+        </w:tc>
+        <w:tc>
+          <w:tcPr>
+            <w:tcW w:w="3041" w:type="dxa"/>
+          </w:tcPr>
+          <w:p>
+            <w:pPr>
+              <w:rPr>
+                <w:rFonts w:ascii="微软雅黑" w:eastAsia="微软雅黑" w:hAnsi="微软雅黑"/>
+                <w:sz w:val="28"/>
+                <w:szCs w:val="28"/>
+              </w:rPr>
+            </w:pPr>
+            <w:r>
+              <w:rPr>
+                <w:rFonts w:ascii="微软雅黑" w:eastAsia="微软雅黑" w:hAnsi="微软雅黑" w:hint="eastAsia"/>
+                <w:sz w:val="28"/>
+                <w:szCs w:val="28"/>
+              </w:rPr>
+              <w:t>yieldHistorgram</w:t>
+            </w:r>
+          </w:p>
+          <w:p>
+            <w:pPr>
+              <w:rPr>
+                <w:rFonts w:ascii="微软雅黑" w:eastAsia="微软雅黑" w:hAnsi="微软雅黑"/>
+                <w:sz w:val="28"/>
+                <w:szCs w:val="28"/>
+              </w:rPr>
+            </w:pPr>
+            <w:r>
+              <w:rPr>
+                <w:rFonts w:ascii="微软雅黑" w:eastAsia="微软雅黑" w:hAnsi="微软雅黑" w:hint="eastAsia"/>
+                <w:sz w:val="28"/>
+                <w:szCs w:val="28"/>
+              </w:rPr>
+              <w:t>GraphVO</w:t>
+            </w:r>
+          </w:p>
+        </w:tc>
+        <w:tc>
+          <w:tcPr>
+            <w:tcW w:w="2655" w:type="dxa"/>
+          </w:tcPr>
+          <w:p>
+            <w:pPr>
+              <w:widowControl/>
+              <w:autoSpaceDE w:val="0"/>
+              <w:autoSpaceDN w:val="0"/>
+              <w:adjustRightInd w:val="0"/>
+              <w:spacing w:after="240" w:line="360" w:lineRule="atLeast"/>
+              <w:jc w:val="left"/>
+              <w:rPr>
+                <w:rFonts w:ascii="微软雅黑" w:eastAsia="微软雅黑" w:hAnsi="微软雅黑" w:cs="SimSun"/>
+                <w:color w:val="000000"/>
+                <w:kern w:val="0"/>
+                <w:sz w:val="28"/>
+                <w:szCs w:val="28"/>
+              </w:rPr>
+            </w:pPr>
+            <w:r>
+              <w:rPr>
+                <w:rFonts w:ascii="微软雅黑" w:eastAsia="微软雅黑" w:hAnsi="微软雅黑" w:cs="SimSun" w:hint="eastAsia"/>
+                <w:color w:val="000000"/>
+                <w:kern w:val="0"/>
+                <w:sz w:val="28"/>
+                <w:szCs w:val="28"/>
+              </w:rPr>
+              <w:t>频率分布直方图的数据</w:t>
+            </w:r>
+          </w:p>
+        </w:tc>
+      </w:tr>
+      <w:tr>
+        <w:trPr>
+          <w:trHeight w:val="702"/>
+        </w:trPr>
+        <w:tc>
+          <w:tcPr>
+            <w:tcW w:w="3513" w:type="dxa"/>
+            <w:vMerge w:val="restart"/>
+          </w:tcPr>
+          <w:p>
+            <w:pPr>
+              <w:rPr>
+                <w:rFonts w:ascii="微软雅黑" w:eastAsia="微软雅黑" w:hAnsi="微软雅黑"/>
+                <w:sz w:val="28"/>
+                <w:szCs w:val="28"/>
+              </w:rPr>
+            </w:pPr>
+            <w:r>
+              <w:rPr>
+                <w:rFonts w:ascii="微软雅黑" w:eastAsia="微软雅黑" w:hAnsi="微软雅黑" w:hint="eastAsia"/>
+                <w:sz w:val="28"/>
+                <w:szCs w:val="28"/>
+              </w:rPr>
+              <w:t>CumulativeYield</w:t>
+            </w:r>
+          </w:p>
+          <w:p>
+            <w:pPr>
+              <w:rPr>
+                <w:rFonts w:ascii="微软雅黑" w:eastAsia="微软雅黑" w:hAnsi="微软雅黑"/>
+                <w:sz w:val="28"/>
+                <w:szCs w:val="28"/>
+              </w:rPr>
+            </w:pPr>
+            <w:r>
+              <w:rPr>
+                <w:rFonts w:ascii="微软雅黑" w:eastAsia="微软雅黑" w:hAnsi="微软雅黑" w:hint="eastAsia"/>
+                <w:sz w:val="28"/>
+                <w:szCs w:val="28"/>
+              </w:rPr>
+              <w:t>GraphVO</w:t>
+            </w:r>
+          </w:p>
+        </w:tc>
+        <w:tc>
+          <w:tcPr>
+            <w:tcW w:w="3041" w:type="dxa"/>
+          </w:tcPr>
+          <w:p>
+            <w:pPr>
+              <w:rPr>
+                <w:rFonts w:ascii="微软雅黑" w:eastAsia="微软雅黑" w:hAnsi="微软雅黑"/>
+                <w:sz w:val="28"/>
+                <w:szCs w:val="28"/>
+              </w:rPr>
+            </w:pPr>
+            <w:r>
+              <w:rPr>
+                <w:rFonts w:ascii="微软雅黑" w:eastAsia="微软雅黑" w:hAnsi="微软雅黑" w:hint="eastAsia"/>
+                <w:sz w:val="28"/>
+                <w:szCs w:val="28"/>
+              </w:rPr>
+              <w:t>annualRevenue</w:t>
+            </w:r>
+          </w:p>
+        </w:tc>
+        <w:tc>
+          <w:tcPr>
+            <w:tcW w:w="2655" w:type="dxa"/>
+          </w:tcPr>
+          <w:p>
+            <w:pPr>
+              <w:widowControl/>
+              <w:autoSpaceDE w:val="0"/>
+              <w:autoSpaceDN w:val="0"/>
+              <w:adjustRightInd w:val="0"/>
+              <w:spacing w:after="240" w:line="360" w:lineRule="atLeast"/>
+              <w:jc w:val="left"/>
+              <w:rPr>
+                <w:rFonts w:ascii="微软雅黑" w:eastAsia="微软雅黑" w:hAnsi="微软雅黑" w:cs="SimSun" w:hint="eastAsia"/>
+                <w:color w:val="000000"/>
+                <w:kern w:val="0"/>
+                <w:sz w:val="28"/>
+                <w:szCs w:val="28"/>
+              </w:rPr>
+            </w:pPr>
+            <w:r>
+              <w:rPr>
+                <w:rFonts w:ascii="微软雅黑" w:eastAsia="微软雅黑" w:hAnsi="微软雅黑" w:cs="SimSun" w:hint="eastAsia"/>
+                <w:color w:val="000000"/>
+                <w:kern w:val="0"/>
+                <w:sz w:val="28"/>
+                <w:szCs w:val="28"/>
+              </w:rPr>
+              <w:t>年化收益率</w:t>
+            </w:r>
+          </w:p>
+        </w:tc>
+      </w:tr>
+      <w:tr>
+        <w:trPr>
+          <w:trHeight w:val="702"/>
+        </w:trPr>
+        <w:tc>
+          <w:tcPr>
+            <w:tcW w:w="3513" w:type="dxa"/>
+            <w:vMerge/>
+          </w:tcPr>
+          <w:p>
+            <w:pPr>
+              <w:rPr>
+                <w:rFonts w:ascii="微软雅黑" w:eastAsia="微软雅黑" w:hAnsi="微软雅黑"/>
+                <w:sz w:val="28"/>
+                <w:szCs w:val="28"/>
+              </w:rPr>
+            </w:pPr>
+          </w:p>
+        </w:tc>
+        <w:tc>
+          <w:tcPr>
+            <w:tcW w:w="3041" w:type="dxa"/>
+          </w:tcPr>
+          <w:p>
+            <w:pPr>
+              <w:rPr>
+                <w:rFonts w:ascii="微软雅黑" w:eastAsia="微软雅黑" w:hAnsi="微软雅黑"/>
+                <w:sz w:val="28"/>
+                <w:szCs w:val="28"/>
+              </w:rPr>
+            </w:pPr>
+            <w:r>
+              <w:rPr>
+                <w:rFonts w:ascii="微软雅黑" w:eastAsia="微软雅黑" w:hAnsi="微软雅黑" w:hint="eastAsia"/>
+                <w:sz w:val="28"/>
+                <w:szCs w:val="28"/>
+              </w:rPr>
+              <w:t>baseAnnualRevenue</w:t>
+            </w:r>
+          </w:p>
+        </w:tc>
+        <w:tc>
+          <w:tcPr>
+            <w:tcW w:w="2655" w:type="dxa"/>
+          </w:tcPr>
+          <w:p>
+            <w:pPr>
+              <w:widowControl/>
+              <w:autoSpaceDE w:val="0"/>
+              <w:autoSpaceDN w:val="0"/>
+              <w:adjustRightInd w:val="0"/>
+              <w:spacing w:after="240" w:line="360" w:lineRule="atLeast"/>
+              <w:jc w:val="left"/>
+              <w:rPr>
+                <w:rFonts w:ascii="微软雅黑" w:eastAsia="微软雅黑" w:hAnsi="微软雅黑" w:cs="SimSun"/>
+                <w:color w:val="000000"/>
+                <w:kern w:val="0"/>
+                <w:sz w:val="28"/>
+                <w:szCs w:val="28"/>
+              </w:rPr>
+            </w:pPr>
+            <w:r>
+              <w:rPr>
+                <w:rFonts w:ascii="微软雅黑" w:eastAsia="微软雅黑" w:hAnsi="微软雅黑" w:cs="SimSun" w:hint="eastAsia"/>
+                <w:color w:val="000000"/>
+                <w:kern w:val="0"/>
+                <w:sz w:val="28"/>
+                <w:szCs w:val="28"/>
+              </w:rPr>
+              <w:t>基准年化收益率</w:t>
+            </w:r>
+          </w:p>
+        </w:tc>
+      </w:tr>
+      <w:tr>
+        <w:trPr>
+          <w:trHeight w:val="702"/>
+        </w:trPr>
+        <w:tc>
+          <w:tcPr>
+            <w:tcW w:w="3513" w:type="dxa"/>
+            <w:vMerge/>
+          </w:tcPr>
+          <w:p>
+            <w:pPr>
+              <w:rPr>
+                <w:rFonts w:ascii="微软雅黑" w:eastAsia="微软雅黑" w:hAnsi="微软雅黑"/>
+                <w:sz w:val="28"/>
+                <w:szCs w:val="28"/>
+              </w:rPr>
+            </w:pPr>
+          </w:p>
+        </w:tc>
+        <w:tc>
+          <w:tcPr>
+            <w:tcW w:w="3041" w:type="dxa"/>
+          </w:tcPr>
+          <w:p>
+            <w:pPr>
+              <w:rPr>
+                <w:rFonts w:ascii="微软雅黑" w:eastAsia="微软雅黑" w:hAnsi="微软雅黑"/>
+                <w:sz w:val="28"/>
+                <w:szCs w:val="28"/>
+              </w:rPr>
+            </w:pPr>
+            <w:r>
+              <w:rPr>
+                <w:rFonts w:ascii="微软雅黑" w:eastAsia="微软雅黑" w:hAnsi="微软雅黑" w:hint="eastAsia"/>
+                <w:sz w:val="28"/>
+                <w:szCs w:val="28"/>
+              </w:rPr>
+              <w:t>alpha</w:t>
+            </w:r>
+          </w:p>
+        </w:tc>
+        <w:tc>
+          <w:tcPr>
+            <w:tcW w:w="2655" w:type="dxa"/>
+          </w:tcPr>
+          <w:p>
+            <w:pPr>
+              <w:widowControl/>
+              <w:autoSpaceDE w:val="0"/>
+              <w:autoSpaceDN w:val="0"/>
+              <w:adjustRightInd w:val="0"/>
+              <w:spacing w:after="240" w:line="360" w:lineRule="atLeast"/>
+              <w:jc w:val="left"/>
+              <w:rPr>
+                <w:rFonts w:ascii="微软雅黑" w:eastAsia="微软雅黑" w:hAnsi="微软雅黑" w:cs="SimSun"/>
+                <w:color w:val="000000"/>
+                <w:kern w:val="0"/>
+                <w:sz w:val="28"/>
+                <w:szCs w:val="28"/>
+              </w:rPr>
+            </w:pPr>
+          </w:p>
+        </w:tc>
+      </w:tr>
+      <w:tr>
+        <w:trPr>
+          <w:trHeight w:val="702"/>
+        </w:trPr>
+        <w:tc>
+          <w:tcPr>
+            <w:tcW w:w="3513" w:type="dxa"/>
+            <w:vMerge/>
+          </w:tcPr>
+          <w:p>
+            <w:pPr>
+              <w:rPr>
+                <w:rFonts w:ascii="微软雅黑" w:eastAsia="微软雅黑" w:hAnsi="微软雅黑"/>
+                <w:sz w:val="28"/>
+                <w:szCs w:val="28"/>
+              </w:rPr>
+            </w:pPr>
+          </w:p>
+        </w:tc>
+        <w:tc>
+          <w:tcPr>
+            <w:tcW w:w="3041" w:type="dxa"/>
+          </w:tcPr>
+          <w:p>
+            <w:pPr>
+              <w:rPr>
+                <w:rFonts w:ascii="微软雅黑" w:eastAsia="微软雅黑" w:hAnsi="微软雅黑"/>
+                <w:sz w:val="28"/>
+                <w:szCs w:val="28"/>
+              </w:rPr>
+            </w:pPr>
+            <w:r>
+              <w:rPr>
+                <w:rFonts w:ascii="微软雅黑" w:eastAsia="微软雅黑" w:hAnsi="微软雅黑" w:hint="eastAsia"/>
+                <w:sz w:val="28"/>
+                <w:szCs w:val="28"/>
+              </w:rPr>
+              <w:t>beta</w:t>
+            </w:r>
+          </w:p>
+        </w:tc>
+        <w:tc>
+          <w:tcPr>
+            <w:tcW w:w="2655" w:type="dxa"/>
+          </w:tcPr>
+          <w:p>
+            <w:pPr>
+              <w:widowControl/>
+              <w:autoSpaceDE w:val="0"/>
+              <w:autoSpaceDN w:val="0"/>
+              <w:adjustRightInd w:val="0"/>
+              <w:spacing w:after="240" w:line="360" w:lineRule="atLeast"/>
+              <w:jc w:val="left"/>
+              <w:rPr>
+                <w:rFonts w:ascii="微软雅黑" w:eastAsia="微软雅黑" w:hAnsi="微软雅黑" w:cs="SimSun"/>
+                <w:color w:val="000000"/>
+                <w:kern w:val="0"/>
+                <w:sz w:val="28"/>
+                <w:szCs w:val="28"/>
+              </w:rPr>
+            </w:pPr>
+          </w:p>
+        </w:tc>
+      </w:tr>
+      <w:tr>
+        <w:trPr>
+          <w:trHeight w:val="702"/>
+        </w:trPr>
+        <w:tc>
+          <w:tcPr>
+            <w:tcW w:w="3513" w:type="dxa"/>
+            <w:vMerge/>
+          </w:tcPr>
+          <w:p>
+            <w:pPr>
+              <w:rPr>
+                <w:rFonts w:ascii="微软雅黑" w:eastAsia="微软雅黑" w:hAnsi="微软雅黑"/>
+                <w:sz w:val="28"/>
+                <w:szCs w:val="28"/>
+              </w:rPr>
+            </w:pPr>
+          </w:p>
+        </w:tc>
+        <w:tc>
+          <w:tcPr>
+            <w:tcW w:w="3041" w:type="dxa"/>
+          </w:tcPr>
+          <w:p>
+            <w:pPr>
+              <w:rPr>
+                <w:rFonts w:ascii="微软雅黑" w:eastAsia="微软雅黑" w:hAnsi="微软雅黑"/>
+                <w:sz w:val="28"/>
+                <w:szCs w:val="28"/>
+              </w:rPr>
+            </w:pPr>
+            <w:r>
+              <w:rPr>
+                <w:rFonts w:ascii="微软雅黑" w:eastAsia="微软雅黑" w:hAnsi="微软雅黑" w:hint="eastAsia"/>
+                <w:sz w:val="28"/>
+                <w:szCs w:val="28"/>
+              </w:rPr>
+              <w:t>sharpRatio</w:t>
+            </w:r>
+          </w:p>
+        </w:tc>
+        <w:tc>
+          <w:tcPr>
+            <w:tcW w:w="2655" w:type="dxa"/>
+          </w:tcPr>
+          <w:p>
+            <w:pPr>
+              <w:widowControl/>
+              <w:autoSpaceDE w:val="0"/>
+              <w:autoSpaceDN w:val="0"/>
+              <w:adjustRightInd w:val="0"/>
+              <w:spacing w:after="240" w:line="360" w:lineRule="atLeast"/>
+              <w:jc w:val="left"/>
+              <w:rPr>
+                <w:rFonts w:ascii="微软雅黑" w:eastAsia="微软雅黑" w:hAnsi="微软雅黑" w:cs="SimSun"/>
+                <w:color w:val="000000"/>
+                <w:kern w:val="0"/>
+                <w:sz w:val="28"/>
+                <w:szCs w:val="28"/>
+              </w:rPr>
+            </w:pPr>
+            <w:r>
+              <w:rPr>
+                <w:rFonts w:ascii="微软雅黑" w:eastAsia="微软雅黑" w:hAnsi="微软雅黑" w:cs="SimSun" w:hint="eastAsia"/>
+                <w:color w:val="000000"/>
+                <w:kern w:val="0"/>
+                <w:sz w:val="28"/>
+                <w:szCs w:val="28"/>
+              </w:rPr>
+              <w:t>夏普比率</w:t>
+            </w:r>
+          </w:p>
+        </w:tc>
+      </w:tr>
+      <w:tr>
+        <w:trPr>
+          <w:trHeight w:val="702"/>
+        </w:trPr>
+        <w:tc>
+          <w:tcPr>
+            <w:tcW w:w="3513" w:type="dxa"/>
+            <w:vMerge/>
+          </w:tcPr>
+          <w:p>
+            <w:pPr>
+              <w:rPr>
+                <w:rFonts w:ascii="微软雅黑" w:eastAsia="微软雅黑" w:hAnsi="微软雅黑"/>
+                <w:sz w:val="28"/>
+                <w:szCs w:val="28"/>
+              </w:rPr>
+            </w:pPr>
+          </w:p>
+        </w:tc>
+        <w:tc>
+          <w:tcPr>
+            <w:tcW w:w="3041" w:type="dxa"/>
+          </w:tcPr>
+          <w:p>
+            <w:pPr>
+              <w:rPr>
+                <w:rFonts w:ascii="微软雅黑" w:eastAsia="微软雅黑" w:hAnsi="微软雅黑"/>
+                <w:sz w:val="28"/>
+                <w:szCs w:val="28"/>
+              </w:rPr>
+            </w:pPr>
+            <w:r>
+              <w:rPr>
+                <w:rFonts w:ascii="微软雅黑" w:eastAsia="微软雅黑" w:hAnsi="微软雅黑" w:hint="eastAsia"/>
+                <w:sz w:val="28"/>
+                <w:szCs w:val="28"/>
+              </w:rPr>
+              <w:t>maxDrawdown</w:t>
+            </w:r>
+          </w:p>
+        </w:tc>
+        <w:tc>
+          <w:tcPr>
+            <w:tcW w:w="2655" w:type="dxa"/>
+          </w:tcPr>
+          <w:p>
+            <w:pPr>
+              <w:widowControl/>
+              <w:autoSpaceDE w:val="0"/>
+              <w:autoSpaceDN w:val="0"/>
+              <w:adjustRightInd w:val="0"/>
+              <w:spacing w:after="240" w:line="360" w:lineRule="atLeast"/>
+              <w:jc w:val="left"/>
+              <w:rPr>
+                <w:rFonts w:ascii="微软雅黑" w:eastAsia="微软雅黑" w:hAnsi="微软雅黑" w:cs="SimSun"/>
+                <w:color w:val="000000"/>
+                <w:kern w:val="0"/>
+                <w:sz w:val="28"/>
+                <w:szCs w:val="28"/>
+              </w:rPr>
+            </w:pPr>
+            <w:r>
+              <w:rPr>
+                <w:rFonts w:ascii="微软雅黑" w:eastAsia="微软雅黑" w:hAnsi="微软雅黑" w:cs="SimSun" w:hint="eastAsia"/>
+                <w:color w:val="000000"/>
+                <w:kern w:val="0"/>
+                <w:sz w:val="28"/>
+                <w:szCs w:val="28"/>
+              </w:rPr>
+              <w:t>最大回撤</w:t>
+            </w:r>
+          </w:p>
+        </w:tc>
+      </w:tr>
+      <w:tr>
+        <w:trPr>
+          <w:trHeight w:val="702"/>
+        </w:trPr>
+        <w:tc>
+          <w:tcPr>
+            <w:tcW w:w="3513" w:type="dxa"/>
+            <w:vMerge w:val="restart"/>
+          </w:tcPr>
+          <w:p>
+            <w:pPr>
+              <w:rPr>
+                <w:rFonts w:ascii="微软雅黑" w:eastAsia="微软雅黑" w:hAnsi="微软雅黑"/>
+                <w:sz w:val="28"/>
+                <w:szCs w:val="28"/>
+              </w:rPr>
+            </w:pPr>
+          </w:p>
+        </w:tc>
+        <w:tc>
+          <w:tcPr>
+            <w:tcW w:w="3041" w:type="dxa"/>
+          </w:tcPr>
+          <w:p>
+            <w:pPr>
+              <w:rPr>
+                <w:rFonts w:ascii="微软雅黑" w:eastAsia="微软雅黑" w:hAnsi="微软雅黑" w:hint="eastAsia"/>
+                <w:sz w:val="28"/>
+                <w:szCs w:val="28"/>
+              </w:rPr>
+            </w:pPr>
+            <w:r>
+              <w:rPr>
+                <w:rFonts w:ascii="微软雅黑" w:eastAsia="微软雅黑" w:hAnsi="微软雅黑"/>
+                <w:sz w:val="28"/>
+                <w:szCs w:val="28"/>
+              </w:rPr>
+              <w:t>cumulativeYield</w:t>
+            </w:r>
+          </w:p>
+          <w:p>
+            <w:pPr>
+              <w:rPr>
+                <w:rFonts w:ascii="微软雅黑" w:eastAsia="微软雅黑" w:hAnsi="微软雅黑" w:hint="eastAsia"/>
+                <w:sz w:val="28"/>
+                <w:szCs w:val="28"/>
+              </w:rPr>
+            </w:pPr>
+            <w:r>
+              <w:rPr>
+                <w:rFonts w:ascii="微软雅黑" w:eastAsia="微软雅黑" w:hAnsi="微软雅黑"/>
+                <w:sz w:val="28"/>
+                <w:szCs w:val="28"/>
+              </w:rPr>
+              <w:t>GraphDataVOS</w:t>
+            </w:r>
+          </w:p>
+        </w:tc>
+        <w:tc>
+          <w:tcPr>
+            <w:tcW w:w="2655" w:type="dxa"/>
+          </w:tcPr>
+          <w:p>
+            <w:pPr>
+              <w:widowControl/>
+              <w:autoSpaceDE w:val="0"/>
+              <w:autoSpaceDN w:val="0"/>
+              <w:adjustRightInd w:val="0"/>
+              <w:spacing w:after="240" w:line="360" w:lineRule="atLeast"/>
+              <w:jc w:val="left"/>
+              <w:rPr>
+                <w:rFonts w:ascii="微软雅黑" w:eastAsia="微软雅黑" w:hAnsi="微软雅黑" w:cs="SimSun" w:hint="eastAsia"/>
+                <w:color w:val="000000"/>
+                <w:kern w:val="0"/>
+                <w:sz w:val="28"/>
+                <w:szCs w:val="28"/>
+              </w:rPr>
+            </w:pPr>
+            <w:r>
+              <w:rPr>
+                <w:rFonts w:ascii="微软雅黑" w:eastAsia="微软雅黑" w:hAnsi="微软雅黑" w:cs="SimSun" w:hint="eastAsia"/>
+                <w:color w:val="000000"/>
+                <w:kern w:val="0"/>
+                <w:sz w:val="28"/>
+                <w:szCs w:val="28"/>
+              </w:rPr>
+              <w:t>策略收益率</w:t>
+            </w:r>
+          </w:p>
+        </w:tc>
+      </w:tr>
+      <w:tr>
+        <w:trPr>
+          <w:trHeight w:val="702"/>
+        </w:trPr>
+        <w:tc>
+          <w:tcPr>
+            <w:tcW w:w="3513" w:type="dxa"/>
+            <w:vMerge/>
+          </w:tcPr>
+          <w:p>
+            <w:pPr>
+              <w:rPr>
+                <w:rFonts w:ascii="微软雅黑" w:eastAsia="微软雅黑" w:hAnsi="微软雅黑"/>
+                <w:sz w:val="28"/>
+                <w:szCs w:val="28"/>
+              </w:rPr>
+            </w:pPr>
+          </w:p>
+        </w:tc>
+        <w:tc>
+          <w:tcPr>
+            <w:tcW w:w="3041" w:type="dxa"/>
+          </w:tcPr>
+          <w:p>
+            <w:pPr>
+              <w:rPr>
+                <w:rFonts w:ascii="微软雅黑" w:eastAsia="微软雅黑" w:hAnsi="微软雅黑" w:hint="eastAsia"/>
+                <w:sz w:val="28"/>
+                <w:szCs w:val="28"/>
+              </w:rPr>
+            </w:pPr>
+            <w:r>
+              <w:rPr>
+                <w:rFonts w:ascii="微软雅黑" w:eastAsia="微软雅黑" w:hAnsi="微软雅黑"/>
+                <w:sz w:val="28"/>
+                <w:szCs w:val="28"/>
+              </w:rPr>
+              <w:t>baseCumulativeYield</w:t>
+            </w:r>
+          </w:p>
+          <w:p>
+            <w:pPr>
+              <w:rPr>
+                <w:rFonts w:ascii="微软雅黑" w:eastAsia="微软雅黑" w:hAnsi="微软雅黑" w:hint="eastAsia"/>
+                <w:sz w:val="28"/>
+                <w:szCs w:val="28"/>
+              </w:rPr>
+            </w:pPr>
+            <w:r>
+              <w:rPr>
+                <w:rFonts w:ascii="微软雅黑" w:eastAsia="微软雅黑" w:hAnsi="微软雅黑"/>
+                <w:sz w:val="28"/>
+                <w:szCs w:val="28"/>
+              </w:rPr>
+              <w:t>GraphDataVOS</w:t>
+            </w:r>
+          </w:p>
+        </w:tc>
+        <w:tc>
+          <w:tcPr>
+            <w:tcW w:w="2655" w:type="dxa"/>
+          </w:tcPr>
+          <w:p>
+            <w:pPr>
+              <w:widowControl/>
+              <w:autoSpaceDE w:val="0"/>
+              <w:autoSpaceDN w:val="0"/>
+              <w:adjustRightInd w:val="0"/>
+              <w:spacing w:after="240" w:line="360" w:lineRule="atLeast"/>
+              <w:jc w:val="left"/>
+              <w:rPr>
+                <w:rFonts w:ascii="微软雅黑" w:eastAsia="微软雅黑" w:hAnsi="微软雅黑" w:cs="SimSun" w:hint="eastAsia"/>
+                <w:color w:val="000000"/>
+                <w:kern w:val="0"/>
+                <w:sz w:val="28"/>
+                <w:szCs w:val="28"/>
+              </w:rPr>
+            </w:pPr>
+            <w:r>
+              <w:rPr>
+                <w:rFonts w:ascii="微软雅黑" w:eastAsia="微软雅黑" w:hAnsi="微软雅黑" w:cs="SimSun" w:hint="eastAsia"/>
+                <w:color w:val="000000"/>
+                <w:kern w:val="0"/>
+                <w:sz w:val="28"/>
+                <w:szCs w:val="28"/>
+              </w:rPr>
+              <w:t>基准收益率</w:t>
+            </w:r>
+          </w:p>
+        </w:tc>
+      </w:tr>
+      <w:tr>
+        <w:trPr>
+          <w:trHeight w:val="702"/>
+        </w:trPr>
+        <w:tc>
+          <w:tcPr>
+            <w:tcW w:w="3513" w:type="dxa"/>
+            <w:vMerge w:val="restart"/>
+          </w:tcPr>
+          <w:p>
+            <w:pPr>
+              <w:rPr>
+                <w:rFonts w:ascii="微软雅黑" w:eastAsia="微软雅黑" w:hAnsi="微软雅黑"/>
+                <w:sz w:val="28"/>
+                <w:szCs w:val="28"/>
+              </w:rPr>
+            </w:pPr>
+            <w:r>
+              <w:rPr>
+                <w:rFonts w:ascii="微软雅黑" w:eastAsia="微软雅黑" w:hAnsi="微软雅黑"/>
+                <w:sz w:val="28"/>
+                <w:szCs w:val="28"/>
+              </w:rPr>
+              <w:t>StrategyInputVO</w:t>
+            </w:r>
+          </w:p>
+        </w:tc>
+        <w:tc>
+          <w:tcPr>
+            <w:tcW w:w="3041" w:type="dxa"/>
+          </w:tcPr>
+          <w:p>
+            <w:pPr>
+              <w:rPr>
+                <w:rFonts w:ascii="微软雅黑" w:eastAsia="微软雅黑" w:hAnsi="微软雅黑"/>
+                <w:sz w:val="28"/>
+                <w:szCs w:val="28"/>
+              </w:rPr>
+            </w:pPr>
+            <w:r>
+              <w:rPr>
+                <w:rFonts w:ascii="微软雅黑" w:eastAsia="微软雅黑" w:hAnsi="微软雅黑"/>
+                <w:sz w:val="28"/>
+                <w:szCs w:val="28"/>
+              </w:rPr>
+              <w:t>holdingPeriod</w:t>
+            </w:r>
+          </w:p>
+        </w:tc>
+        <w:tc>
+          <w:tcPr>
+            <w:tcW w:w="2655" w:type="dxa"/>
+          </w:tcPr>
+          <w:p>
+            <w:pPr>
+              <w:widowControl/>
+              <w:autoSpaceDE w:val="0"/>
+              <w:autoSpaceDN w:val="0"/>
+              <w:adjustRightInd w:val="0"/>
+              <w:spacing w:after="240" w:line="360" w:lineRule="atLeast"/>
+              <w:jc w:val="left"/>
+              <w:rPr>
+                <w:rFonts w:ascii="微软雅黑" w:eastAsia="微软雅黑" w:hAnsi="微软雅黑" w:cs="SimSun" w:hint="eastAsia"/>
+                <w:color w:val="000000"/>
+                <w:kern w:val="0"/>
+                <w:sz w:val="28"/>
+                <w:szCs w:val="28"/>
+              </w:rPr>
+            </w:pPr>
+            <w:r>
+              <w:rPr>
+                <w:rFonts w:ascii="微软雅黑" w:eastAsia="微软雅黑" w:hAnsi="微软雅黑" w:cs="SimSun" w:hint="eastAsia"/>
+                <w:color w:val="000000"/>
+                <w:kern w:val="0"/>
+                <w:sz w:val="28"/>
+                <w:szCs w:val="28"/>
+              </w:rPr>
+              <w:t>调仓周期（持有期）</w:t>
+            </w:r>
+          </w:p>
+        </w:tc>
+      </w:tr>
+      <w:tr>
+        <w:trPr>
+          <w:trHeight w:val="702"/>
+        </w:trPr>
+        <w:tc>
+          <w:tcPr>
+            <w:tcW w:w="3513" w:type="dxa"/>
+            <w:vMerge/>
+          </w:tcPr>
+          <w:p>
+            <w:pPr>
+              <w:rPr>
+                <w:rFonts w:ascii="微软雅黑" w:eastAsia="微软雅黑" w:hAnsi="微软雅黑"/>
+                <w:sz w:val="28"/>
+                <w:szCs w:val="28"/>
+              </w:rPr>
+            </w:pPr>
+          </w:p>
+        </w:tc>
+        <w:tc>
+          <w:tcPr>
+            <w:tcW w:w="3041" w:type="dxa"/>
+          </w:tcPr>
+          <w:p>
+            <w:pPr>
+              <w:rPr>
+                <w:rFonts w:ascii="微软雅黑" w:eastAsia="微软雅黑" w:hAnsi="微软雅黑"/>
+                <w:sz w:val="28"/>
+                <w:szCs w:val="28"/>
+              </w:rPr>
+            </w:pPr>
+            <w:r>
+              <w:rPr>
+                <w:rFonts w:ascii="微软雅黑" w:eastAsia="微软雅黑" w:hAnsi="微软雅黑"/>
+                <w:sz w:val="28"/>
+                <w:szCs w:val="28"/>
+              </w:rPr>
+              <w:t>returnPeriod</w:t>
+            </w:r>
+          </w:p>
+        </w:tc>
+        <w:tc>
+          <w:tcPr>
+            <w:tcW w:w="2655" w:type="dxa"/>
+          </w:tcPr>
+          <w:p>
+            <w:pPr>
+              <w:widowControl/>
+              <w:autoSpaceDE w:val="0"/>
+              <w:autoSpaceDN w:val="0"/>
+              <w:adjustRightInd w:val="0"/>
+              <w:spacing w:after="240" w:line="360" w:lineRule="atLeast"/>
+              <w:jc w:val="left"/>
+              <w:rPr>
+                <w:rFonts w:ascii="微软雅黑" w:eastAsia="微软雅黑" w:hAnsi="微软雅黑" w:cs="SimSun" w:hint="eastAsia"/>
+                <w:color w:val="000000"/>
+                <w:kern w:val="0"/>
+                <w:sz w:val="28"/>
+                <w:szCs w:val="28"/>
+              </w:rPr>
+            </w:pPr>
+            <w:r>
+              <w:rPr>
+                <w:rFonts w:ascii="微软雅黑" w:eastAsia="微软雅黑" w:hAnsi="微软雅黑" w:cs="SimSun" w:hint="eastAsia"/>
+                <w:color w:val="000000"/>
+                <w:kern w:val="0"/>
+                <w:sz w:val="28"/>
+                <w:szCs w:val="28"/>
+              </w:rPr>
+              <w:t>基准收益率计算周期</w:t>
+            </w:r>
+          </w:p>
+          <w:p>
+            <w:pPr>
+              <w:widowControl/>
+              <w:autoSpaceDE w:val="0"/>
+              <w:autoSpaceDN w:val="0"/>
+              <w:adjustRightInd w:val="0"/>
+              <w:spacing w:after="240" w:line="360" w:lineRule="atLeast"/>
+              <w:jc w:val="left"/>
+              <w:rPr>
+                <w:rFonts w:ascii="微软雅黑" w:eastAsia="微软雅黑" w:hAnsi="微软雅黑" w:cs="SimSun" w:hint="eastAsia"/>
+                <w:color w:val="000000"/>
+                <w:kern w:val="0"/>
+                <w:sz w:val="28"/>
+                <w:szCs w:val="28"/>
+              </w:rPr>
+            </w:pPr>
+            <w:r>
+              <w:rPr>
+                <w:rFonts w:ascii="微软雅黑" w:eastAsia="微软雅黑" w:hAnsi="微软雅黑" w:cs="SimSun" w:hint="eastAsia"/>
+                <w:color w:val="000000"/>
+                <w:kern w:val="0"/>
+                <w:sz w:val="28"/>
+                <w:szCs w:val="28"/>
+              </w:rPr>
+              <w:t>（形成期）</w:t>
+            </w:r>
+          </w:p>
+        </w:tc>
+      </w:tr>
+      <w:tr>
+        <w:trPr>
+          <w:trHeight w:val="702"/>
+        </w:trPr>
+        <w:tc>
+          <w:tcPr>
+            <w:tcW w:w="3513" w:type="dxa"/>
+            <w:vMerge/>
+          </w:tcPr>
+          <w:p>
+            <w:pPr>
+              <w:rPr>
+                <w:rFonts w:ascii="微软雅黑" w:eastAsia="微软雅黑" w:hAnsi="微软雅黑"/>
+                <w:sz w:val="28"/>
+                <w:szCs w:val="28"/>
+              </w:rPr>
+            </w:pPr>
+          </w:p>
+        </w:tc>
+        <w:tc>
+          <w:tcPr>
+            <w:tcW w:w="3041" w:type="dxa"/>
+          </w:tcPr>
+          <w:p>
+            <w:pPr>
+              <w:rPr>
+                <w:rFonts w:ascii="微软雅黑" w:eastAsia="微软雅黑" w:hAnsi="微软雅黑"/>
+                <w:sz w:val="28"/>
+                <w:szCs w:val="28"/>
+              </w:rPr>
+            </w:pPr>
+            <w:r>
+              <w:rPr>
+                <w:rFonts w:ascii="微软雅黑" w:eastAsia="微软雅黑" w:hAnsi="微软雅黑"/>
+                <w:sz w:val="28"/>
+                <w:szCs w:val="28"/>
+              </w:rPr>
+              <w:t>holdingStockNum</w:t>
+            </w:r>
+          </w:p>
+        </w:tc>
+        <w:tc>
+          <w:tcPr>
+            <w:tcW w:w="2655" w:type="dxa"/>
+          </w:tcPr>
+          <w:p>
+            <w:pPr>
+              <w:widowControl/>
+              <w:autoSpaceDE w:val="0"/>
+              <w:autoSpaceDN w:val="0"/>
+              <w:adjustRightInd w:val="0"/>
+              <w:spacing w:after="240" w:line="360" w:lineRule="atLeast"/>
+              <w:jc w:val="left"/>
+              <w:rPr>
+                <w:rFonts w:ascii="微软雅黑" w:eastAsia="微软雅黑" w:hAnsi="微软雅黑" w:cs="SimSun" w:hint="eastAsia"/>
+                <w:color w:val="000000"/>
+                <w:kern w:val="0"/>
+                <w:sz w:val="28"/>
+                <w:szCs w:val="28"/>
+              </w:rPr>
+            </w:pPr>
+            <w:r>
+              <w:rPr>
+                <w:rFonts w:ascii="微软雅黑" w:eastAsia="微软雅黑" w:hAnsi="微软雅黑" w:cs="SimSun" w:hint="eastAsia"/>
+                <w:color w:val="000000"/>
+                <w:kern w:val="0"/>
+                <w:sz w:val="28"/>
+                <w:szCs w:val="28"/>
+              </w:rPr>
+              <w:t>每次调仓持有的股票数量</w:t>
+            </w:r>
+          </w:p>
+        </w:tc>
+      </w:tr>
+      <w:tr>
+        <w:trPr>
+          <w:trHeight w:val="702"/>
+        </w:trPr>
+        <w:tc>
+          <w:tcPr>
+            <w:tcW w:w="3513" w:type="dxa"/>
+            <w:vMerge/>
+          </w:tcPr>
+          <w:p>
+            <w:pPr>
+              <w:rPr>
+                <w:rFonts w:ascii="微软雅黑" w:eastAsia="微软雅黑" w:hAnsi="微软雅黑"/>
+                <w:sz w:val="28"/>
+                <w:szCs w:val="28"/>
+              </w:rPr>
+            </w:pPr>
+          </w:p>
+        </w:tc>
+        <w:tc>
+          <w:tcPr>
+            <w:tcW w:w="3041" w:type="dxa"/>
+          </w:tcPr>
+          <w:p>
+            <w:pPr>
+              <w:rPr>
+                <w:rFonts w:ascii="微软雅黑" w:eastAsia="微软雅黑" w:hAnsi="微软雅黑"/>
+                <w:sz w:val="28"/>
+                <w:szCs w:val="28"/>
+              </w:rPr>
+            </w:pPr>
+            <w:r>
+              <w:rPr>
+                <w:rFonts w:ascii="微软雅黑" w:eastAsia="微软雅黑" w:hAnsi="微软雅黑"/>
+                <w:sz w:val="28"/>
+                <w:szCs w:val="28"/>
+              </w:rPr>
+              <w:t>ratio</w:t>
+            </w:r>
+          </w:p>
+        </w:tc>
+        <w:tc>
+          <w:tcPr>
+            <w:tcW w:w="2655" w:type="dxa"/>
+          </w:tcPr>
+          <w:p>
+            <w:pPr>
+              <w:widowControl/>
+              <w:autoSpaceDE w:val="0"/>
+              <w:autoSpaceDN w:val="0"/>
+              <w:adjustRightInd w:val="0"/>
+              <w:spacing w:after="240" w:line="360" w:lineRule="atLeast"/>
+              <w:jc w:val="left"/>
+              <w:rPr>
+                <w:rFonts w:ascii="微软雅黑" w:eastAsia="微软雅黑" w:hAnsi="微软雅黑" w:cs="SimSun" w:hint="eastAsia"/>
+                <w:color w:val="000000"/>
+                <w:kern w:val="0"/>
+                <w:sz w:val="28"/>
+                <w:szCs w:val="28"/>
+              </w:rPr>
+            </w:pPr>
+            <w:r>
+              <w:rPr>
+                <w:rFonts w:ascii="微软雅黑" w:eastAsia="微软雅黑" w:hAnsi="微软雅黑" w:cs="SimSun" w:hint="eastAsia"/>
+                <w:color w:val="000000"/>
+                <w:kern w:val="0"/>
+                <w:sz w:val="28"/>
+                <w:szCs w:val="28"/>
+              </w:rPr>
+              <w:t>持有比例</w:t>
+            </w:r>
+          </w:p>
+        </w:tc>
+      </w:tr>
+      <w:tr>
+        <w:trPr>
+          <w:trHeight w:val="702"/>
+        </w:trPr>
+        <w:tc>
+          <w:tcPr>
+            <w:tcW w:w="3513" w:type="dxa"/>
+            <w:vMerge w:val="restart"/>
+          </w:tcPr>
+          <w:p>
+            <w:pPr>
+              <w:rPr>
+                <w:rFonts w:ascii="微软雅黑" w:eastAsia="微软雅黑" w:hAnsi="微软雅黑"/>
+                <w:sz w:val="28"/>
+                <w:szCs w:val="28"/>
+              </w:rPr>
+            </w:pPr>
+            <w:r>
+              <w:rPr>
+                <w:rFonts w:ascii="微软雅黑" w:eastAsia="微软雅黑" w:hAnsi="微软雅黑"/>
+                <w:sz w:val="28"/>
+                <w:szCs w:val="28"/>
+              </w:rPr>
+              <w:t>YieldHistogramGraphVO</w:t>
+            </w:r>
+          </w:p>
+        </w:tc>
+        <w:tc>
+          <w:tcPr>
+            <w:tcW w:w="3041" w:type="dxa"/>
+          </w:tcPr>
+          <w:p>
+            <w:pPr>
+              <w:rPr>
+                <w:rFonts w:ascii="微软雅黑" w:eastAsia="微软雅黑" w:hAnsi="微软雅黑"/>
+                <w:sz w:val="28"/>
+                <w:szCs w:val="28"/>
+              </w:rPr>
+            </w:pPr>
+            <w:r>
+              <w:rPr>
+                <w:rFonts w:ascii="微软雅黑" w:eastAsia="微软雅黑" w:hAnsi="微软雅黑"/>
+                <w:sz w:val="28"/>
+                <w:szCs w:val="28"/>
+              </w:rPr>
+              <w:t>positiveEarningNum</w:t>
+            </w:r>
+          </w:p>
+        </w:tc>
+        <w:tc>
+          <w:tcPr>
+            <w:tcW w:w="2655" w:type="dxa"/>
+          </w:tcPr>
+          <w:p>
+            <w:pPr>
+              <w:widowControl/>
+              <w:autoSpaceDE w:val="0"/>
+              <w:autoSpaceDN w:val="0"/>
+              <w:adjustRightInd w:val="0"/>
+              <w:spacing w:after="240" w:line="360" w:lineRule="atLeast"/>
+              <w:jc w:val="left"/>
+              <w:rPr>
+                <w:rFonts w:ascii="微软雅黑" w:eastAsia="微软雅黑" w:hAnsi="微软雅黑" w:cs="SimSun" w:hint="eastAsia"/>
+                <w:color w:val="000000"/>
+                <w:kern w:val="0"/>
+                <w:sz w:val="28"/>
+                <w:szCs w:val="28"/>
+              </w:rPr>
+            </w:pPr>
+            <w:r>
+              <w:rPr>
+                <w:rFonts w:ascii="微软雅黑" w:eastAsia="微软雅黑" w:hAnsi="微软雅黑" w:cs="SimSun" w:hint="eastAsia"/>
+                <w:color w:val="000000"/>
+                <w:kern w:val="0"/>
+                <w:sz w:val="28"/>
+                <w:szCs w:val="28"/>
+              </w:rPr>
+              <w:t>正收益周期数</w:t>
+            </w:r>
+          </w:p>
+        </w:tc>
+      </w:tr>
+      <w:tr>
+        <w:trPr>
+          <w:trHeight w:val="702"/>
+        </w:trPr>
+        <w:tc>
+          <w:tcPr>
+            <w:tcW w:w="3513" w:type="dxa"/>
+            <w:vMerge/>
+          </w:tcPr>
+          <w:p>
+            <w:pPr>
+              <w:rPr>
+                <w:rFonts w:ascii="微软雅黑" w:eastAsia="微软雅黑" w:hAnsi="微软雅黑"/>
+                <w:sz w:val="28"/>
+                <w:szCs w:val="28"/>
+              </w:rPr>
+            </w:pPr>
+          </w:p>
+        </w:tc>
+        <w:tc>
+          <w:tcPr>
+            <w:tcW w:w="3041" w:type="dxa"/>
+          </w:tcPr>
+          <w:p>
+            <w:pPr>
+              <w:rPr>
+                <w:rFonts w:ascii="微软雅黑" w:eastAsia="微软雅黑" w:hAnsi="微软雅黑"/>
+                <w:sz w:val="28"/>
+                <w:szCs w:val="28"/>
+              </w:rPr>
+            </w:pPr>
+            <w:r>
+              <w:rPr>
+                <w:rFonts w:ascii="微软雅黑" w:eastAsia="微软雅黑" w:hAnsi="微软雅黑"/>
+                <w:sz w:val="28"/>
+                <w:szCs w:val="28"/>
+              </w:rPr>
+              <w:t>negativeEarningNum</w:t>
+            </w:r>
+          </w:p>
+        </w:tc>
+        <w:tc>
+          <w:tcPr>
+            <w:tcW w:w="2655" w:type="dxa"/>
+          </w:tcPr>
+          <w:p>
+            <w:pPr>
+              <w:widowControl/>
+              <w:autoSpaceDE w:val="0"/>
+              <w:autoSpaceDN w:val="0"/>
+              <w:adjustRightInd w:val="0"/>
+              <w:spacing w:after="240" w:line="360" w:lineRule="atLeast"/>
+              <w:jc w:val="left"/>
+              <w:rPr>
+                <w:rFonts w:ascii="微软雅黑" w:eastAsia="微软雅黑" w:hAnsi="微软雅黑" w:cs="SimSun" w:hint="eastAsia"/>
+                <w:color w:val="000000"/>
+                <w:kern w:val="0"/>
+                <w:sz w:val="28"/>
+                <w:szCs w:val="28"/>
+              </w:rPr>
+            </w:pPr>
+            <w:r>
+              <w:rPr>
+                <w:rFonts w:ascii="微软雅黑" w:eastAsia="微软雅黑" w:hAnsi="微软雅黑" w:cs="SimSun" w:hint="eastAsia"/>
+                <w:color w:val="000000"/>
+                <w:kern w:val="0"/>
+                <w:sz w:val="28"/>
+                <w:szCs w:val="28"/>
+              </w:rPr>
+              <w:t>负收益周期数</w:t>
+            </w:r>
+          </w:p>
+        </w:tc>
+      </w:tr>
+      <w:tr>
+        <w:trPr>
+          <w:trHeight w:val="702"/>
+        </w:trPr>
+        <w:tc>
+          <w:tcPr>
+            <w:tcW w:w="3513" w:type="dxa"/>
+            <w:vMerge/>
+          </w:tcPr>
+          <w:p>
+            <w:pPr>
+              <w:rPr>
+                <w:rFonts w:ascii="微软雅黑" w:eastAsia="微软雅黑" w:hAnsi="微软雅黑"/>
+                <w:sz w:val="28"/>
+                <w:szCs w:val="28"/>
+              </w:rPr>
+            </w:pPr>
+          </w:p>
+        </w:tc>
+        <w:tc>
+          <w:tcPr>
+            <w:tcW w:w="3041" w:type="dxa"/>
+          </w:tcPr>
+          <w:p>
+            <w:pPr>
+              <w:rPr>
+                <w:rFonts w:ascii="微软雅黑" w:eastAsia="微软雅黑" w:hAnsi="微软雅黑"/>
+                <w:sz w:val="28"/>
+                <w:szCs w:val="28"/>
+              </w:rPr>
+            </w:pPr>
+            <w:r>
+              <w:rPr>
+                <w:rFonts w:ascii="微软雅黑" w:eastAsia="微软雅黑" w:hAnsi="微软雅黑"/>
+                <w:sz w:val="28"/>
+                <w:szCs w:val="28"/>
+              </w:rPr>
+              <w:t>winRate</w:t>
+            </w:r>
+          </w:p>
+        </w:tc>
+        <w:tc>
+          <w:tcPr>
+            <w:tcW w:w="2655" w:type="dxa"/>
+          </w:tcPr>
+          <w:p>
+            <w:pPr>
+              <w:widowControl/>
+              <w:autoSpaceDE w:val="0"/>
+              <w:autoSpaceDN w:val="0"/>
+              <w:adjustRightInd w:val="0"/>
+              <w:spacing w:after="240" w:line="360" w:lineRule="atLeast"/>
+              <w:jc w:val="left"/>
+              <w:rPr>
+                <w:rFonts w:ascii="微软雅黑" w:eastAsia="微软雅黑" w:hAnsi="微软雅黑" w:cs="SimSun" w:hint="eastAsia"/>
+                <w:color w:val="000000"/>
+                <w:kern w:val="0"/>
+                <w:sz w:val="28"/>
+                <w:szCs w:val="28"/>
+              </w:rPr>
+            </w:pPr>
+            <w:r>
+              <w:rPr>
+                <w:rFonts w:ascii="微软雅黑" w:eastAsia="微软雅黑" w:hAnsi="微软雅黑" w:cs="SimSun" w:hint="eastAsia"/>
+                <w:color w:val="000000"/>
+                <w:kern w:val="0"/>
+                <w:sz w:val="28"/>
+                <w:szCs w:val="28"/>
+              </w:rPr>
+              <w:t>赢率</w:t>
+            </w:r>
+          </w:p>
+        </w:tc>
+      </w:tr>
+      <w:tr>
+        <w:trPr>
+          <w:trHeight w:val="702"/>
+        </w:trPr>
+        <w:tc>
+          <w:tcPr>
+            <w:tcW w:w="3513" w:type="dxa"/>
+            <w:vMerge/>
+          </w:tcPr>
+          <w:p>
+            <w:pPr>
+              <w:rPr>
+                <w:rFonts w:ascii="微软雅黑" w:eastAsia="微软雅黑" w:hAnsi="微软雅黑"/>
+                <w:sz w:val="28"/>
+                <w:szCs w:val="28"/>
+              </w:rPr>
+            </w:pPr>
+          </w:p>
+        </w:tc>
+        <w:tc>
+          <w:tcPr>
+            <w:tcW w:w="3041" w:type="dxa"/>
+          </w:tcPr>
+          <w:p>
+            <w:pPr>
+              <w:rPr>
+                <w:rFonts w:ascii="微软雅黑" w:eastAsia="微软雅黑" w:hAnsi="微软雅黑" w:hint="eastAsia"/>
+                <w:sz w:val="28"/>
+                <w:szCs w:val="28"/>
+              </w:rPr>
+            </w:pPr>
+            <w:r>
+              <w:rPr>
+                <w:rFonts w:ascii="微软雅黑" w:eastAsia="微软雅黑" w:hAnsi="微软雅黑"/>
+                <w:sz w:val="28"/>
+                <w:szCs w:val="28"/>
+              </w:rPr>
+              <w:t>yieldHistogram</w:t>
+            </w:r>
+          </w:p>
+          <w:p>
+            <w:pPr>
+              <w:rPr>
+                <w:rFonts w:ascii="微软雅黑" w:eastAsia="微软雅黑" w:hAnsi="微软雅黑"/>
+                <w:sz w:val="28"/>
+                <w:szCs w:val="28"/>
+              </w:rPr>
+            </w:pPr>
+            <w:r>
+              <w:rPr>
+                <w:rFonts w:ascii="微软雅黑" w:eastAsia="微软雅黑" w:hAnsi="微软雅黑"/>
+                <w:sz w:val="28"/>
+                <w:szCs w:val="28"/>
+              </w:rPr>
+              <w:t>GraphDataVOS</w:t>
+            </w:r>
+          </w:p>
+        </w:tc>
+        <w:tc>
+          <w:tcPr>
+            <w:tcW w:w="2655" w:type="dxa"/>
+          </w:tcPr>
+          <w:p>
+            <w:pPr>
+              <w:widowControl/>
+              <w:autoSpaceDE w:val="0"/>
+              <w:autoSpaceDN w:val="0"/>
+              <w:adjustRightInd w:val="0"/>
+              <w:spacing w:after="240" w:line="360" w:lineRule="atLeast"/>
+              <w:jc w:val="left"/>
+              <w:rPr>
+                <w:rFonts w:ascii="微软雅黑" w:eastAsia="微软雅黑" w:hAnsi="微软雅黑" w:cs="SimSun" w:hint="eastAsia"/>
+                <w:color w:val="000000"/>
+                <w:kern w:val="0"/>
+                <w:sz w:val="28"/>
+                <w:szCs w:val="28"/>
+              </w:rPr>
+            </w:pPr>
+            <w:r>
+              <w:rPr>
+                <w:rFonts w:ascii="微软雅黑" w:eastAsia="微软雅黑" w:hAnsi="微软雅黑" w:cs="SimSun" w:hint="eastAsia"/>
+                <w:color w:val="000000"/>
+                <w:kern w:val="0"/>
+                <w:sz w:val="28"/>
+                <w:szCs w:val="28"/>
+              </w:rPr>
+              <w:t>坐标信息</w:t>
+            </w:r>
+          </w:p>
+        </w:tc>
+      </w:tr>
+      <w:tr>
+        <w:trPr>
           <w:trHeight w:val="661"/>
         </w:trPr>
         <w:tc>
           <w:tcPr>
-            <w:tcW w:w="2830" w:type="dxa"/>
+            <w:tcW w:w="3513" w:type="dxa"/>
             <w:vMerge w:val="restart"/>
           </w:tcPr>
           <w:p>
@@ -7268,14 +9805,13 @@
                 <w:sz w:val="28"/>
                 <w:szCs w:val="28"/>
               </w:rPr>
-              <w:lastRenderedPageBreak/>
               <w:t>StockPO</w:t>
             </w:r>
           </w:p>
         </w:tc>
         <w:tc>
           <w:tcPr>
-            <w:tcW w:w="2950" w:type="dxa"/>
+            <w:tcW w:w="3041" w:type="dxa"/>
           </w:tcPr>
           <w:p>
             <w:pPr>
@@ -7297,7 +9833,7 @@
         </w:tc>
         <w:tc>
           <w:tcPr>
-            <w:tcW w:w="3429" w:type="dxa"/>
+            <w:tcW w:w="2655" w:type="dxa"/>
           </w:tcPr>
           <w:p>
             <w:pPr>
@@ -7324,7 +9860,7 @@
         </w:trPr>
         <w:tc>
           <w:tcPr>
-            <w:tcW w:w="2830" w:type="dxa"/>
+            <w:tcW w:w="3513" w:type="dxa"/>
             <w:vMerge/>
           </w:tcPr>
           <w:p>
@@ -7339,7 +9875,7 @@
         </w:tc>
         <w:tc>
           <w:tcPr>
-            <w:tcW w:w="2950" w:type="dxa"/>
+            <w:tcW w:w="3041" w:type="dxa"/>
           </w:tcPr>
           <w:p>
             <w:pPr>
@@ -7361,7 +9897,7 @@
         </w:tc>
         <w:tc>
           <w:tcPr>
-            <w:tcW w:w="3429" w:type="dxa"/>
+            <w:tcW w:w="2655" w:type="dxa"/>
           </w:tcPr>
           <w:p>
             <w:pPr>
@@ -7388,7 +9924,7 @@
         </w:trPr>
         <w:tc>
           <w:tcPr>
-            <w:tcW w:w="2830" w:type="dxa"/>
+            <w:tcW w:w="3513" w:type="dxa"/>
             <w:vMerge/>
           </w:tcPr>
           <w:p>
@@ -7403,7 +9939,7 @@
         </w:tc>
         <w:tc>
           <w:tcPr>
-            <w:tcW w:w="2950" w:type="dxa"/>
+            <w:tcW w:w="3041" w:type="dxa"/>
           </w:tcPr>
           <w:p>
             <w:pPr>
@@ -7425,7 +9961,7 @@
         </w:tc>
         <w:tc>
           <w:tcPr>
-            <w:tcW w:w="3429" w:type="dxa"/>
+            <w:tcW w:w="2655" w:type="dxa"/>
           </w:tcPr>
           <w:p>
             <w:pPr>
@@ -7452,7 +9988,7 @@
         </w:trPr>
         <w:tc>
           <w:tcPr>
-            <w:tcW w:w="2830" w:type="dxa"/>
+            <w:tcW w:w="3513" w:type="dxa"/>
             <w:vMerge/>
           </w:tcPr>
           <w:p>
@@ -7467,7 +10003,7 @@
         </w:tc>
         <w:tc>
           <w:tcPr>
-            <w:tcW w:w="2950" w:type="dxa"/>
+            <w:tcW w:w="3041" w:type="dxa"/>
           </w:tcPr>
           <w:p>
             <w:pPr>
@@ -7489,7 +10025,7 @@
         </w:tc>
         <w:tc>
           <w:tcPr>
-            <w:tcW w:w="3429" w:type="dxa"/>
+            <w:tcW w:w="2655" w:type="dxa"/>
           </w:tcPr>
           <w:p>
             <w:pPr>
@@ -7516,7 +10052,7 @@
         </w:trPr>
         <w:tc>
           <w:tcPr>
-            <w:tcW w:w="2830" w:type="dxa"/>
+            <w:tcW w:w="3513" w:type="dxa"/>
             <w:vMerge/>
           </w:tcPr>
           <w:p>
@@ -7531,7 +10067,7 @@
         </w:tc>
         <w:tc>
           <w:tcPr>
-            <w:tcW w:w="2950" w:type="dxa"/>
+            <w:tcW w:w="3041" w:type="dxa"/>
           </w:tcPr>
           <w:p>
             <w:pPr>
@@ -7553,7 +10089,7 @@
         </w:tc>
         <w:tc>
           <w:tcPr>
-            <w:tcW w:w="3429" w:type="dxa"/>
+            <w:tcW w:w="2655" w:type="dxa"/>
           </w:tcPr>
           <w:p>
             <w:pPr>
@@ -7580,7 +10116,7 @@
         </w:trPr>
         <w:tc>
           <w:tcPr>
-            <w:tcW w:w="2830" w:type="dxa"/>
+            <w:tcW w:w="3513" w:type="dxa"/>
             <w:vMerge/>
           </w:tcPr>
           <w:p>
@@ -7595,7 +10131,7 @@
         </w:tc>
         <w:tc>
           <w:tcPr>
-            <w:tcW w:w="2950" w:type="dxa"/>
+            <w:tcW w:w="3041" w:type="dxa"/>
           </w:tcPr>
           <w:p>
             <w:pPr>
@@ -7617,7 +10153,7 @@
         </w:tc>
         <w:tc>
           <w:tcPr>
-            <w:tcW w:w="3429" w:type="dxa"/>
+            <w:tcW w:w="2655" w:type="dxa"/>
           </w:tcPr>
           <w:p>
             <w:pPr>
@@ -7644,7 +10180,7 @@
         </w:trPr>
         <w:tc>
           <w:tcPr>
-            <w:tcW w:w="2830" w:type="dxa"/>
+            <w:tcW w:w="3513" w:type="dxa"/>
             <w:vMerge/>
           </w:tcPr>
           <w:p>
@@ -7659,7 +10195,7 @@
         </w:tc>
         <w:tc>
           <w:tcPr>
-            <w:tcW w:w="2950" w:type="dxa"/>
+            <w:tcW w:w="3041" w:type="dxa"/>
           </w:tcPr>
           <w:p>
             <w:pPr>
@@ -7681,7 +10217,7 @@
         </w:tc>
         <w:tc>
           <w:tcPr>
-            <w:tcW w:w="3429" w:type="dxa"/>
+            <w:tcW w:w="2655" w:type="dxa"/>
           </w:tcPr>
           <w:p>
             <w:pPr>
@@ -7708,7 +10244,7 @@
         </w:trPr>
         <w:tc>
           <w:tcPr>
-            <w:tcW w:w="2830" w:type="dxa"/>
+            <w:tcW w:w="3513" w:type="dxa"/>
             <w:vMerge/>
           </w:tcPr>
           <w:p>
@@ -7723,7 +10259,7 @@
         </w:tc>
         <w:tc>
           <w:tcPr>
-            <w:tcW w:w="2950" w:type="dxa"/>
+            <w:tcW w:w="3041" w:type="dxa"/>
           </w:tcPr>
           <w:p>
             <w:pPr>
@@ -7745,7 +10281,7 @@
         </w:tc>
         <w:tc>
           <w:tcPr>
-            <w:tcW w:w="3429" w:type="dxa"/>
+            <w:tcW w:w="2655" w:type="dxa"/>
           </w:tcPr>
           <w:p>
             <w:pPr>
@@ -7772,7 +10308,7 @@
         </w:trPr>
         <w:tc>
           <w:tcPr>
-            <w:tcW w:w="2830" w:type="dxa"/>
+            <w:tcW w:w="3513" w:type="dxa"/>
             <w:vMerge/>
           </w:tcPr>
           <w:p>
@@ -7787,7 +10323,7 @@
         </w:tc>
         <w:tc>
           <w:tcPr>
-            <w:tcW w:w="2950" w:type="dxa"/>
+            <w:tcW w:w="3041" w:type="dxa"/>
           </w:tcPr>
           <w:p>
             <w:pPr>
@@ -7809,7 +10345,7 @@
         </w:tc>
         <w:tc>
           <w:tcPr>
-            <w:tcW w:w="3429" w:type="dxa"/>
+            <w:tcW w:w="2655" w:type="dxa"/>
           </w:tcPr>
           <w:p>
             <w:pPr>
@@ -7836,7 +10372,7 @@
         </w:trPr>
         <w:tc>
           <w:tcPr>
-            <w:tcW w:w="2830" w:type="dxa"/>
+            <w:tcW w:w="3513" w:type="dxa"/>
             <w:vMerge/>
           </w:tcPr>
           <w:p>
@@ -7851,7 +10387,7 @@
         </w:tc>
         <w:tc>
           <w:tcPr>
-            <w:tcW w:w="2950" w:type="dxa"/>
+            <w:tcW w:w="3041" w:type="dxa"/>
           </w:tcPr>
           <w:p>
             <w:pPr>
@@ -7873,7 +10409,7 @@
         </w:tc>
         <w:tc>
           <w:tcPr>
-            <w:tcW w:w="3429" w:type="dxa"/>
+            <w:tcW w:w="2655" w:type="dxa"/>
           </w:tcPr>
           <w:p>
             <w:pPr>
@@ -7890,6 +10426,204 @@
                 <w:szCs w:val="28"/>
               </w:rPr>
               <w:t>市场名称</w:t>
+            </w:r>
+          </w:p>
+        </w:tc>
+      </w:tr>
+      <w:tr>
+        <w:trPr>
+          <w:trHeight w:val="159"/>
+        </w:trPr>
+        <w:tc>
+          <w:tcPr>
+            <w:tcW w:w="3513" w:type="dxa"/>
+            <w:vMerge/>
+          </w:tcPr>
+          <w:p>
+            <w:pPr>
+              <w:rPr>
+                <w:rFonts w:ascii="微软雅黑" w:eastAsia="微软雅黑" w:hAnsi="微软雅黑"/>
+                <w:sz w:val="28"/>
+                <w:szCs w:val="28"/>
+              </w:rPr>
+            </w:pPr>
+          </w:p>
+        </w:tc>
+        <w:tc>
+          <w:tcPr>
+            <w:tcW w:w="3041" w:type="dxa"/>
+          </w:tcPr>
+          <w:p>
+            <w:pPr>
+              <w:rPr>
+                <w:rFonts w:ascii="微软雅黑" w:eastAsia="微软雅黑" w:hAnsi="微软雅黑"/>
+                <w:sz w:val="28"/>
+                <w:szCs w:val="28"/>
+              </w:rPr>
+            </w:pPr>
+            <w:r>
+              <w:rPr>
+                <w:rFonts w:ascii="微软雅黑" w:eastAsia="微软雅黑" w:hAnsi="微软雅黑"/>
+                <w:sz w:val="28"/>
+                <w:szCs w:val="28"/>
+              </w:rPr>
+              <w:t>blockName</w:t>
+            </w:r>
+          </w:p>
+        </w:tc>
+        <w:tc>
+          <w:tcPr>
+            <w:tcW w:w="2655" w:type="dxa"/>
+          </w:tcPr>
+          <w:p>
+            <w:pPr>
+              <w:rPr>
+                <w:rFonts w:ascii="微软雅黑" w:eastAsia="微软雅黑" w:hAnsi="微软雅黑"/>
+                <w:sz w:val="28"/>
+                <w:szCs w:val="28"/>
+              </w:rPr>
+            </w:pPr>
+            <w:r>
+              <w:rPr>
+                <w:rFonts w:ascii="微软雅黑" w:eastAsia="微软雅黑" w:hAnsi="微软雅黑" w:hint="eastAsia"/>
+                <w:sz w:val="28"/>
+                <w:szCs w:val="28"/>
+              </w:rPr>
+              <w:t>板块名称</w:t>
+            </w:r>
+          </w:p>
+        </w:tc>
+      </w:tr>
+      <w:tr>
+        <w:trPr>
+          <w:trHeight w:val="159"/>
+        </w:trPr>
+        <w:tc>
+          <w:tcPr>
+            <w:tcW w:w="3513" w:type="dxa"/>
+          </w:tcPr>
+          <w:p>
+            <w:pPr>
+              <w:rPr>
+                <w:rFonts w:ascii="微软雅黑" w:eastAsia="微软雅黑" w:hAnsi="微软雅黑"/>
+                <w:sz w:val="28"/>
+                <w:szCs w:val="28"/>
+              </w:rPr>
+            </w:pPr>
+            <w:r>
+              <w:rPr>
+                <w:rFonts w:ascii="微软雅黑" w:eastAsia="微软雅黑" w:hAnsi="微软雅黑"/>
+                <w:sz w:val="28"/>
+                <w:szCs w:val="28"/>
+              </w:rPr>
+              <w:t>BaseCumulativeYielPO</w:t>
+            </w:r>
+          </w:p>
+        </w:tc>
+        <w:tc>
+          <w:tcPr>
+            <w:tcW w:w="3041" w:type="dxa"/>
+          </w:tcPr>
+          <w:p>
+            <w:pPr>
+              <w:rPr>
+                <w:rFonts w:ascii="微软雅黑" w:eastAsia="微软雅黑" w:hAnsi="微软雅黑"/>
+                <w:sz w:val="28"/>
+                <w:szCs w:val="28"/>
+              </w:rPr>
+            </w:pPr>
+            <w:r>
+              <w:rPr>
+                <w:rFonts w:ascii="微软雅黑" w:eastAsia="微软雅黑" w:hAnsi="微软雅黑"/>
+                <w:sz w:val="28"/>
+                <w:szCs w:val="28"/>
+              </w:rPr>
+              <w:t>date</w:t>
+            </w:r>
+          </w:p>
+        </w:tc>
+        <w:tc>
+          <w:tcPr>
+            <w:tcW w:w="2655" w:type="dxa"/>
+          </w:tcPr>
+          <w:p>
+            <w:pPr>
+              <w:rPr>
+                <w:rFonts w:ascii="微软雅黑" w:eastAsia="微软雅黑" w:hAnsi="微软雅黑" w:hint="eastAsia"/>
+                <w:sz w:val="28"/>
+                <w:szCs w:val="28"/>
+              </w:rPr>
+            </w:pPr>
+            <w:r>
+              <w:rPr>
+                <w:rFonts w:ascii="微软雅黑" w:eastAsia="微软雅黑" w:hAnsi="微软雅黑" w:hint="eastAsia"/>
+                <w:sz w:val="28"/>
+                <w:szCs w:val="28"/>
+              </w:rPr>
+              <w:t>日期</w:t>
+            </w:r>
+          </w:p>
+        </w:tc>
+      </w:tr>
+      <w:tr>
+        <w:trPr>
+          <w:trHeight w:val="159"/>
+        </w:trPr>
+        <w:tc>
+          <w:tcPr>
+            <w:tcW w:w="3513" w:type="dxa"/>
+          </w:tcPr>
+          <w:p>
+            <w:pPr>
+              <w:rPr>
+                <w:rFonts w:ascii="微软雅黑" w:eastAsia="微软雅黑" w:hAnsi="微软雅黑"/>
+                <w:sz w:val="28"/>
+                <w:szCs w:val="28"/>
+              </w:rPr>
+            </w:pPr>
+          </w:p>
+        </w:tc>
+        <w:tc>
+          <w:tcPr>
+            <w:tcW w:w="3041" w:type="dxa"/>
+          </w:tcPr>
+          <w:p>
+            <w:pPr>
+              <w:rPr>
+                <w:rFonts w:ascii="微软雅黑" w:eastAsia="微软雅黑" w:hAnsi="微软雅黑"/>
+                <w:sz w:val="28"/>
+                <w:szCs w:val="28"/>
+              </w:rPr>
+            </w:pPr>
+            <w:r>
+              <w:rPr>
+                <w:rFonts w:ascii="微软雅黑" w:eastAsia="微软雅黑" w:hAnsi="微软雅黑" w:hint="eastAsia"/>
+                <w:sz w:val="28"/>
+                <w:szCs w:val="28"/>
+              </w:rPr>
+              <w:t>baseRatio</w:t>
+            </w:r>
+          </w:p>
+        </w:tc>
+        <w:tc>
+          <w:tcPr>
+            <w:tcW w:w="2655" w:type="dxa"/>
+          </w:tcPr>
+          <w:p>
+            <w:pPr>
+              <w:rPr>
+                <w:rFonts w:ascii="微软雅黑" w:eastAsia="微软雅黑" w:hAnsi="微软雅黑" w:hint="eastAsia"/>
+                <w:sz w:val="28"/>
+                <w:szCs w:val="28"/>
+              </w:rPr>
+            </w:pPr>
+            <w:r>
+              <w:rPr>
+                <w:rFonts w:ascii="微软雅黑" w:eastAsia="微软雅黑" w:hAnsi="微软雅黑" w:hint="eastAsia"/>
+                <w:sz w:val="28"/>
+                <w:szCs w:val="28"/>
+              </w:rPr>
+              <w:t>基准收益率</w:t>
             </w:r>
           </w:p>
         </w:tc>
@@ -8009,7 +10743,7 @@
         <w:bCs/>
         <w:noProof/>
       </w:rPr>
-      <w:t>13</w:t>
+      <w:t>16</w:t>
     </w:r>
     <w:r>
       <w:rPr>
@@ -8065,7 +10799,7 @@
         <w:bCs/>
         <w:noProof/>
       </w:rPr>
-      <w:t>11</w:t>
+      <w:t>16</w:t>
     </w:r>
     <w:r>
       <w:rPr>
@@ -8111,7 +10845,7 @@
         <w:bCs/>
         <w:noProof/>
       </w:rPr>
-      <w:t>13</w:t>
+      <w:t>16</w:t>
     </w:r>
     <w:r>
       <w:rPr>
@@ -8554,6 +11288,7 @@
   <w:style w:type="character" w:default="1" w:styleId="a0">
     <w:name w:val="Default Paragraph Font"/>
     <w:uiPriority w:val="1"/>
+    <w:semiHidden/>
     <w:unhideWhenUsed/>
   </w:style>
   <w:style w:type="table" w:default="1" w:styleId="a1">
